--- a/doc/NOSI Tutorial.docx
+++ b/doc/NOSI Tutorial.docx
@@ -1411,8 +1411,6 @@
       <w:r>
         <w:t xml:space="preserve"> was downloaded from: </w:t>
       </w:r>
-      <w:bookmarkStart w:id="0" w:name="_GoBack"/>
-      <w:bookmarkEnd w:id="0"/>
     </w:p>
     <w:p>
       <w:pPr>
@@ -2125,118 +2123,101 @@
         <w:t>uniprot_sprot_varsplic.fastq</w:t>
       </w:r>
       <w:proofErr w:type="spellEnd"/>
-      <w:r>
-        <w:br/>
-      </w:r>
-      <w:r>
-        <w:br/>
-      </w:r>
-    </w:p>
-    <w:p>
-      <w:r>
-        <w:br w:type="page"/>
-      </w:r>
-    </w:p>
-    <w:p>
-      <w:pPr>
-        <w:pStyle w:val="Title"/>
-        <w:rPr>
-          <w:sz w:val="24"/>
-          <w:szCs w:val="24"/>
-        </w:rPr>
-      </w:pPr>
-      <w:r>
-        <w:lastRenderedPageBreak/>
-        <w:t>SARS-CoV-2 Data Analysis</w:t>
-      </w:r>
     </w:p>
     <w:p>
       <w:pPr>
         <w:pStyle w:val="Heading1"/>
       </w:pPr>
       <w:r>
-        <w:t>Obtaining SARS-CoV-2 Data</w:t>
+        <w:t>Submodule 3</w:t>
+      </w:r>
+    </w:p>
+    <w:p>
+      <w:pPr>
+        <w:pStyle w:val="Heading2"/>
+      </w:pPr>
+      <w:r>
+        <w:t>Sequence Alignment</w:t>
       </w:r>
     </w:p>
     <w:p>
       <w:pPr>
         <w:pStyle w:val="whitespace-pre-wrap"/>
-      </w:pPr>
-      <w:r>
-        <w:t>D</w:t>
-      </w:r>
-      <w:r>
-        <w:t xml:space="preserve">ownloaded SARS-CoV-2 sequence data from the </w:t>
-      </w:r>
-      <w:proofErr w:type="spellStart"/>
-      <w:r>
-        <w:t>Nextstrain</w:t>
-      </w:r>
-      <w:proofErr w:type="spellEnd"/>
-      <w:r>
-        <w:t xml:space="preserve"> project: </w:t>
-      </w:r>
-      <w:hyperlink r:id="rId9" w:history="1">
+        <w:numPr>
+          <w:ilvl w:val="0"/>
+          <w:numId w:val="15"/>
+        </w:numPr>
+      </w:pPr>
+      <w:r>
+        <w:t>Us</w:t>
+      </w:r>
+      <w:r>
+        <w:t xml:space="preserve">e </w:t>
+      </w:r>
+      <w:proofErr w:type="spellStart"/>
+      <w:r>
+        <w:t>ClustalW</w:t>
+      </w:r>
+      <w:proofErr w:type="spellEnd"/>
+      <w:r>
+        <w:t xml:space="preserve"> for sequence alignment. Download it from: </w:t>
+      </w:r>
+      <w:hyperlink r:id="rId9" w:anchor="Download" w:history="1">
         <w:r>
           <w:rPr>
             <w:rStyle w:val="Hyperlink"/>
             <w:rFonts w:eastAsiaTheme="majorEastAsia"/>
           </w:rPr>
-          <w:t>https://docs.nextstrain.org/projects/nextclade/en/stable/user/datasets.html</w:t>
+          <w:t>http://www.clustal.org/clustal2/#Download</w:t>
         </w:r>
       </w:hyperlink>
     </w:p>
     <w:p>
       <w:pPr>
         <w:pStyle w:val="whitespace-pre-wrap"/>
-      </w:pPr>
-      <w:r>
-        <w:t>The specific file used is: data/</w:t>
-      </w:r>
-      <w:proofErr w:type="spellStart"/>
-      <w:r>
-        <w:t>nextstrain</w:t>
-      </w:r>
-      <w:proofErr w:type="spellEnd"/>
-      <w:r>
-        <w:t>/sars-cov-2/wuhan-hu-1/proteins/</w:t>
-      </w:r>
-      <w:proofErr w:type="spellStart"/>
-      <w:r>
-        <w:t>sequences.fasta</w:t>
-      </w:r>
-      <w:proofErr w:type="spellEnd"/>
-    </w:p>
-    <w:p>
-      <w:pPr>
-        <w:pStyle w:val="Heading1"/>
-      </w:pPr>
-      <w:r>
-        <w:t>Data Preparation</w:t>
+        <w:numPr>
+          <w:ilvl w:val="0"/>
+          <w:numId w:val="15"/>
+        </w:numPr>
+      </w:pPr>
+      <w:r>
+        <w:t xml:space="preserve">Install </w:t>
+      </w:r>
+      <w:proofErr w:type="spellStart"/>
+      <w:r>
+        <w:t>ClustalW</w:t>
+      </w:r>
+      <w:proofErr w:type="spellEnd"/>
+      <w:r>
+        <w:t xml:space="preserve"> on your system. On Windows, it's typically installed at: "C:\Program Files (x86)\ClustalW2\clustalw2.exe"</w:t>
       </w:r>
     </w:p>
     <w:p>
       <w:pPr>
         <w:pStyle w:val="whitespace-pre-wrap"/>
-      </w:pPr>
-      <w:r>
-        <w:t>Convert the .</w:t>
-      </w:r>
-      <w:proofErr w:type="spellStart"/>
-      <w:r>
-        <w:t>fasta</w:t>
-      </w:r>
-      <w:proofErr w:type="spellEnd"/>
-      <w:r>
-        <w:t xml:space="preserve"> file to .</w:t>
-      </w:r>
-      <w:proofErr w:type="spellStart"/>
-      <w:r>
-        <w:t>fastq</w:t>
-      </w:r>
-      <w:proofErr w:type="spellEnd"/>
-      <w:r>
-        <w:t xml:space="preserve"> format using the following Python code:</w:t>
+        <w:numPr>
+          <w:ilvl w:val="0"/>
+          <w:numId w:val="15"/>
+        </w:numPr>
+      </w:pPr>
+      <w:r>
+        <w:t xml:space="preserve">You can run </w:t>
+      </w:r>
+      <w:proofErr w:type="spellStart"/>
+      <w:r>
+        <w:t>ClustalW</w:t>
+      </w:r>
+      <w:proofErr w:type="spellEnd"/>
+      <w:r>
+        <w:t xml:space="preserve"> from the command line or use it in Python with </w:t>
+      </w:r>
+      <w:proofErr w:type="spellStart"/>
+      <w:r>
+        <w:t>Biopython</w:t>
+      </w:r>
+      <w:proofErr w:type="spellEnd"/>
+      <w:r>
+        <w:t>:</w:t>
       </w:r>
     </w:p>
     <w:p>
@@ -2275,6 +2256,160 @@
           <w:sz w:val="20"/>
           <w:szCs w:val="20"/>
         </w:rPr>
+        <w:t xml:space="preserve">import </w:t>
+      </w:r>
+      <w:proofErr w:type="spellStart"/>
+      <w:r>
+        <w:rPr>
+          <w:rFonts w:ascii="Courier New" w:eastAsia="Times New Roman" w:hAnsi="Courier New" w:cs="Courier New"/>
+          <w:color w:val="BCBEC4"/>
+          <w:sz w:val="20"/>
+          <w:szCs w:val="20"/>
+        </w:rPr>
+        <w:t>subprocess</w:t>
+      </w:r>
+      <w:proofErr w:type="spellEnd"/>
+      <w:r>
+        <w:rPr>
+          <w:rFonts w:ascii="Courier New" w:eastAsia="Times New Roman" w:hAnsi="Courier New" w:cs="Courier New"/>
+          <w:color w:val="BCBEC4"/>
+          <w:sz w:val="20"/>
+          <w:szCs w:val="20"/>
+        </w:rPr>
+        <w:br/>
+      </w:r>
+      <w:r>
+        <w:rPr>
+          <w:rFonts w:ascii="Courier New" w:eastAsia="Times New Roman" w:hAnsi="Courier New" w:cs="Courier New"/>
+          <w:color w:val="BCBEC4"/>
+          <w:sz w:val="20"/>
+          <w:szCs w:val="20"/>
+        </w:rPr>
+        <w:br/>
+      </w:r>
+      <w:r>
+        <w:rPr>
+          <w:rFonts w:ascii="Courier New" w:eastAsia="Times New Roman" w:hAnsi="Courier New" w:cs="Courier New"/>
+          <w:color w:val="CF8E6D"/>
+          <w:sz w:val="20"/>
+          <w:szCs w:val="20"/>
+        </w:rPr>
+        <w:t xml:space="preserve">import </w:t>
+      </w:r>
+      <w:proofErr w:type="spellStart"/>
+      <w:r>
+        <w:rPr>
+          <w:rFonts w:ascii="Courier New" w:eastAsia="Times New Roman" w:hAnsi="Courier New" w:cs="Courier New"/>
+          <w:color w:val="BCBEC4"/>
+          <w:sz w:val="20"/>
+          <w:szCs w:val="20"/>
+        </w:rPr>
+        <w:t>matplotlib.pyplot</w:t>
+      </w:r>
+      <w:proofErr w:type="spellEnd"/>
+      <w:r>
+        <w:rPr>
+          <w:rFonts w:ascii="Courier New" w:eastAsia="Times New Roman" w:hAnsi="Courier New" w:cs="Courier New"/>
+          <w:color w:val="BCBEC4"/>
+          <w:sz w:val="20"/>
+          <w:szCs w:val="20"/>
+        </w:rPr>
+        <w:t xml:space="preserve"> </w:t>
+      </w:r>
+      <w:r>
+        <w:rPr>
+          <w:rFonts w:ascii="Courier New" w:eastAsia="Times New Roman" w:hAnsi="Courier New" w:cs="Courier New"/>
+          <w:color w:val="CF8E6D"/>
+          <w:sz w:val="20"/>
+          <w:szCs w:val="20"/>
+        </w:rPr>
+        <w:t xml:space="preserve">as </w:t>
+      </w:r>
+      <w:proofErr w:type="spellStart"/>
+      <w:r>
+        <w:rPr>
+          <w:rFonts w:ascii="Courier New" w:eastAsia="Times New Roman" w:hAnsi="Courier New" w:cs="Courier New"/>
+          <w:color w:val="BCBEC4"/>
+          <w:sz w:val="20"/>
+          <w:szCs w:val="20"/>
+        </w:rPr>
+        <w:t>plt</w:t>
+      </w:r>
+      <w:proofErr w:type="spellEnd"/>
+      <w:r>
+        <w:rPr>
+          <w:rFonts w:ascii="Courier New" w:eastAsia="Times New Roman" w:hAnsi="Courier New" w:cs="Courier New"/>
+          <w:color w:val="BCBEC4"/>
+          <w:sz w:val="20"/>
+          <w:szCs w:val="20"/>
+        </w:rPr>
+        <w:br/>
+      </w:r>
+      <w:r>
+        <w:rPr>
+          <w:rFonts w:ascii="Courier New" w:eastAsia="Times New Roman" w:hAnsi="Courier New" w:cs="Courier New"/>
+          <w:color w:val="CF8E6D"/>
+          <w:sz w:val="20"/>
+          <w:szCs w:val="20"/>
+        </w:rPr>
+        <w:t xml:space="preserve">import </w:t>
+      </w:r>
+      <w:proofErr w:type="spellStart"/>
+      <w:r>
+        <w:rPr>
+          <w:rFonts w:ascii="Courier New" w:eastAsia="Times New Roman" w:hAnsi="Courier New" w:cs="Courier New"/>
+          <w:color w:val="BCBEC4"/>
+          <w:sz w:val="20"/>
+          <w:szCs w:val="20"/>
+        </w:rPr>
+        <w:t>networkx</w:t>
+      </w:r>
+      <w:proofErr w:type="spellEnd"/>
+      <w:r>
+        <w:rPr>
+          <w:rFonts w:ascii="Courier New" w:eastAsia="Times New Roman" w:hAnsi="Courier New" w:cs="Courier New"/>
+          <w:color w:val="BCBEC4"/>
+          <w:sz w:val="20"/>
+          <w:szCs w:val="20"/>
+        </w:rPr>
+        <w:t xml:space="preserve"> </w:t>
+      </w:r>
+      <w:r>
+        <w:rPr>
+          <w:rFonts w:ascii="Courier New" w:eastAsia="Times New Roman" w:hAnsi="Courier New" w:cs="Courier New"/>
+          <w:color w:val="CF8E6D"/>
+          <w:sz w:val="20"/>
+          <w:szCs w:val="20"/>
+        </w:rPr>
+        <w:t xml:space="preserve">as </w:t>
+      </w:r>
+      <w:proofErr w:type="spellStart"/>
+      <w:r>
+        <w:rPr>
+          <w:rFonts w:ascii="Courier New" w:eastAsia="Times New Roman" w:hAnsi="Courier New" w:cs="Courier New"/>
+          <w:color w:val="BCBEC4"/>
+          <w:sz w:val="20"/>
+          <w:szCs w:val="20"/>
+        </w:rPr>
+        <w:t>nx</w:t>
+      </w:r>
+      <w:proofErr w:type="spellEnd"/>
+      <w:r>
+        <w:rPr>
+          <w:rFonts w:ascii="Courier New" w:eastAsia="Times New Roman" w:hAnsi="Courier New" w:cs="Courier New"/>
+          <w:color w:val="BCBEC4"/>
+          <w:sz w:val="20"/>
+          <w:szCs w:val="20"/>
+        </w:rPr>
+        <w:br/>
+      </w:r>
+      <w:r>
+        <w:rPr>
+          <w:rFonts w:ascii="Courier New" w:eastAsia="Times New Roman" w:hAnsi="Courier New" w:cs="Courier New"/>
+          <w:color w:val="CF8E6D"/>
+          <w:sz w:val="20"/>
+          <w:szCs w:val="20"/>
+        </w:rPr>
         <w:t xml:space="preserve">from </w:t>
       </w:r>
       <w:r>
@@ -2303,7 +2438,7 @@
           <w:sz w:val="20"/>
           <w:szCs w:val="20"/>
         </w:rPr>
-        <w:t>SeqIO</w:t>
+        <w:t>AlignIO</w:t>
       </w:r>
       <w:proofErr w:type="spellEnd"/>
       <w:r>
@@ -2318,6 +2453,75 @@
       <w:r>
         <w:rPr>
           <w:rFonts w:ascii="Courier New" w:eastAsia="Times New Roman" w:hAnsi="Courier New" w:cs="Courier New"/>
+          <w:color w:val="CF8E6D"/>
+          <w:sz w:val="20"/>
+          <w:szCs w:val="20"/>
+        </w:rPr>
+        <w:t xml:space="preserve">from </w:t>
+      </w:r>
+      <w:proofErr w:type="spellStart"/>
+      <w:r>
+        <w:rPr>
+          <w:rFonts w:ascii="Courier New" w:eastAsia="Times New Roman" w:hAnsi="Courier New" w:cs="Courier New"/>
+          <w:color w:val="BCBEC4"/>
+          <w:sz w:val="20"/>
+          <w:szCs w:val="20"/>
+        </w:rPr>
+        <w:t>Bio.Phylo.TreeConstruction</w:t>
+      </w:r>
+      <w:proofErr w:type="spellEnd"/>
+      <w:r>
+        <w:rPr>
+          <w:rFonts w:ascii="Courier New" w:eastAsia="Times New Roman" w:hAnsi="Courier New" w:cs="Courier New"/>
+          <w:color w:val="BCBEC4"/>
+          <w:sz w:val="20"/>
+          <w:szCs w:val="20"/>
+        </w:rPr>
+        <w:t xml:space="preserve"> </w:t>
+      </w:r>
+      <w:r>
+        <w:rPr>
+          <w:rFonts w:ascii="Courier New" w:eastAsia="Times New Roman" w:hAnsi="Courier New" w:cs="Courier New"/>
+          <w:color w:val="CF8E6D"/>
+          <w:sz w:val="20"/>
+          <w:szCs w:val="20"/>
+        </w:rPr>
+        <w:t xml:space="preserve">import </w:t>
+      </w:r>
+      <w:proofErr w:type="spellStart"/>
+      <w:r>
+        <w:rPr>
+          <w:rFonts w:ascii="Courier New" w:eastAsia="Times New Roman" w:hAnsi="Courier New" w:cs="Courier New"/>
+          <w:color w:val="BCBEC4"/>
+          <w:sz w:val="20"/>
+          <w:szCs w:val="20"/>
+        </w:rPr>
+        <w:t>DistanceTreeConstructor</w:t>
+      </w:r>
+      <w:proofErr w:type="spellEnd"/>
+      <w:r>
+        <w:rPr>
+          <w:rFonts w:ascii="Courier New" w:eastAsia="Times New Roman" w:hAnsi="Courier New" w:cs="Courier New"/>
+          <w:color w:val="BCBEC4"/>
+          <w:sz w:val="20"/>
+          <w:szCs w:val="20"/>
+        </w:rPr>
+        <w:t xml:space="preserve">, </w:t>
+      </w:r>
+      <w:proofErr w:type="spellStart"/>
+      <w:r>
+        <w:rPr>
+          <w:rFonts w:ascii="Courier New" w:eastAsia="Times New Roman" w:hAnsi="Courier New" w:cs="Courier New"/>
+          <w:color w:val="BCBEC4"/>
+          <w:sz w:val="20"/>
+          <w:szCs w:val="20"/>
+        </w:rPr>
+        <w:t>DistanceCalculator</w:t>
+      </w:r>
+      <w:proofErr w:type="spellEnd"/>
+      <w:r>
+        <w:rPr>
+          <w:rFonts w:ascii="Courier New" w:eastAsia="Times New Roman" w:hAnsi="Courier New" w:cs="Courier New"/>
           <w:color w:val="BCBEC4"/>
           <w:sz w:val="20"/>
           <w:szCs w:val="20"/>
@@ -2333,7 +2537,131 @@
         </w:rPr>
         <w:br/>
       </w:r>
-      <w:proofErr w:type="spellStart"/>
+      <w:r>
+        <w:rPr>
+          <w:rFonts w:ascii="Courier New" w:eastAsia="Times New Roman" w:hAnsi="Courier New" w:cs="Courier New"/>
+          <w:color w:val="7A7E85"/>
+          <w:sz w:val="20"/>
+          <w:szCs w:val="20"/>
+        </w:rPr>
+        <w:t># Define the paths</w:t>
+      </w:r>
+      <w:r>
+        <w:rPr>
+          <w:rFonts w:ascii="Courier New" w:eastAsia="Times New Roman" w:hAnsi="Courier New" w:cs="Courier New"/>
+          <w:color w:val="7A7E85"/>
+          <w:sz w:val="20"/>
+          <w:szCs w:val="20"/>
+        </w:rPr>
+        <w:br/>
+      </w:r>
+      <w:proofErr w:type="spellStart"/>
+      <w:r>
+        <w:rPr>
+          <w:rFonts w:ascii="Courier New" w:eastAsia="Times New Roman" w:hAnsi="Courier New" w:cs="Courier New"/>
+          <w:color w:val="BCBEC4"/>
+          <w:sz w:val="20"/>
+          <w:szCs w:val="20"/>
+        </w:rPr>
+        <w:t>fasta_file</w:t>
+      </w:r>
+      <w:proofErr w:type="spellEnd"/>
+      <w:r>
+        <w:rPr>
+          <w:rFonts w:ascii="Courier New" w:eastAsia="Times New Roman" w:hAnsi="Courier New" w:cs="Courier New"/>
+          <w:color w:val="BCBEC4"/>
+          <w:sz w:val="20"/>
+          <w:szCs w:val="20"/>
+        </w:rPr>
+        <w:t xml:space="preserve"> = </w:t>
+      </w:r>
+      <w:r>
+        <w:rPr>
+          <w:rFonts w:ascii="Courier New" w:eastAsia="Times New Roman" w:hAnsi="Courier New" w:cs="Courier New"/>
+          <w:color w:val="6AAB73"/>
+          <w:sz w:val="20"/>
+          <w:szCs w:val="20"/>
+        </w:rPr>
+        <w:t>"data/</w:t>
+      </w:r>
+      <w:proofErr w:type="spellStart"/>
+      <w:r>
+        <w:rPr>
+          <w:rFonts w:ascii="Courier New" w:eastAsia="Times New Roman" w:hAnsi="Courier New" w:cs="Courier New"/>
+          <w:color w:val="6AAB73"/>
+          <w:sz w:val="20"/>
+          <w:szCs w:val="20"/>
+        </w:rPr>
+        <w:t>cov</w:t>
+      </w:r>
+      <w:proofErr w:type="spellEnd"/>
+      <w:r>
+        <w:rPr>
+          <w:rFonts w:ascii="Courier New" w:eastAsia="Times New Roman" w:hAnsi="Courier New" w:cs="Courier New"/>
+          <w:color w:val="6AAB73"/>
+          <w:sz w:val="20"/>
+          <w:szCs w:val="20"/>
+        </w:rPr>
+        <w:t>/</w:t>
+      </w:r>
+      <w:proofErr w:type="spellStart"/>
+      <w:r>
+        <w:rPr>
+          <w:rFonts w:ascii="Courier New" w:eastAsia="Times New Roman" w:hAnsi="Courier New" w:cs="Courier New"/>
+          <w:color w:val="6AAB73"/>
+          <w:sz w:val="20"/>
+          <w:szCs w:val="20"/>
+        </w:rPr>
+        <w:t>sequences.fasta</w:t>
+      </w:r>
+      <w:proofErr w:type="spellEnd"/>
+      <w:r>
+        <w:rPr>
+          <w:rFonts w:ascii="Courier New" w:eastAsia="Times New Roman" w:hAnsi="Courier New" w:cs="Courier New"/>
+          <w:color w:val="6AAB73"/>
+          <w:sz w:val="20"/>
+          <w:szCs w:val="20"/>
+        </w:rPr>
+        <w:t>"</w:t>
+      </w:r>
+      <w:r>
+        <w:rPr>
+          <w:rFonts w:ascii="Courier New" w:eastAsia="Times New Roman" w:hAnsi="Courier New" w:cs="Courier New"/>
+          <w:color w:val="6AAB73"/>
+          <w:sz w:val="20"/>
+          <w:szCs w:val="20"/>
+        </w:rPr>
+        <w:br/>
+      </w:r>
+      <w:proofErr w:type="spellStart"/>
+      <w:r>
+        <w:rPr>
+          <w:rFonts w:ascii="Courier New" w:eastAsia="Times New Roman" w:hAnsi="Courier New" w:cs="Courier New"/>
+          <w:color w:val="BCBEC4"/>
+          <w:sz w:val="20"/>
+          <w:szCs w:val="20"/>
+        </w:rPr>
+        <w:t>clustalw_exe</w:t>
+      </w:r>
+      <w:proofErr w:type="spellEnd"/>
+      <w:r>
+        <w:rPr>
+          <w:rFonts w:ascii="Courier New" w:eastAsia="Times New Roman" w:hAnsi="Courier New" w:cs="Courier New"/>
+          <w:color w:val="BCBEC4"/>
+          <w:sz w:val="20"/>
+          <w:szCs w:val="20"/>
+        </w:rPr>
+        <w:t xml:space="preserve"> = </w:t>
+      </w:r>
+      <w:r>
+        <w:rPr>
+          <w:rFonts w:ascii="Courier New" w:eastAsia="Times New Roman" w:hAnsi="Courier New" w:cs="Courier New"/>
+          <w:color w:val="6AAB73"/>
+          <w:sz w:val="20"/>
+          <w:szCs w:val="20"/>
+        </w:rPr>
+        <w:t>"C:</w:t>
+      </w:r>
       <w:r>
         <w:rPr>
           <w:rFonts w:ascii="Courier New" w:eastAsia="Times New Roman" w:hAnsi="Courier New" w:cs="Courier New"/>
@@ -2341,9 +2669,17 @@
           <w:sz w:val="20"/>
           <w:szCs w:val="20"/>
         </w:rPr>
-        <w:t>def</w:t>
-      </w:r>
-      <w:proofErr w:type="spellEnd"/>
+        <w:t>\\</w:t>
+      </w:r>
+      <w:r>
+        <w:rPr>
+          <w:rFonts w:ascii="Courier New" w:eastAsia="Times New Roman" w:hAnsi="Courier New" w:cs="Courier New"/>
+          <w:color w:val="6AAB73"/>
+          <w:sz w:val="20"/>
+          <w:szCs w:val="20"/>
+        </w:rPr>
+        <w:t>Program Files (x86)</w:t>
+      </w:r>
       <w:r>
         <w:rPr>
           <w:rFonts w:ascii="Courier New" w:eastAsia="Times New Roman" w:hAnsi="Courier New" w:cs="Courier New"/>
@@ -2351,85 +2687,188 @@
           <w:sz w:val="20"/>
           <w:szCs w:val="20"/>
         </w:rPr>
-        <w:t xml:space="preserve"> </w:t>
-      </w:r>
-      <w:proofErr w:type="spellStart"/>
-      <w:r>
-        <w:rPr>
-          <w:rFonts w:ascii="Courier New" w:eastAsia="Times New Roman" w:hAnsi="Courier New" w:cs="Courier New"/>
-          <w:color w:val="56A8F5"/>
-          <w:sz w:val="20"/>
-          <w:szCs w:val="20"/>
-        </w:rPr>
-        <w:t>fasta_to_fastq</w:t>
-      </w:r>
-      <w:proofErr w:type="spellEnd"/>
-      <w:r>
-        <w:rPr>
-          <w:rFonts w:ascii="Courier New" w:eastAsia="Times New Roman" w:hAnsi="Courier New" w:cs="Courier New"/>
-          <w:color w:val="BCBEC4"/>
-          <w:sz w:val="20"/>
-          <w:szCs w:val="20"/>
-        </w:rPr>
-        <w:t>(</w:t>
-      </w:r>
-      <w:proofErr w:type="spellStart"/>
-      <w:r>
-        <w:rPr>
-          <w:rFonts w:ascii="Courier New" w:eastAsia="Times New Roman" w:hAnsi="Courier New" w:cs="Courier New"/>
-          <w:color w:val="BCBEC4"/>
-          <w:sz w:val="20"/>
-          <w:szCs w:val="20"/>
-        </w:rPr>
-        <w:t>fasta_file</w:t>
-      </w:r>
-      <w:proofErr w:type="spellEnd"/>
-      <w:r>
-        <w:rPr>
-          <w:rFonts w:ascii="Courier New" w:eastAsia="Times New Roman" w:hAnsi="Courier New" w:cs="Courier New"/>
-          <w:color w:val="BCBEC4"/>
-          <w:sz w:val="20"/>
-          <w:szCs w:val="20"/>
-        </w:rPr>
-        <w:t xml:space="preserve">, </w:t>
-      </w:r>
-      <w:proofErr w:type="spellStart"/>
-      <w:r>
-        <w:rPr>
-          <w:rFonts w:ascii="Courier New" w:eastAsia="Times New Roman" w:hAnsi="Courier New" w:cs="Courier New"/>
-          <w:color w:val="BCBEC4"/>
-          <w:sz w:val="20"/>
-          <w:szCs w:val="20"/>
-        </w:rPr>
-        <w:t>fastq_file</w:t>
-      </w:r>
-      <w:proofErr w:type="spellEnd"/>
-      <w:r>
-        <w:rPr>
-          <w:rFonts w:ascii="Courier New" w:eastAsia="Times New Roman" w:hAnsi="Courier New" w:cs="Courier New"/>
-          <w:color w:val="BCBEC4"/>
-          <w:sz w:val="20"/>
-          <w:szCs w:val="20"/>
-        </w:rPr>
-        <w:t>, quality=</w:t>
-      </w:r>
-      <w:r>
-        <w:rPr>
-          <w:rFonts w:ascii="Courier New" w:eastAsia="Times New Roman" w:hAnsi="Courier New" w:cs="Courier New"/>
-          <w:color w:val="2AACB8"/>
-          <w:sz w:val="20"/>
-          <w:szCs w:val="20"/>
-        </w:rPr>
-        <w:t>40</w:t>
-      </w:r>
-      <w:r>
-        <w:rPr>
-          <w:rFonts w:ascii="Courier New" w:eastAsia="Times New Roman" w:hAnsi="Courier New" w:cs="Courier New"/>
-          <w:color w:val="BCBEC4"/>
-          <w:sz w:val="20"/>
-          <w:szCs w:val="20"/>
-        </w:rPr>
-        <w:t>):</w:t>
+        <w:t>\\</w:t>
+      </w:r>
+      <w:r>
+        <w:rPr>
+          <w:rFonts w:ascii="Courier New" w:eastAsia="Times New Roman" w:hAnsi="Courier New" w:cs="Courier New"/>
+          <w:color w:val="6AAB73"/>
+          <w:sz w:val="20"/>
+          <w:szCs w:val="20"/>
+        </w:rPr>
+        <w:t>ClustalW2</w:t>
+      </w:r>
+      <w:r>
+        <w:rPr>
+          <w:rFonts w:ascii="Courier New" w:eastAsia="Times New Roman" w:hAnsi="Courier New" w:cs="Courier New"/>
+          <w:color w:val="CF8E6D"/>
+          <w:sz w:val="20"/>
+          <w:szCs w:val="20"/>
+        </w:rPr>
+        <w:t>\\</w:t>
+      </w:r>
+      <w:r>
+        <w:rPr>
+          <w:rFonts w:ascii="Courier New" w:eastAsia="Times New Roman" w:hAnsi="Courier New" w:cs="Courier New"/>
+          <w:color w:val="6AAB73"/>
+          <w:sz w:val="20"/>
+          <w:szCs w:val="20"/>
+        </w:rPr>
+        <w:t>clustalw2.exe"</w:t>
+      </w:r>
+      <w:r>
+        <w:rPr>
+          <w:rFonts w:ascii="Courier New" w:eastAsia="Times New Roman" w:hAnsi="Courier New" w:cs="Courier New"/>
+          <w:color w:val="6AAB73"/>
+          <w:sz w:val="20"/>
+          <w:szCs w:val="20"/>
+        </w:rPr>
+        <w:br/>
+      </w:r>
+      <w:proofErr w:type="spellStart"/>
+      <w:r>
+        <w:rPr>
+          <w:rFonts w:ascii="Courier New" w:eastAsia="Times New Roman" w:hAnsi="Courier New" w:cs="Courier New"/>
+          <w:color w:val="BCBEC4"/>
+          <w:sz w:val="20"/>
+          <w:szCs w:val="20"/>
+        </w:rPr>
+        <w:t>seq_algn_file</w:t>
+      </w:r>
+      <w:proofErr w:type="spellEnd"/>
+      <w:r>
+        <w:rPr>
+          <w:rFonts w:ascii="Courier New" w:eastAsia="Times New Roman" w:hAnsi="Courier New" w:cs="Courier New"/>
+          <w:color w:val="BCBEC4"/>
+          <w:sz w:val="20"/>
+          <w:szCs w:val="20"/>
+        </w:rPr>
+        <w:t xml:space="preserve"> = </w:t>
+      </w:r>
+      <w:r>
+        <w:rPr>
+          <w:rFonts w:ascii="Courier New" w:eastAsia="Times New Roman" w:hAnsi="Courier New" w:cs="Courier New"/>
+          <w:color w:val="6AAB73"/>
+          <w:sz w:val="20"/>
+          <w:szCs w:val="20"/>
+        </w:rPr>
+        <w:t>"data/</w:t>
+      </w:r>
+      <w:proofErr w:type="spellStart"/>
+      <w:r>
+        <w:rPr>
+          <w:rFonts w:ascii="Courier New" w:eastAsia="Times New Roman" w:hAnsi="Courier New" w:cs="Courier New"/>
+          <w:color w:val="6AAB73"/>
+          <w:sz w:val="20"/>
+          <w:szCs w:val="20"/>
+        </w:rPr>
+        <w:t>cov</w:t>
+      </w:r>
+      <w:proofErr w:type="spellEnd"/>
+      <w:r>
+        <w:rPr>
+          <w:rFonts w:ascii="Courier New" w:eastAsia="Times New Roman" w:hAnsi="Courier New" w:cs="Courier New"/>
+          <w:color w:val="6AAB73"/>
+          <w:sz w:val="20"/>
+          <w:szCs w:val="20"/>
+        </w:rPr>
+        <w:t>/</w:t>
+      </w:r>
+      <w:proofErr w:type="spellStart"/>
+      <w:r>
+        <w:rPr>
+          <w:rFonts w:ascii="Courier New" w:eastAsia="Times New Roman" w:hAnsi="Courier New" w:cs="Courier New"/>
+          <w:color w:val="6AAB73"/>
+          <w:sz w:val="20"/>
+          <w:szCs w:val="20"/>
+        </w:rPr>
+        <w:t>sequences.aln</w:t>
+      </w:r>
+      <w:proofErr w:type="spellEnd"/>
+      <w:r>
+        <w:rPr>
+          <w:rFonts w:ascii="Courier New" w:eastAsia="Times New Roman" w:hAnsi="Courier New" w:cs="Courier New"/>
+          <w:color w:val="6AAB73"/>
+          <w:sz w:val="20"/>
+          <w:szCs w:val="20"/>
+        </w:rPr>
+        <w:t>"</w:t>
+      </w:r>
+      <w:r>
+        <w:rPr>
+          <w:rFonts w:ascii="Courier New" w:eastAsia="Times New Roman" w:hAnsi="Courier New" w:cs="Courier New"/>
+          <w:color w:val="6AAB73"/>
+          <w:sz w:val="20"/>
+          <w:szCs w:val="20"/>
+        </w:rPr>
+        <w:br/>
+      </w:r>
+      <w:r>
+        <w:rPr>
+          <w:rFonts w:ascii="Courier New" w:eastAsia="Times New Roman" w:hAnsi="Courier New" w:cs="Courier New"/>
+          <w:color w:val="7A7E85"/>
+          <w:sz w:val="20"/>
+          <w:szCs w:val="20"/>
+        </w:rPr>
+        <w:t xml:space="preserve"># Run </w:t>
+      </w:r>
+      <w:proofErr w:type="spellStart"/>
+      <w:r>
+        <w:rPr>
+          <w:rFonts w:ascii="Courier New" w:eastAsia="Times New Roman" w:hAnsi="Courier New" w:cs="Courier New"/>
+          <w:color w:val="7A7E85"/>
+          <w:sz w:val="20"/>
+          <w:szCs w:val="20"/>
+        </w:rPr>
+        <w:t>ClustalW</w:t>
+      </w:r>
+      <w:proofErr w:type="spellEnd"/>
+      <w:r>
+        <w:rPr>
+          <w:rFonts w:ascii="Courier New" w:eastAsia="Times New Roman" w:hAnsi="Courier New" w:cs="Courier New"/>
+          <w:color w:val="7A7E85"/>
+          <w:sz w:val="20"/>
+          <w:szCs w:val="20"/>
+        </w:rPr>
+        <w:t xml:space="preserve"> for multiple sequence alignment using </w:t>
+      </w:r>
+      <w:proofErr w:type="spellStart"/>
+      <w:r>
+        <w:rPr>
+          <w:rFonts w:ascii="Courier New" w:eastAsia="Times New Roman" w:hAnsi="Courier New" w:cs="Courier New"/>
+          <w:color w:val="7A7E85"/>
+          <w:sz w:val="20"/>
+          <w:szCs w:val="20"/>
+        </w:rPr>
+        <w:t>subprocess</w:t>
+      </w:r>
+      <w:proofErr w:type="spellEnd"/>
+      <w:r>
+        <w:rPr>
+          <w:rFonts w:ascii="Courier New" w:eastAsia="Times New Roman" w:hAnsi="Courier New" w:cs="Courier New"/>
+          <w:color w:val="7A7E85"/>
+          <w:sz w:val="20"/>
+          <w:szCs w:val="20"/>
+        </w:rPr>
+        <w:br/>
+      </w:r>
+      <w:r>
+        <w:rPr>
+          <w:rFonts w:ascii="Courier New" w:eastAsia="Times New Roman" w:hAnsi="Courier New" w:cs="Courier New"/>
+          <w:color w:val="CF8E6D"/>
+          <w:sz w:val="20"/>
+          <w:szCs w:val="20"/>
+        </w:rPr>
+        <w:t>try</w:t>
+      </w:r>
+      <w:r>
+        <w:rPr>
+          <w:rFonts w:ascii="Courier New" w:eastAsia="Times New Roman" w:hAnsi="Courier New" w:cs="Courier New"/>
+          <w:color w:val="BCBEC4"/>
+          <w:sz w:val="20"/>
+          <w:szCs w:val="20"/>
+        </w:rPr>
+        <w:t>:</w:t>
       </w:r>
       <w:r>
         <w:rPr>
@@ -2441,6 +2880,2379 @@
         <w:br/>
         <w:t xml:space="preserve">    </w:t>
       </w:r>
+      <w:proofErr w:type="spellStart"/>
+      <w:r>
+        <w:rPr>
+          <w:rFonts w:ascii="Courier New" w:eastAsia="Times New Roman" w:hAnsi="Courier New" w:cs="Courier New"/>
+          <w:color w:val="BCBEC4"/>
+          <w:sz w:val="20"/>
+          <w:szCs w:val="20"/>
+        </w:rPr>
+        <w:t>subprocess.run</w:t>
+      </w:r>
+      <w:proofErr w:type="spellEnd"/>
+      <w:r>
+        <w:rPr>
+          <w:rFonts w:ascii="Courier New" w:eastAsia="Times New Roman" w:hAnsi="Courier New" w:cs="Courier New"/>
+          <w:color w:val="BCBEC4"/>
+          <w:sz w:val="20"/>
+          <w:szCs w:val="20"/>
+        </w:rPr>
+        <w:t>([</w:t>
+      </w:r>
+      <w:proofErr w:type="spellStart"/>
+      <w:r>
+        <w:rPr>
+          <w:rFonts w:ascii="Courier New" w:eastAsia="Times New Roman" w:hAnsi="Courier New" w:cs="Courier New"/>
+          <w:color w:val="BCBEC4"/>
+          <w:sz w:val="20"/>
+          <w:szCs w:val="20"/>
+        </w:rPr>
+        <w:t>clustalw_exe</w:t>
+      </w:r>
+      <w:proofErr w:type="spellEnd"/>
+      <w:r>
+        <w:rPr>
+          <w:rFonts w:ascii="Courier New" w:eastAsia="Times New Roman" w:hAnsi="Courier New" w:cs="Courier New"/>
+          <w:color w:val="BCBEC4"/>
+          <w:sz w:val="20"/>
+          <w:szCs w:val="20"/>
+        </w:rPr>
+        <w:t xml:space="preserve">, </w:t>
+      </w:r>
+      <w:r>
+        <w:rPr>
+          <w:rFonts w:ascii="Courier New" w:eastAsia="Times New Roman" w:hAnsi="Courier New" w:cs="Courier New"/>
+          <w:color w:val="6AAB73"/>
+          <w:sz w:val="20"/>
+          <w:szCs w:val="20"/>
+        </w:rPr>
+        <w:t xml:space="preserve">"-INFILE=" </w:t>
+      </w:r>
+      <w:r>
+        <w:rPr>
+          <w:rFonts w:ascii="Courier New" w:eastAsia="Times New Roman" w:hAnsi="Courier New" w:cs="Courier New"/>
+          <w:color w:val="BCBEC4"/>
+          <w:sz w:val="20"/>
+          <w:szCs w:val="20"/>
+        </w:rPr>
+        <w:t xml:space="preserve">+ </w:t>
+      </w:r>
+      <w:proofErr w:type="spellStart"/>
+      <w:r>
+        <w:rPr>
+          <w:rFonts w:ascii="Courier New" w:eastAsia="Times New Roman" w:hAnsi="Courier New" w:cs="Courier New"/>
+          <w:color w:val="BCBEC4"/>
+          <w:sz w:val="20"/>
+          <w:szCs w:val="20"/>
+        </w:rPr>
+        <w:t>fasta_file</w:t>
+      </w:r>
+      <w:proofErr w:type="spellEnd"/>
+      <w:r>
+        <w:rPr>
+          <w:rFonts w:ascii="Courier New" w:eastAsia="Times New Roman" w:hAnsi="Courier New" w:cs="Courier New"/>
+          <w:color w:val="BCBEC4"/>
+          <w:sz w:val="20"/>
+          <w:szCs w:val="20"/>
+        </w:rPr>
+        <w:t xml:space="preserve">, </w:t>
+      </w:r>
+      <w:r>
+        <w:rPr>
+          <w:rFonts w:ascii="Courier New" w:eastAsia="Times New Roman" w:hAnsi="Courier New" w:cs="Courier New"/>
+          <w:color w:val="6AAB73"/>
+          <w:sz w:val="20"/>
+          <w:szCs w:val="20"/>
+        </w:rPr>
+        <w:t xml:space="preserve">"-OUTFILE=" </w:t>
+      </w:r>
+      <w:r>
+        <w:rPr>
+          <w:rFonts w:ascii="Courier New" w:eastAsia="Times New Roman" w:hAnsi="Courier New" w:cs="Courier New"/>
+          <w:color w:val="BCBEC4"/>
+          <w:sz w:val="20"/>
+          <w:szCs w:val="20"/>
+        </w:rPr>
+        <w:t xml:space="preserve">+ </w:t>
+      </w:r>
+      <w:proofErr w:type="spellStart"/>
+      <w:r>
+        <w:rPr>
+          <w:rFonts w:ascii="Courier New" w:eastAsia="Times New Roman" w:hAnsi="Courier New" w:cs="Courier New"/>
+          <w:color w:val="BCBEC4"/>
+          <w:sz w:val="20"/>
+          <w:szCs w:val="20"/>
+        </w:rPr>
+        <w:t>seq_algn_file</w:t>
+      </w:r>
+      <w:proofErr w:type="spellEnd"/>
+      <w:r>
+        <w:rPr>
+          <w:rFonts w:ascii="Courier New" w:eastAsia="Times New Roman" w:hAnsi="Courier New" w:cs="Courier New"/>
+          <w:color w:val="BCBEC4"/>
+          <w:sz w:val="20"/>
+          <w:szCs w:val="20"/>
+        </w:rPr>
+        <w:t xml:space="preserve">, </w:t>
+      </w:r>
+      <w:r>
+        <w:rPr>
+          <w:rFonts w:ascii="Courier New" w:eastAsia="Times New Roman" w:hAnsi="Courier New" w:cs="Courier New"/>
+          <w:color w:val="6AAB73"/>
+          <w:sz w:val="20"/>
+          <w:szCs w:val="20"/>
+        </w:rPr>
+        <w:t>"-OUTPUT=FASTA"</w:t>
+      </w:r>
+      <w:r>
+        <w:rPr>
+          <w:rFonts w:ascii="Courier New" w:eastAsia="Times New Roman" w:hAnsi="Courier New" w:cs="Courier New"/>
+          <w:color w:val="BCBEC4"/>
+          <w:sz w:val="20"/>
+          <w:szCs w:val="20"/>
+        </w:rPr>
+        <w:t xml:space="preserve">], </w:t>
+      </w:r>
+      <w:r>
+        <w:rPr>
+          <w:rFonts w:ascii="Courier New" w:eastAsia="Times New Roman" w:hAnsi="Courier New" w:cs="Courier New"/>
+          <w:color w:val="AA4926"/>
+          <w:sz w:val="20"/>
+          <w:szCs w:val="20"/>
+        </w:rPr>
+        <w:t>check</w:t>
+      </w:r>
+      <w:r>
+        <w:rPr>
+          <w:rFonts w:ascii="Courier New" w:eastAsia="Times New Roman" w:hAnsi="Courier New" w:cs="Courier New"/>
+          <w:color w:val="BCBEC4"/>
+          <w:sz w:val="20"/>
+          <w:szCs w:val="20"/>
+        </w:rPr>
+        <w:t>=</w:t>
+      </w:r>
+      <w:r>
+        <w:rPr>
+          <w:rFonts w:ascii="Courier New" w:eastAsia="Times New Roman" w:hAnsi="Courier New" w:cs="Courier New"/>
+          <w:color w:val="CF8E6D"/>
+          <w:sz w:val="20"/>
+          <w:szCs w:val="20"/>
+        </w:rPr>
+        <w:t>True</w:t>
+      </w:r>
+      <w:proofErr w:type="gramStart"/>
+      <w:r>
+        <w:rPr>
+          <w:rFonts w:ascii="Courier New" w:eastAsia="Times New Roman" w:hAnsi="Courier New" w:cs="Courier New"/>
+          <w:color w:val="BCBEC4"/>
+          <w:sz w:val="20"/>
+          <w:szCs w:val="20"/>
+        </w:rPr>
+        <w:t>)</w:t>
+      </w:r>
+      <w:proofErr w:type="gramEnd"/>
+      <w:r>
+        <w:rPr>
+          <w:rFonts w:ascii="Courier New" w:eastAsia="Times New Roman" w:hAnsi="Courier New" w:cs="Courier New"/>
+          <w:color w:val="BCBEC4"/>
+          <w:sz w:val="20"/>
+          <w:szCs w:val="20"/>
+        </w:rPr>
+        <w:br/>
+      </w:r>
+      <w:r>
+        <w:rPr>
+          <w:rFonts w:ascii="Courier New" w:eastAsia="Times New Roman" w:hAnsi="Courier New" w:cs="Courier New"/>
+          <w:color w:val="CF8E6D"/>
+          <w:sz w:val="20"/>
+          <w:szCs w:val="20"/>
+        </w:rPr>
+        <w:t xml:space="preserve">except </w:t>
+      </w:r>
+      <w:proofErr w:type="spellStart"/>
+      <w:r>
+        <w:rPr>
+          <w:rFonts w:ascii="Courier New" w:eastAsia="Times New Roman" w:hAnsi="Courier New" w:cs="Courier New"/>
+          <w:color w:val="BCBEC4"/>
+          <w:sz w:val="20"/>
+          <w:szCs w:val="20"/>
+        </w:rPr>
+        <w:t>subprocess.CalledProcessError</w:t>
+      </w:r>
+      <w:proofErr w:type="spellEnd"/>
+      <w:r>
+        <w:rPr>
+          <w:rFonts w:ascii="Courier New" w:eastAsia="Times New Roman" w:hAnsi="Courier New" w:cs="Courier New"/>
+          <w:color w:val="BCBEC4"/>
+          <w:sz w:val="20"/>
+          <w:szCs w:val="20"/>
+        </w:rPr>
+        <w:t xml:space="preserve"> </w:t>
+      </w:r>
+      <w:r>
+        <w:rPr>
+          <w:rFonts w:ascii="Courier New" w:eastAsia="Times New Roman" w:hAnsi="Courier New" w:cs="Courier New"/>
+          <w:color w:val="CF8E6D"/>
+          <w:sz w:val="20"/>
+          <w:szCs w:val="20"/>
+        </w:rPr>
+        <w:t xml:space="preserve">as </w:t>
+      </w:r>
+      <w:r>
+        <w:rPr>
+          <w:rFonts w:ascii="Courier New" w:eastAsia="Times New Roman" w:hAnsi="Courier New" w:cs="Courier New"/>
+          <w:color w:val="BCBEC4"/>
+          <w:sz w:val="20"/>
+          <w:szCs w:val="20"/>
+        </w:rPr>
+        <w:t>e:</w:t>
+      </w:r>
+      <w:r>
+        <w:rPr>
+          <w:rFonts w:ascii="Courier New" w:eastAsia="Times New Roman" w:hAnsi="Courier New" w:cs="Courier New"/>
+          <w:color w:val="BCBEC4"/>
+          <w:sz w:val="20"/>
+          <w:szCs w:val="20"/>
+        </w:rPr>
+        <w:br/>
+      </w:r>
+      <w:r>
+        <w:rPr>
+          <w:rFonts w:ascii="Courier New" w:eastAsia="Times New Roman" w:hAnsi="Courier New" w:cs="Courier New"/>
+          <w:color w:val="BCBEC4"/>
+          <w:sz w:val="20"/>
+          <w:szCs w:val="20"/>
+        </w:rPr>
+        <w:lastRenderedPageBreak/>
+        <w:t xml:space="preserve">    </w:t>
+      </w:r>
+      <w:r>
+        <w:rPr>
+          <w:rFonts w:ascii="Courier New" w:eastAsia="Times New Roman" w:hAnsi="Courier New" w:cs="Courier New"/>
+          <w:color w:val="8888C6"/>
+          <w:sz w:val="20"/>
+          <w:szCs w:val="20"/>
+        </w:rPr>
+        <w:t>print</w:t>
+      </w:r>
+      <w:r>
+        <w:rPr>
+          <w:rFonts w:ascii="Courier New" w:eastAsia="Times New Roman" w:hAnsi="Courier New" w:cs="Courier New"/>
+          <w:color w:val="BCBEC4"/>
+          <w:sz w:val="20"/>
+          <w:szCs w:val="20"/>
+        </w:rPr>
+        <w:t>(</w:t>
+      </w:r>
+      <w:r>
+        <w:rPr>
+          <w:rFonts w:ascii="Courier New" w:eastAsia="Times New Roman" w:hAnsi="Courier New" w:cs="Courier New"/>
+          <w:color w:val="6AAB73"/>
+          <w:sz w:val="20"/>
+          <w:szCs w:val="20"/>
+        </w:rPr>
+        <w:t xml:space="preserve">"Error running </w:t>
+      </w:r>
+      <w:proofErr w:type="spellStart"/>
+      <w:r>
+        <w:rPr>
+          <w:rFonts w:ascii="Courier New" w:eastAsia="Times New Roman" w:hAnsi="Courier New" w:cs="Courier New"/>
+          <w:color w:val="6AAB73"/>
+          <w:sz w:val="20"/>
+          <w:szCs w:val="20"/>
+        </w:rPr>
+        <w:t>ClustalW</w:t>
+      </w:r>
+      <w:proofErr w:type="spellEnd"/>
+      <w:r>
+        <w:rPr>
+          <w:rFonts w:ascii="Courier New" w:eastAsia="Times New Roman" w:hAnsi="Courier New" w:cs="Courier New"/>
+          <w:color w:val="6AAB73"/>
+          <w:sz w:val="20"/>
+          <w:szCs w:val="20"/>
+        </w:rPr>
+        <w:t>:"</w:t>
+      </w:r>
+      <w:r>
+        <w:rPr>
+          <w:rFonts w:ascii="Courier New" w:eastAsia="Times New Roman" w:hAnsi="Courier New" w:cs="Courier New"/>
+          <w:color w:val="BCBEC4"/>
+          <w:sz w:val="20"/>
+          <w:szCs w:val="20"/>
+        </w:rPr>
+        <w:t>, e)</w:t>
+      </w:r>
+      <w:r>
+        <w:rPr>
+          <w:rFonts w:ascii="Courier New" w:eastAsia="Times New Roman" w:hAnsi="Courier New" w:cs="Courier New"/>
+          <w:color w:val="BCBEC4"/>
+          <w:sz w:val="20"/>
+          <w:szCs w:val="20"/>
+        </w:rPr>
+        <w:br/>
+        <w:t xml:space="preserve">    </w:t>
+      </w:r>
+      <w:r>
+        <w:rPr>
+          <w:rFonts w:ascii="Courier New" w:eastAsia="Times New Roman" w:hAnsi="Courier New" w:cs="Courier New"/>
+          <w:color w:val="8888C6"/>
+          <w:sz w:val="20"/>
+          <w:szCs w:val="20"/>
+        </w:rPr>
+        <w:t>exit</w:t>
+      </w:r>
+      <w:r>
+        <w:rPr>
+          <w:rFonts w:ascii="Courier New" w:eastAsia="Times New Roman" w:hAnsi="Courier New" w:cs="Courier New"/>
+          <w:color w:val="BCBEC4"/>
+          <w:sz w:val="20"/>
+          <w:szCs w:val="20"/>
+        </w:rPr>
+        <w:t>(</w:t>
+      </w:r>
+      <w:r>
+        <w:rPr>
+          <w:rFonts w:ascii="Courier New" w:eastAsia="Times New Roman" w:hAnsi="Courier New" w:cs="Courier New"/>
+          <w:color w:val="2AACB8"/>
+          <w:sz w:val="20"/>
+          <w:szCs w:val="20"/>
+        </w:rPr>
+        <w:t>1</w:t>
+      </w:r>
+      <w:r>
+        <w:rPr>
+          <w:rFonts w:ascii="Courier New" w:eastAsia="Times New Roman" w:hAnsi="Courier New" w:cs="Courier New"/>
+          <w:color w:val="BCBEC4"/>
+          <w:sz w:val="20"/>
+          <w:szCs w:val="20"/>
+        </w:rPr>
+        <w:t>)</w:t>
+      </w:r>
+    </w:p>
+    <w:p/>
+    <w:p>
+      <w:pPr>
+        <w:pStyle w:val="Heading2"/>
+        <w:rPr>
+          <w:sz w:val="27"/>
+          <w:szCs w:val="27"/>
+        </w:rPr>
+      </w:pPr>
+      <w:r>
+        <w:t>Create Phylogenetic Tree</w:t>
+      </w:r>
+    </w:p>
+    <w:p>
+      <w:pPr>
+        <w:pStyle w:val="Heading3"/>
+      </w:pPr>
+      <w:r>
+        <w:t xml:space="preserve">Phylogenetic Tree Reconstruction: </w:t>
+      </w:r>
+    </w:p>
+    <w:p>
+      <w:pPr>
+        <w:pStyle w:val="Heading4"/>
+      </w:pPr>
+      <w:r>
+        <w:t>USHER</w:t>
+      </w:r>
+    </w:p>
+    <w:p>
+      <w:pPr>
+        <w:pStyle w:val="NormalWeb"/>
+        <w:numPr>
+          <w:ilvl w:val="0"/>
+          <w:numId w:val="16"/>
+        </w:numPr>
+      </w:pPr>
+      <w:r>
+        <w:rPr>
+          <w:rStyle w:val="Strong"/>
+        </w:rPr>
+        <w:t>Cloning USHER Repository</w:t>
+      </w:r>
+      <w:r>
+        <w:t>:</w:t>
+      </w:r>
+    </w:p>
+    <w:p>
+      <w:pPr>
+        <w:numPr>
+          <w:ilvl w:val="1"/>
+          <w:numId w:val="16"/>
+        </w:numPr>
+        <w:spacing w:before="100" w:beforeAutospacing="1" w:after="100" w:afterAutospacing="1" w:line="240" w:lineRule="auto"/>
+        <w:rPr>
+          <w:rFonts w:ascii="Courier New" w:hAnsi="Courier New" w:cs="Courier New"/>
+          <w:sz w:val="20"/>
+          <w:szCs w:val="20"/>
+        </w:rPr>
+      </w:pPr>
+      <w:r>
+        <w:t>Clone the USHER repository from GitHub:</w:t>
+      </w:r>
+    </w:p>
+    <w:p>
+      <w:pPr>
+        <w:numPr>
+          <w:ilvl w:val="2"/>
+          <w:numId w:val="16"/>
+        </w:numPr>
+        <w:spacing w:before="100" w:beforeAutospacing="1" w:after="100" w:afterAutospacing="1" w:line="240" w:lineRule="auto"/>
+        <w:rPr>
+          <w:rStyle w:val="HTMLCode"/>
+          <w:rFonts w:eastAsiaTheme="minorHAnsi"/>
+        </w:rPr>
+      </w:pPr>
+      <w:proofErr w:type="spellStart"/>
+      <w:r>
+        <w:rPr>
+          <w:rStyle w:val="HTMLCode"/>
+          <w:rFonts w:eastAsiaTheme="minorHAnsi"/>
+        </w:rPr>
+        <w:t>git</w:t>
+      </w:r>
+      <w:proofErr w:type="spellEnd"/>
+      <w:r>
+        <w:rPr>
+          <w:rStyle w:val="HTMLCode"/>
+          <w:rFonts w:eastAsiaTheme="minorHAnsi"/>
+        </w:rPr>
+        <w:t xml:space="preserve"> </w:t>
+      </w:r>
+      <w:r>
+        <w:rPr>
+          <w:rStyle w:val="hljs-builtin"/>
+        </w:rPr>
+        <w:t>clone</w:t>
+      </w:r>
+      <w:r>
+        <w:rPr>
+          <w:rStyle w:val="HTMLCode"/>
+          <w:rFonts w:eastAsiaTheme="minorHAnsi"/>
+        </w:rPr>
+        <w:t xml:space="preserve"> https://github.com/yatisht/usher.git</w:t>
+      </w:r>
+    </w:p>
+    <w:p>
+      <w:pPr>
+        <w:pStyle w:val="NormalWeb"/>
+        <w:numPr>
+          <w:ilvl w:val="0"/>
+          <w:numId w:val="16"/>
+        </w:numPr>
+      </w:pPr>
+      <w:r>
+        <w:rPr>
+          <w:rStyle w:val="Strong"/>
+        </w:rPr>
+        <w:t>Installing Dependencies</w:t>
+      </w:r>
+      <w:r>
+        <w:t>:</w:t>
+      </w:r>
+    </w:p>
+    <w:p>
+      <w:pPr>
+        <w:numPr>
+          <w:ilvl w:val="1"/>
+          <w:numId w:val="16"/>
+        </w:numPr>
+        <w:spacing w:before="100" w:beforeAutospacing="1" w:after="100" w:afterAutospacing="1" w:line="240" w:lineRule="auto"/>
+        <w:rPr>
+          <w:rFonts w:ascii="Courier New" w:hAnsi="Courier New" w:cs="Courier New"/>
+          <w:sz w:val="20"/>
+          <w:szCs w:val="20"/>
+        </w:rPr>
+      </w:pPr>
+      <w:r>
+        <w:t xml:space="preserve">Update the </w:t>
+      </w:r>
+      <w:proofErr w:type="spellStart"/>
+      <w:r>
+        <w:t>conda</w:t>
+      </w:r>
+      <w:proofErr w:type="spellEnd"/>
+      <w:r>
+        <w:t xml:space="preserve"> environment with the necessary dependencies:</w:t>
+      </w:r>
+    </w:p>
+    <w:p>
+      <w:pPr>
+        <w:numPr>
+          <w:ilvl w:val="2"/>
+          <w:numId w:val="16"/>
+        </w:numPr>
+        <w:spacing w:before="100" w:beforeAutospacing="1" w:after="100" w:afterAutospacing="1" w:line="240" w:lineRule="auto"/>
+        <w:rPr>
+          <w:rStyle w:val="HTMLCode"/>
+          <w:rFonts w:eastAsiaTheme="minorHAnsi"/>
+        </w:rPr>
+      </w:pPr>
+      <w:proofErr w:type="spellStart"/>
+      <w:r>
+        <w:rPr>
+          <w:rStyle w:val="HTMLCode"/>
+          <w:rFonts w:eastAsiaTheme="minorHAnsi"/>
+        </w:rPr>
+        <w:t>conda</w:t>
+      </w:r>
+      <w:proofErr w:type="spellEnd"/>
+      <w:r>
+        <w:rPr>
+          <w:rStyle w:val="HTMLCode"/>
+          <w:rFonts w:eastAsiaTheme="minorHAnsi"/>
+        </w:rPr>
+        <w:t xml:space="preserve"> </w:t>
+      </w:r>
+      <w:proofErr w:type="spellStart"/>
+      <w:r>
+        <w:rPr>
+          <w:rStyle w:val="hljs-builtin"/>
+        </w:rPr>
+        <w:t>env</w:t>
+      </w:r>
+      <w:proofErr w:type="spellEnd"/>
+      <w:r>
+        <w:rPr>
+          <w:rStyle w:val="HTMLCode"/>
+          <w:rFonts w:eastAsiaTheme="minorHAnsi"/>
+        </w:rPr>
+        <w:t xml:space="preserve"> update -f usher/workflows/</w:t>
+      </w:r>
+      <w:proofErr w:type="spellStart"/>
+      <w:r>
+        <w:rPr>
+          <w:rStyle w:val="HTMLCode"/>
+          <w:rFonts w:eastAsiaTheme="minorHAnsi"/>
+        </w:rPr>
+        <w:t>envs</w:t>
+      </w:r>
+      <w:proofErr w:type="spellEnd"/>
+      <w:r>
+        <w:rPr>
+          <w:rStyle w:val="HTMLCode"/>
+          <w:rFonts w:eastAsiaTheme="minorHAnsi"/>
+        </w:rPr>
+        <w:t>/</w:t>
+      </w:r>
+      <w:proofErr w:type="spellStart"/>
+      <w:r>
+        <w:rPr>
+          <w:rStyle w:val="HTMLCode"/>
+          <w:rFonts w:eastAsiaTheme="minorHAnsi"/>
+        </w:rPr>
+        <w:t>usher.yaml</w:t>
+      </w:r>
+      <w:proofErr w:type="spellEnd"/>
+    </w:p>
+    <w:p>
+      <w:pPr>
+        <w:pStyle w:val="NormalWeb"/>
+        <w:numPr>
+          <w:ilvl w:val="0"/>
+          <w:numId w:val="16"/>
+        </w:numPr>
+      </w:pPr>
+      <w:r>
+        <w:rPr>
+          <w:rStyle w:val="Strong"/>
+        </w:rPr>
+        <w:t>Installing Additional Packages</w:t>
+      </w:r>
+      <w:r>
+        <w:t>:</w:t>
+      </w:r>
+    </w:p>
+    <w:p>
+      <w:pPr>
+        <w:numPr>
+          <w:ilvl w:val="1"/>
+          <w:numId w:val="16"/>
+        </w:numPr>
+        <w:spacing w:before="100" w:beforeAutospacing="1" w:after="100" w:afterAutospacing="1" w:line="240" w:lineRule="auto"/>
+        <w:rPr>
+          <w:rFonts w:ascii="Courier New" w:hAnsi="Courier New" w:cs="Courier New"/>
+          <w:sz w:val="20"/>
+          <w:szCs w:val="20"/>
+        </w:rPr>
+      </w:pPr>
+      <w:r>
+        <w:t xml:space="preserve">Install the required packages </w:t>
+      </w:r>
+      <w:proofErr w:type="spellStart"/>
+      <w:r>
+        <w:rPr>
+          <w:rStyle w:val="HTMLCode"/>
+          <w:rFonts w:eastAsiaTheme="minorHAnsi"/>
+        </w:rPr>
+        <w:t>mafft</w:t>
+      </w:r>
+      <w:proofErr w:type="spellEnd"/>
+      <w:r>
+        <w:t xml:space="preserve"> and </w:t>
+      </w:r>
+      <w:proofErr w:type="spellStart"/>
+      <w:r>
+        <w:rPr>
+          <w:rStyle w:val="HTMLCode"/>
+          <w:rFonts w:eastAsiaTheme="minorHAnsi"/>
+        </w:rPr>
+        <w:t>fasttree</w:t>
+      </w:r>
+      <w:proofErr w:type="spellEnd"/>
+      <w:r>
+        <w:t>:</w:t>
+      </w:r>
+    </w:p>
+    <w:p>
+      <w:pPr>
+        <w:numPr>
+          <w:ilvl w:val="2"/>
+          <w:numId w:val="16"/>
+        </w:numPr>
+        <w:spacing w:before="100" w:beforeAutospacing="1" w:after="100" w:afterAutospacing="1" w:line="240" w:lineRule="auto"/>
+        <w:rPr>
+          <w:rStyle w:val="HTMLCode"/>
+          <w:rFonts w:eastAsiaTheme="minorHAnsi"/>
+        </w:rPr>
+      </w:pPr>
+      <w:proofErr w:type="spellStart"/>
+      <w:r>
+        <w:rPr>
+          <w:rStyle w:val="HTMLCode"/>
+          <w:rFonts w:eastAsiaTheme="minorHAnsi"/>
+        </w:rPr>
+        <w:t>conda</w:t>
+      </w:r>
+      <w:proofErr w:type="spellEnd"/>
+      <w:r>
+        <w:rPr>
+          <w:rStyle w:val="HTMLCode"/>
+          <w:rFonts w:eastAsiaTheme="minorHAnsi"/>
+        </w:rPr>
+        <w:t xml:space="preserve"> install -c </w:t>
+      </w:r>
+      <w:proofErr w:type="spellStart"/>
+      <w:r>
+        <w:rPr>
+          <w:rStyle w:val="HTMLCode"/>
+          <w:rFonts w:eastAsiaTheme="minorHAnsi"/>
+        </w:rPr>
+        <w:t>bioconda</w:t>
+      </w:r>
+      <w:proofErr w:type="spellEnd"/>
+      <w:r>
+        <w:rPr>
+          <w:rStyle w:val="HTMLCode"/>
+          <w:rFonts w:eastAsiaTheme="minorHAnsi"/>
+        </w:rPr>
+        <w:t xml:space="preserve"> </w:t>
+      </w:r>
+      <w:proofErr w:type="spellStart"/>
+      <w:r>
+        <w:rPr>
+          <w:rStyle w:val="HTMLCode"/>
+          <w:rFonts w:eastAsiaTheme="minorHAnsi"/>
+        </w:rPr>
+        <w:t>mafft</w:t>
+      </w:r>
+      <w:proofErr w:type="spellEnd"/>
+      <w:r>
+        <w:rPr>
+          <w:rStyle w:val="HTMLCode"/>
+          <w:rFonts w:eastAsiaTheme="minorHAnsi"/>
+        </w:rPr>
+        <w:t xml:space="preserve"> </w:t>
+      </w:r>
+      <w:proofErr w:type="spellStart"/>
+      <w:r>
+        <w:rPr>
+          <w:rStyle w:val="HTMLCode"/>
+          <w:rFonts w:eastAsiaTheme="minorHAnsi"/>
+        </w:rPr>
+        <w:t>fasttree</w:t>
+      </w:r>
+      <w:proofErr w:type="spellEnd"/>
+    </w:p>
+    <w:p>
+      <w:pPr>
+        <w:pStyle w:val="NormalWeb"/>
+        <w:numPr>
+          <w:ilvl w:val="0"/>
+          <w:numId w:val="16"/>
+        </w:numPr>
+      </w:pPr>
+      <w:r>
+        <w:rPr>
+          <w:rStyle w:val="Strong"/>
+        </w:rPr>
+        <w:t>Aligning Sequences</w:t>
+      </w:r>
+      <w:r>
+        <w:t>:</w:t>
+      </w:r>
+    </w:p>
+    <w:p>
+      <w:pPr>
+        <w:numPr>
+          <w:ilvl w:val="1"/>
+          <w:numId w:val="16"/>
+        </w:numPr>
+        <w:spacing w:before="100" w:beforeAutospacing="1" w:after="100" w:afterAutospacing="1" w:line="240" w:lineRule="auto"/>
+      </w:pPr>
+      <w:r>
+        <w:t xml:space="preserve">Use </w:t>
+      </w:r>
+      <w:proofErr w:type="spellStart"/>
+      <w:r>
+        <w:rPr>
+          <w:rStyle w:val="HTMLCode"/>
+          <w:rFonts w:eastAsiaTheme="minorHAnsi"/>
+        </w:rPr>
+        <w:t>mafft</w:t>
+      </w:r>
+      <w:proofErr w:type="spellEnd"/>
+      <w:r>
+        <w:t xml:space="preserve"> to align your sequences and output them to</w:t>
+      </w:r>
+      <w:r>
+        <w:t xml:space="preserve"> </w:t>
+      </w:r>
+      <w:proofErr w:type="spellStart"/>
+      <w:r>
+        <w:t>aligned_sequences.fasta</w:t>
+      </w:r>
+      <w:proofErr w:type="spellEnd"/>
+      <w:r>
+        <w:t>:</w:t>
+      </w:r>
+    </w:p>
+    <w:p>
+      <w:pPr>
+        <w:numPr>
+          <w:ilvl w:val="2"/>
+          <w:numId w:val="16"/>
+        </w:numPr>
+        <w:spacing w:before="100" w:beforeAutospacing="1" w:after="100" w:afterAutospacing="1" w:line="240" w:lineRule="auto"/>
+        <w:rPr>
+          <w:rStyle w:val="HTMLCode"/>
+          <w:rFonts w:ascii="Times New Roman" w:eastAsiaTheme="minorHAnsi" w:hAnsi="Times New Roman" w:cs="Times New Roman"/>
+          <w:sz w:val="24"/>
+          <w:szCs w:val="24"/>
+        </w:rPr>
+      </w:pPr>
+      <w:proofErr w:type="spellStart"/>
+      <w:r>
+        <w:rPr>
+          <w:rStyle w:val="HTMLCode"/>
+          <w:rFonts w:eastAsiaTheme="minorHAnsi"/>
+        </w:rPr>
+        <w:t>mafft</w:t>
+      </w:r>
+      <w:proofErr w:type="spellEnd"/>
+      <w:r>
+        <w:rPr>
+          <w:rStyle w:val="HTMLCode"/>
+          <w:rFonts w:eastAsiaTheme="minorHAnsi"/>
+        </w:rPr>
+        <w:t xml:space="preserve"> --auto </w:t>
+      </w:r>
+      <w:proofErr w:type="spellStart"/>
+      <w:r>
+        <w:rPr>
+          <w:rStyle w:val="HTMLCode"/>
+          <w:rFonts w:eastAsiaTheme="minorHAnsi"/>
+        </w:rPr>
+        <w:t>sequences.fasta</w:t>
+      </w:r>
+      <w:proofErr w:type="spellEnd"/>
+      <w:r>
+        <w:rPr>
+          <w:rStyle w:val="HTMLCode"/>
+          <w:rFonts w:eastAsiaTheme="minorHAnsi"/>
+        </w:rPr>
+        <w:t xml:space="preserve"> &gt; </w:t>
+      </w:r>
+      <w:proofErr w:type="spellStart"/>
+      <w:r>
+        <w:rPr>
+          <w:rStyle w:val="HTMLCode"/>
+          <w:rFonts w:eastAsiaTheme="minorHAnsi"/>
+        </w:rPr>
+        <w:t>aligned_sequences.fasta</w:t>
+      </w:r>
+      <w:proofErr w:type="spellEnd"/>
+    </w:p>
+    <w:p>
+      <w:pPr>
+        <w:pStyle w:val="NormalWeb"/>
+        <w:numPr>
+          <w:ilvl w:val="0"/>
+          <w:numId w:val="16"/>
+        </w:numPr>
+      </w:pPr>
+      <w:r>
+        <w:rPr>
+          <w:rStyle w:val="Strong"/>
+        </w:rPr>
+        <w:t>Generating VCF File</w:t>
+      </w:r>
+      <w:r>
+        <w:t>:</w:t>
+      </w:r>
+    </w:p>
+    <w:p>
+      <w:pPr>
+        <w:numPr>
+          <w:ilvl w:val="1"/>
+          <w:numId w:val="16"/>
+        </w:numPr>
+        <w:spacing w:before="100" w:beforeAutospacing="1" w:after="100" w:afterAutospacing="1" w:line="240" w:lineRule="auto"/>
+      </w:pPr>
+      <w:r>
+        <w:t>Convert the aligned sequences to a VCF file:</w:t>
+      </w:r>
+    </w:p>
+    <w:p>
+      <w:pPr>
+        <w:numPr>
+          <w:ilvl w:val="2"/>
+          <w:numId w:val="16"/>
+        </w:numPr>
+        <w:spacing w:before="100" w:beforeAutospacing="1" w:after="100" w:afterAutospacing="1" w:line="240" w:lineRule="auto"/>
+        <w:rPr>
+          <w:rStyle w:val="HTMLCode"/>
+          <w:rFonts w:ascii="Times New Roman" w:eastAsiaTheme="minorHAnsi" w:hAnsi="Times New Roman" w:cs="Times New Roman"/>
+          <w:sz w:val="24"/>
+          <w:szCs w:val="24"/>
+        </w:rPr>
+      </w:pPr>
+      <w:proofErr w:type="spellStart"/>
+      <w:r>
+        <w:rPr>
+          <w:rStyle w:val="HTMLCode"/>
+          <w:rFonts w:eastAsiaTheme="minorHAnsi"/>
+        </w:rPr>
+        <w:t>faToVcf</w:t>
+      </w:r>
+      <w:proofErr w:type="spellEnd"/>
+      <w:r>
+        <w:rPr>
+          <w:rStyle w:val="HTMLCode"/>
+          <w:rFonts w:eastAsiaTheme="minorHAnsi"/>
+        </w:rPr>
+        <w:t xml:space="preserve"> </w:t>
+      </w:r>
+      <w:proofErr w:type="spellStart"/>
+      <w:r>
+        <w:rPr>
+          <w:rStyle w:val="HTMLCode"/>
+          <w:rFonts w:eastAsiaTheme="minorHAnsi"/>
+        </w:rPr>
+        <w:t>aligned_sequences.fasta</w:t>
+      </w:r>
+      <w:proofErr w:type="spellEnd"/>
+      <w:r>
+        <w:rPr>
+          <w:rStyle w:val="HTMLCode"/>
+          <w:rFonts w:eastAsiaTheme="minorHAnsi"/>
+        </w:rPr>
+        <w:t xml:space="preserve"> seq.vcf</w:t>
+      </w:r>
+    </w:p>
+    <w:p>
+      <w:pPr>
+        <w:pStyle w:val="NormalWeb"/>
+        <w:numPr>
+          <w:ilvl w:val="0"/>
+          <w:numId w:val="16"/>
+        </w:numPr>
+      </w:pPr>
+      <w:r>
+        <w:rPr>
+          <w:rStyle w:val="Strong"/>
+        </w:rPr>
+        <w:t xml:space="preserve">Creating </w:t>
+      </w:r>
+      <w:proofErr w:type="spellStart"/>
+      <w:r>
+        <w:rPr>
+          <w:rStyle w:val="Strong"/>
+        </w:rPr>
+        <w:t>Newick</w:t>
+      </w:r>
+      <w:proofErr w:type="spellEnd"/>
+      <w:r>
+        <w:rPr>
+          <w:rStyle w:val="Strong"/>
+        </w:rPr>
+        <w:t xml:space="preserve"> Tree File</w:t>
+      </w:r>
+      <w:r>
+        <w:t>:</w:t>
+      </w:r>
+    </w:p>
+    <w:p>
+      <w:pPr>
+        <w:numPr>
+          <w:ilvl w:val="1"/>
+          <w:numId w:val="16"/>
+        </w:numPr>
+        <w:spacing w:before="100" w:beforeAutospacing="1" w:after="100" w:afterAutospacing="1" w:line="240" w:lineRule="auto"/>
+      </w:pPr>
+      <w:r>
+        <w:t xml:space="preserve">Use </w:t>
+      </w:r>
+      <w:proofErr w:type="spellStart"/>
+      <w:r>
+        <w:rPr>
+          <w:rStyle w:val="HTMLCode"/>
+          <w:rFonts w:eastAsiaTheme="minorHAnsi"/>
+        </w:rPr>
+        <w:t>fasttree</w:t>
+      </w:r>
+      <w:proofErr w:type="spellEnd"/>
+      <w:r>
+        <w:t xml:space="preserve"> to generate a </w:t>
+      </w:r>
+      <w:proofErr w:type="spellStart"/>
+      <w:r>
+        <w:t>Newick</w:t>
+      </w:r>
+      <w:proofErr w:type="spellEnd"/>
+      <w:r>
+        <w:t xml:space="preserve"> tree file:</w:t>
+      </w:r>
+    </w:p>
+    <w:p>
+      <w:pPr>
+        <w:numPr>
+          <w:ilvl w:val="2"/>
+          <w:numId w:val="16"/>
+        </w:numPr>
+        <w:spacing w:before="100" w:beforeAutospacing="1" w:after="100" w:afterAutospacing="1" w:line="240" w:lineRule="auto"/>
+        <w:rPr>
+          <w:rStyle w:val="HTMLCode"/>
+          <w:rFonts w:ascii="Times New Roman" w:eastAsiaTheme="minorHAnsi" w:hAnsi="Times New Roman" w:cs="Times New Roman"/>
+          <w:sz w:val="24"/>
+          <w:szCs w:val="24"/>
+        </w:rPr>
+      </w:pPr>
+      <w:proofErr w:type="spellStart"/>
+      <w:r>
+        <w:rPr>
+          <w:rStyle w:val="HTMLCode"/>
+          <w:rFonts w:eastAsiaTheme="minorHAnsi"/>
+        </w:rPr>
+        <w:t>fasttree</w:t>
+      </w:r>
+      <w:proofErr w:type="spellEnd"/>
+      <w:r>
+        <w:rPr>
+          <w:rStyle w:val="HTMLCode"/>
+          <w:rFonts w:eastAsiaTheme="minorHAnsi"/>
+        </w:rPr>
+        <w:t xml:space="preserve"> -</w:t>
+      </w:r>
+      <w:proofErr w:type="spellStart"/>
+      <w:r>
+        <w:rPr>
+          <w:rStyle w:val="HTMLCode"/>
+          <w:rFonts w:eastAsiaTheme="minorHAnsi"/>
+        </w:rPr>
+        <w:t>nt</w:t>
+      </w:r>
+      <w:proofErr w:type="spellEnd"/>
+      <w:r>
+        <w:rPr>
+          <w:rStyle w:val="HTMLCode"/>
+          <w:rFonts w:eastAsiaTheme="minorHAnsi"/>
+        </w:rPr>
+        <w:t xml:space="preserve"> </w:t>
+      </w:r>
+      <w:proofErr w:type="spellStart"/>
+      <w:r>
+        <w:rPr>
+          <w:rStyle w:val="HTMLCode"/>
+          <w:rFonts w:eastAsiaTheme="minorHAnsi"/>
+        </w:rPr>
+        <w:t>aligned_sequences.fasta</w:t>
+      </w:r>
+      <w:proofErr w:type="spellEnd"/>
+      <w:r>
+        <w:rPr>
+          <w:rStyle w:val="HTMLCode"/>
+          <w:rFonts w:eastAsiaTheme="minorHAnsi"/>
+        </w:rPr>
+        <w:t xml:space="preserve"> &gt; </w:t>
+      </w:r>
+      <w:proofErr w:type="spellStart"/>
+      <w:r>
+        <w:rPr>
+          <w:rStyle w:val="HTMLCode"/>
+          <w:rFonts w:eastAsiaTheme="minorHAnsi"/>
+        </w:rPr>
+        <w:t>reference.nwk</w:t>
+      </w:r>
+      <w:proofErr w:type="spellEnd"/>
+    </w:p>
+    <w:p>
+      <w:pPr>
+        <w:pStyle w:val="NormalWeb"/>
+        <w:numPr>
+          <w:ilvl w:val="0"/>
+          <w:numId w:val="16"/>
+        </w:numPr>
+      </w:pPr>
+      <w:r>
+        <w:rPr>
+          <w:rStyle w:val="Strong"/>
+        </w:rPr>
+        <w:t>Running USHER</w:t>
+      </w:r>
+      <w:r>
+        <w:t>:</w:t>
+      </w:r>
+    </w:p>
+    <w:p>
+      <w:pPr>
+        <w:numPr>
+          <w:ilvl w:val="1"/>
+          <w:numId w:val="16"/>
+        </w:numPr>
+        <w:spacing w:before="100" w:beforeAutospacing="1" w:after="100" w:afterAutospacing="1" w:line="240" w:lineRule="auto"/>
+      </w:pPr>
+      <w:r>
+        <w:t xml:space="preserve">With the aligned sequences, VCF file, and </w:t>
+      </w:r>
+      <w:proofErr w:type="spellStart"/>
+      <w:r>
+        <w:t>Newick</w:t>
+      </w:r>
+      <w:proofErr w:type="spellEnd"/>
+      <w:r>
+        <w:t xml:space="preserve"> tree file, run USHER:</w:t>
+      </w:r>
+    </w:p>
+    <w:p>
+      <w:pPr>
+        <w:numPr>
+          <w:ilvl w:val="2"/>
+          <w:numId w:val="16"/>
+        </w:numPr>
+        <w:spacing w:before="100" w:beforeAutospacing="1" w:after="100" w:afterAutospacing="1" w:line="240" w:lineRule="auto"/>
+        <w:rPr>
+          <w:rStyle w:val="HTMLCode"/>
+          <w:rFonts w:ascii="Times New Roman" w:eastAsiaTheme="minorHAnsi" w:hAnsi="Times New Roman" w:cs="Times New Roman"/>
+          <w:sz w:val="24"/>
+          <w:szCs w:val="24"/>
+        </w:rPr>
+      </w:pPr>
+      <w:r>
+        <w:rPr>
+          <w:rStyle w:val="HTMLCode"/>
+          <w:rFonts w:eastAsiaTheme="minorHAnsi"/>
+        </w:rPr>
+        <w:t xml:space="preserve">usher -t </w:t>
+      </w:r>
+      <w:proofErr w:type="spellStart"/>
+      <w:r>
+        <w:rPr>
+          <w:rStyle w:val="HTMLCode"/>
+          <w:rFonts w:eastAsiaTheme="minorHAnsi"/>
+        </w:rPr>
+        <w:t>reference.nwk</w:t>
+      </w:r>
+      <w:proofErr w:type="spellEnd"/>
+      <w:r>
+        <w:rPr>
+          <w:rStyle w:val="HTMLCode"/>
+          <w:rFonts w:eastAsiaTheme="minorHAnsi"/>
+        </w:rPr>
+        <w:t xml:space="preserve"> -v seq.vcf -o </w:t>
+      </w:r>
+      <w:proofErr w:type="spellStart"/>
+      <w:r>
+        <w:rPr>
+          <w:rStyle w:val="HTMLCode"/>
+          <w:rFonts w:eastAsiaTheme="minorHAnsi"/>
+        </w:rPr>
+        <w:t>seq_output.nwk</w:t>
+      </w:r>
+      <w:proofErr w:type="spellEnd"/>
+    </w:p>
+    <w:p>
+      <w:pPr>
+        <w:pStyle w:val="Heading1"/>
+      </w:pPr>
+      <w:r>
+        <w:t xml:space="preserve">Submodule 4: </w:t>
+      </w:r>
+    </w:p>
+    <w:p>
+      <w:pPr>
+        <w:pStyle w:val="Heading3"/>
+      </w:pPr>
+      <w:r>
+        <w:t>Analyze Phylogenetic Tree</w:t>
+      </w:r>
+    </w:p>
+    <w:p>
+      <w:pPr>
+        <w:pStyle w:val="Heading4"/>
+      </w:pPr>
+      <w:r>
+        <w:t>Step 1: Tree Visualization</w:t>
+      </w:r>
+    </w:p>
+    <w:p>
+      <w:pPr>
+        <w:numPr>
+          <w:ilvl w:val="0"/>
+          <w:numId w:val="17"/>
+        </w:numPr>
+        <w:spacing w:before="100" w:beforeAutospacing="1" w:after="100" w:afterAutospacing="1" w:line="240" w:lineRule="auto"/>
+      </w:pPr>
+      <w:r>
+        <w:rPr>
+          <w:rStyle w:val="Strong"/>
+        </w:rPr>
+        <w:t xml:space="preserve">Using </w:t>
+      </w:r>
+      <w:proofErr w:type="spellStart"/>
+      <w:r>
+        <w:rPr>
+          <w:rStyle w:val="Strong"/>
+        </w:rPr>
+        <w:t>iTOL</w:t>
+      </w:r>
+      <w:proofErr w:type="spellEnd"/>
+      <w:r>
+        <w:rPr>
+          <w:rStyle w:val="Strong"/>
+        </w:rPr>
+        <w:t xml:space="preserve"> for Visualization</w:t>
+      </w:r>
+      <w:r>
+        <w:t>:</w:t>
+      </w:r>
+    </w:p>
+    <w:p>
+      <w:pPr>
+        <w:numPr>
+          <w:ilvl w:val="1"/>
+          <w:numId w:val="17"/>
+        </w:numPr>
+        <w:spacing w:before="100" w:beforeAutospacing="1" w:after="100" w:afterAutospacing="1" w:line="240" w:lineRule="auto"/>
+      </w:pPr>
+      <w:r>
+        <w:t xml:space="preserve">Go to the </w:t>
+      </w:r>
+      <w:proofErr w:type="spellStart"/>
+      <w:r>
+        <w:t>iTOL</w:t>
+      </w:r>
+      <w:proofErr w:type="spellEnd"/>
+      <w:r>
+        <w:t xml:space="preserve"> website: </w:t>
+      </w:r>
+      <w:hyperlink r:id="rId10" w:tgtFrame="_new" w:history="1">
+        <w:proofErr w:type="spellStart"/>
+        <w:r>
+          <w:rPr>
+            <w:rStyle w:val="Hyperlink"/>
+          </w:rPr>
+          <w:t>iTOL</w:t>
+        </w:r>
+        <w:proofErr w:type="spellEnd"/>
+        <w:r>
+          <w:rPr>
+            <w:rStyle w:val="Hyperlink"/>
+          </w:rPr>
+          <w:t>: Interactive Tree Of Life</w:t>
+        </w:r>
+      </w:hyperlink>
+    </w:p>
+    <w:p>
+      <w:pPr>
+        <w:numPr>
+          <w:ilvl w:val="1"/>
+          <w:numId w:val="17"/>
+        </w:numPr>
+        <w:spacing w:before="100" w:beforeAutospacing="1" w:after="100" w:afterAutospacing="1" w:line="240" w:lineRule="auto"/>
+      </w:pPr>
+      <w:r>
+        <w:t xml:space="preserve">Upload the </w:t>
+      </w:r>
+      <w:proofErr w:type="spellStart"/>
+      <w:r>
+        <w:rPr>
+          <w:rStyle w:val="HTMLCode"/>
+          <w:rFonts w:eastAsiaTheme="minorHAnsi"/>
+        </w:rPr>
+        <w:t>seq_output.nwk</w:t>
+      </w:r>
+      <w:proofErr w:type="spellEnd"/>
+      <w:r>
+        <w:t xml:space="preserve"> file.</w:t>
+      </w:r>
+    </w:p>
+    <w:p>
+      <w:pPr>
+        <w:numPr>
+          <w:ilvl w:val="1"/>
+          <w:numId w:val="17"/>
+        </w:numPr>
+        <w:spacing w:before="100" w:beforeAutospacing="1" w:after="100" w:afterAutospacing="1" w:line="240" w:lineRule="auto"/>
+      </w:pPr>
+      <w:r>
+        <w:t>Visualize and customize your phylogenetic tree as needed.</w:t>
+      </w:r>
+    </w:p>
+    <w:p>
+      <w:pPr>
+        <w:pStyle w:val="Heading4"/>
+      </w:pPr>
+      <w:r>
+        <w:t>Step 2: Comparative Genomics</w:t>
+      </w:r>
+    </w:p>
+    <w:p>
+      <w:pPr>
+        <w:pStyle w:val="NormalWeb"/>
+        <w:numPr>
+          <w:ilvl w:val="0"/>
+          <w:numId w:val="18"/>
+        </w:numPr>
+      </w:pPr>
+      <w:r>
+        <w:rPr>
+          <w:rStyle w:val="Strong"/>
+        </w:rPr>
+        <w:t>Installing BLAST</w:t>
+      </w:r>
+      <w:r>
+        <w:t>:</w:t>
+      </w:r>
+    </w:p>
+    <w:p>
+      <w:pPr>
+        <w:numPr>
+          <w:ilvl w:val="1"/>
+          <w:numId w:val="18"/>
+        </w:numPr>
+        <w:spacing w:before="100" w:beforeAutospacing="1" w:after="100" w:afterAutospacing="1" w:line="240" w:lineRule="auto"/>
+        <w:rPr>
+          <w:rFonts w:ascii="Courier New" w:hAnsi="Courier New" w:cs="Courier New"/>
+          <w:sz w:val="20"/>
+          <w:szCs w:val="20"/>
+        </w:rPr>
+      </w:pPr>
+      <w:r>
+        <w:t xml:space="preserve">Install BLAST using </w:t>
+      </w:r>
+      <w:proofErr w:type="spellStart"/>
+      <w:r>
+        <w:t>conda</w:t>
+      </w:r>
+      <w:proofErr w:type="spellEnd"/>
+      <w:r>
+        <w:t>:</w:t>
+      </w:r>
+    </w:p>
+    <w:p>
+      <w:pPr>
+        <w:numPr>
+          <w:ilvl w:val="2"/>
+          <w:numId w:val="18"/>
+        </w:numPr>
+        <w:spacing w:before="100" w:beforeAutospacing="1" w:after="100" w:afterAutospacing="1" w:line="240" w:lineRule="auto"/>
+        <w:rPr>
+          <w:rStyle w:val="HTMLCode"/>
+          <w:rFonts w:eastAsiaTheme="minorHAnsi"/>
+        </w:rPr>
+      </w:pPr>
+      <w:proofErr w:type="spellStart"/>
+      <w:r>
+        <w:rPr>
+          <w:rStyle w:val="HTMLCode"/>
+          <w:rFonts w:eastAsiaTheme="minorHAnsi"/>
+        </w:rPr>
+        <w:t>conda</w:t>
+      </w:r>
+      <w:proofErr w:type="spellEnd"/>
+      <w:r>
+        <w:rPr>
+          <w:rStyle w:val="HTMLCode"/>
+          <w:rFonts w:eastAsiaTheme="minorHAnsi"/>
+        </w:rPr>
+        <w:t xml:space="preserve"> install -c </w:t>
+      </w:r>
+      <w:proofErr w:type="spellStart"/>
+      <w:r>
+        <w:rPr>
+          <w:rStyle w:val="HTMLCode"/>
+          <w:rFonts w:eastAsiaTheme="minorHAnsi"/>
+        </w:rPr>
+        <w:t>bioconda</w:t>
+      </w:r>
+      <w:proofErr w:type="spellEnd"/>
+      <w:r>
+        <w:rPr>
+          <w:rStyle w:val="HTMLCode"/>
+          <w:rFonts w:eastAsiaTheme="minorHAnsi"/>
+        </w:rPr>
+        <w:t xml:space="preserve"> blast</w:t>
+      </w:r>
+    </w:p>
+    <w:p>
+      <w:pPr>
+        <w:pStyle w:val="NormalWeb"/>
+        <w:numPr>
+          <w:ilvl w:val="0"/>
+          <w:numId w:val="18"/>
+        </w:numPr>
+      </w:pPr>
+      <w:r>
+        <w:rPr>
+          <w:rStyle w:val="Strong"/>
+        </w:rPr>
+        <w:t>Creating a BLAST Database</w:t>
+      </w:r>
+      <w:r>
+        <w:t>:</w:t>
+      </w:r>
+    </w:p>
+    <w:p>
+      <w:pPr>
+        <w:numPr>
+          <w:ilvl w:val="1"/>
+          <w:numId w:val="18"/>
+        </w:numPr>
+        <w:spacing w:before="100" w:beforeAutospacing="1" w:after="100" w:afterAutospacing="1" w:line="240" w:lineRule="auto"/>
+        <w:rPr>
+          <w:rFonts w:ascii="Courier New" w:hAnsi="Courier New" w:cs="Courier New"/>
+          <w:sz w:val="20"/>
+          <w:szCs w:val="20"/>
+        </w:rPr>
+      </w:pPr>
+      <w:r>
+        <w:lastRenderedPageBreak/>
+        <w:t>Create a BLAST d</w:t>
+      </w:r>
+      <w:r>
+        <w:t>atabase from your sequence file:</w:t>
+      </w:r>
+    </w:p>
+    <w:p>
+      <w:pPr>
+        <w:numPr>
+          <w:ilvl w:val="2"/>
+          <w:numId w:val="18"/>
+        </w:numPr>
+        <w:spacing w:before="100" w:beforeAutospacing="1" w:after="100" w:afterAutospacing="1" w:line="240" w:lineRule="auto"/>
+        <w:rPr>
+          <w:rStyle w:val="HTMLCode"/>
+          <w:rFonts w:eastAsiaTheme="minorHAnsi"/>
+        </w:rPr>
+      </w:pPr>
+      <w:proofErr w:type="spellStart"/>
+      <w:r>
+        <w:rPr>
+          <w:rStyle w:val="HTMLCode"/>
+          <w:rFonts w:eastAsiaTheme="minorHAnsi"/>
+        </w:rPr>
+        <w:t>makeblastdb</w:t>
+      </w:r>
+      <w:proofErr w:type="spellEnd"/>
+      <w:r>
+        <w:rPr>
+          <w:rStyle w:val="HTMLCode"/>
+          <w:rFonts w:eastAsiaTheme="minorHAnsi"/>
+        </w:rPr>
+        <w:t xml:space="preserve"> -</w:t>
+      </w:r>
+      <w:r>
+        <w:rPr>
+          <w:rStyle w:val="hljs-keyword"/>
+          <w:rFonts w:eastAsiaTheme="majorEastAsia"/>
+        </w:rPr>
+        <w:t>in</w:t>
+      </w:r>
+      <w:r>
+        <w:rPr>
+          <w:rStyle w:val="HTMLCode"/>
+          <w:rFonts w:eastAsiaTheme="minorHAnsi"/>
+        </w:rPr>
+        <w:t xml:space="preserve"> </w:t>
+      </w:r>
+      <w:proofErr w:type="spellStart"/>
+      <w:r>
+        <w:rPr>
+          <w:rStyle w:val="HTMLCode"/>
+          <w:rFonts w:eastAsiaTheme="minorHAnsi"/>
+        </w:rPr>
+        <w:t>sequences.fasta</w:t>
+      </w:r>
+      <w:proofErr w:type="spellEnd"/>
+      <w:r>
+        <w:rPr>
+          <w:rStyle w:val="HTMLCode"/>
+          <w:rFonts w:eastAsiaTheme="minorHAnsi"/>
+        </w:rPr>
+        <w:t xml:space="preserve"> -</w:t>
+      </w:r>
+      <w:proofErr w:type="spellStart"/>
+      <w:r>
+        <w:rPr>
+          <w:rStyle w:val="HTMLCode"/>
+          <w:rFonts w:eastAsiaTheme="minorHAnsi"/>
+        </w:rPr>
+        <w:t>dbtype</w:t>
+      </w:r>
+      <w:proofErr w:type="spellEnd"/>
+      <w:r>
+        <w:rPr>
+          <w:rStyle w:val="HTMLCode"/>
+          <w:rFonts w:eastAsiaTheme="minorHAnsi"/>
+        </w:rPr>
+        <w:t xml:space="preserve"> </w:t>
+      </w:r>
+      <w:proofErr w:type="spellStart"/>
+      <w:r>
+        <w:rPr>
+          <w:rStyle w:val="HTMLCode"/>
+          <w:rFonts w:eastAsiaTheme="minorHAnsi"/>
+        </w:rPr>
+        <w:t>nucl</w:t>
+      </w:r>
+      <w:proofErr w:type="spellEnd"/>
+      <w:r>
+        <w:rPr>
+          <w:rStyle w:val="HTMLCode"/>
+          <w:rFonts w:eastAsiaTheme="minorHAnsi"/>
+        </w:rPr>
+        <w:t xml:space="preserve"> </w:t>
+      </w:r>
+      <w:r>
+        <w:rPr>
+          <w:rStyle w:val="HTMLCode"/>
+          <w:rFonts w:eastAsiaTheme="minorHAnsi"/>
+        </w:rPr>
+        <w:t>–</w:t>
+      </w:r>
+      <w:r>
+        <w:rPr>
+          <w:rStyle w:val="HTMLCode"/>
+          <w:rFonts w:eastAsiaTheme="minorHAnsi"/>
+        </w:rPr>
+        <w:t>out</w:t>
+      </w:r>
+      <w:r>
+        <w:rPr>
+          <w:rStyle w:val="HTMLCode"/>
+          <w:rFonts w:eastAsiaTheme="minorHAnsi"/>
+        </w:rPr>
+        <w:t xml:space="preserve"> </w:t>
+      </w:r>
+      <w:proofErr w:type="spellStart"/>
+      <w:r>
+        <w:rPr>
+          <w:rStyle w:val="HTMLCode"/>
+          <w:rFonts w:eastAsiaTheme="minorHAnsi"/>
+        </w:rPr>
+        <w:t>seq_database</w:t>
+      </w:r>
+      <w:proofErr w:type="spellEnd"/>
+    </w:p>
+    <w:p>
+      <w:pPr>
+        <w:pStyle w:val="NormalWeb"/>
+        <w:numPr>
+          <w:ilvl w:val="0"/>
+          <w:numId w:val="18"/>
+        </w:numPr>
+      </w:pPr>
+      <w:r>
+        <w:rPr>
+          <w:rStyle w:val="Strong"/>
+        </w:rPr>
+        <w:t>Running BLAST</w:t>
+      </w:r>
+      <w:r>
+        <w:t>:</w:t>
+      </w:r>
+    </w:p>
+    <w:p>
+      <w:pPr>
+        <w:pStyle w:val="NormalWeb"/>
+        <w:numPr>
+          <w:ilvl w:val="1"/>
+          <w:numId w:val="18"/>
+        </w:numPr>
+      </w:pPr>
+      <w:r>
+        <w:t xml:space="preserve">Create a new file </w:t>
+      </w:r>
+      <w:proofErr w:type="spellStart"/>
+      <w:r>
+        <w:rPr>
+          <w:rStyle w:val="HTMLCode"/>
+        </w:rPr>
+        <w:t>query_sequences.fasta</w:t>
+      </w:r>
+      <w:proofErr w:type="spellEnd"/>
+      <w:r>
+        <w:t xml:space="preserve"> with the sequences you want to compare.</w:t>
+      </w:r>
+    </w:p>
+    <w:p>
+      <w:pPr>
+        <w:pStyle w:val="NormalWeb"/>
+        <w:numPr>
+          <w:ilvl w:val="1"/>
+          <w:numId w:val="18"/>
+        </w:numPr>
+      </w:pPr>
+      <w:r>
+        <w:t>Run BLAST to compare your query sequences against the database:</w:t>
+      </w:r>
+    </w:p>
+    <w:p>
+      <w:pPr>
+        <w:pStyle w:val="NormalWeb"/>
+        <w:numPr>
+          <w:ilvl w:val="2"/>
+          <w:numId w:val="18"/>
+        </w:numPr>
+        <w:rPr>
+          <w:rStyle w:val="HTMLCode"/>
+          <w:rFonts w:ascii="Times New Roman" w:hAnsi="Times New Roman" w:cs="Times New Roman"/>
+          <w:sz w:val="24"/>
+          <w:szCs w:val="24"/>
+        </w:rPr>
+      </w:pPr>
+      <w:proofErr w:type="spellStart"/>
+      <w:r>
+        <w:rPr>
+          <w:rStyle w:val="HTMLCode"/>
+        </w:rPr>
+        <w:t>blastn</w:t>
+      </w:r>
+      <w:proofErr w:type="spellEnd"/>
+      <w:r>
+        <w:rPr>
+          <w:rStyle w:val="HTMLCode"/>
+        </w:rPr>
+        <w:t xml:space="preserve"> -query </w:t>
+      </w:r>
+      <w:proofErr w:type="spellStart"/>
+      <w:r>
+        <w:rPr>
+          <w:rStyle w:val="HTMLCode"/>
+        </w:rPr>
+        <w:t>query_sequences.fasta</w:t>
+      </w:r>
+      <w:proofErr w:type="spellEnd"/>
+      <w:r>
+        <w:rPr>
+          <w:rStyle w:val="HTMLCode"/>
+        </w:rPr>
+        <w:t xml:space="preserve"> -</w:t>
+      </w:r>
+      <w:proofErr w:type="spellStart"/>
+      <w:r>
+        <w:rPr>
+          <w:rStyle w:val="HTMLCode"/>
+        </w:rPr>
+        <w:t>db</w:t>
+      </w:r>
+      <w:proofErr w:type="spellEnd"/>
+      <w:r>
+        <w:rPr>
+          <w:rStyle w:val="HTMLCode"/>
+        </w:rPr>
+        <w:t xml:space="preserve"> </w:t>
+      </w:r>
+      <w:proofErr w:type="spellStart"/>
+      <w:r>
+        <w:rPr>
+          <w:rStyle w:val="HTMLCode"/>
+        </w:rPr>
+        <w:t>seq_database</w:t>
+      </w:r>
+      <w:proofErr w:type="spellEnd"/>
+      <w:r>
+        <w:rPr>
+          <w:rStyle w:val="HTMLCode"/>
+        </w:rPr>
+        <w:t xml:space="preserve"> -out seq_results.txt -</w:t>
+      </w:r>
+      <w:proofErr w:type="spellStart"/>
+      <w:r>
+        <w:rPr>
+          <w:rStyle w:val="HTMLCode"/>
+        </w:rPr>
+        <w:t>outfmt</w:t>
+      </w:r>
+      <w:proofErr w:type="spellEnd"/>
+      <w:r>
+        <w:rPr>
+          <w:rStyle w:val="HTMLCode"/>
+        </w:rPr>
+        <w:t xml:space="preserve"> 6</w:t>
+      </w:r>
+    </w:p>
+    <w:p>
+      <w:pPr>
+        <w:pStyle w:val="NormalWeb"/>
+        <w:numPr>
+          <w:ilvl w:val="1"/>
+          <w:numId w:val="18"/>
+        </w:numPr>
+      </w:pPr>
+      <w:r>
+        <w:t xml:space="preserve">The results will be saved in </w:t>
+      </w:r>
+      <w:r>
+        <w:rPr>
+          <w:rStyle w:val="HTMLCode"/>
+        </w:rPr>
+        <w:t>seq_results.txt</w:t>
+      </w:r>
+      <w:r>
+        <w:t>.</w:t>
+      </w:r>
+    </w:p>
+    <w:p>
+      <w:pPr>
+        <w:pStyle w:val="Heading4"/>
+      </w:pPr>
+      <w:r>
+        <w:t xml:space="preserve">Step 3: Ancestral State Reconstruction and </w:t>
+      </w:r>
+      <w:proofErr w:type="spellStart"/>
+      <w:r>
+        <w:t>Phylogeography</w:t>
+      </w:r>
+      <w:proofErr w:type="spellEnd"/>
+      <w:r>
+        <w:t xml:space="preserve"> using BEAST</w:t>
+      </w:r>
+    </w:p>
+    <w:p>
+      <w:pPr>
+        <w:pStyle w:val="NormalWeb"/>
+        <w:numPr>
+          <w:ilvl w:val="0"/>
+          <w:numId w:val="19"/>
+        </w:numPr>
+      </w:pPr>
+      <w:r>
+        <w:rPr>
+          <w:rStyle w:val="Strong"/>
+        </w:rPr>
+        <w:t>Installing BEAST</w:t>
+      </w:r>
+      <w:r>
+        <w:t>:</w:t>
+      </w:r>
+    </w:p>
+    <w:p>
+      <w:pPr>
+        <w:pStyle w:val="NormalWeb"/>
+        <w:numPr>
+          <w:ilvl w:val="1"/>
+          <w:numId w:val="19"/>
+        </w:numPr>
+      </w:pPr>
+      <w:r>
+        <w:t xml:space="preserve">Install BEAST using </w:t>
+      </w:r>
+      <w:proofErr w:type="spellStart"/>
+      <w:r>
+        <w:t>conda</w:t>
+      </w:r>
+      <w:proofErr w:type="spellEnd"/>
+      <w:r>
+        <w:t>:</w:t>
+      </w:r>
+    </w:p>
+    <w:p>
+      <w:pPr>
+        <w:pStyle w:val="NormalWeb"/>
+        <w:numPr>
+          <w:ilvl w:val="2"/>
+          <w:numId w:val="19"/>
+        </w:numPr>
+        <w:rPr>
+          <w:rStyle w:val="HTMLCode"/>
+          <w:rFonts w:ascii="Times New Roman" w:hAnsi="Times New Roman" w:cs="Times New Roman"/>
+          <w:sz w:val="24"/>
+          <w:szCs w:val="24"/>
+        </w:rPr>
+      </w:pPr>
+      <w:proofErr w:type="spellStart"/>
+      <w:r>
+        <w:rPr>
+          <w:rStyle w:val="HTMLCode"/>
+        </w:rPr>
+        <w:t>conda</w:t>
+      </w:r>
+      <w:proofErr w:type="spellEnd"/>
+      <w:r>
+        <w:rPr>
+          <w:rStyle w:val="HTMLCode"/>
+        </w:rPr>
+        <w:t xml:space="preserve"> install -c </w:t>
+      </w:r>
+      <w:proofErr w:type="spellStart"/>
+      <w:r>
+        <w:rPr>
+          <w:rStyle w:val="HTMLCode"/>
+        </w:rPr>
+        <w:t>bioconda</w:t>
+      </w:r>
+      <w:proofErr w:type="spellEnd"/>
+      <w:r>
+        <w:rPr>
+          <w:rStyle w:val="HTMLCode"/>
+        </w:rPr>
+        <w:t xml:space="preserve"> beast</w:t>
+      </w:r>
+    </w:p>
+    <w:p>
+      <w:pPr>
+        <w:pStyle w:val="NormalWeb"/>
+        <w:numPr>
+          <w:ilvl w:val="1"/>
+          <w:numId w:val="19"/>
+        </w:numPr>
+      </w:pPr>
+      <w:r>
+        <w:t>You can check the installation and available options with:</w:t>
+      </w:r>
+    </w:p>
+    <w:p>
+      <w:pPr>
+        <w:pStyle w:val="NormalWeb"/>
+        <w:numPr>
+          <w:ilvl w:val="2"/>
+          <w:numId w:val="19"/>
+        </w:numPr>
+        <w:rPr>
+          <w:rStyle w:val="HTMLCode"/>
+          <w:rFonts w:ascii="Times New Roman" w:hAnsi="Times New Roman" w:cs="Times New Roman"/>
+          <w:sz w:val="24"/>
+          <w:szCs w:val="24"/>
+        </w:rPr>
+      </w:pPr>
+      <w:r>
+        <w:rPr>
+          <w:rStyle w:val="HTMLCode"/>
+        </w:rPr>
+        <w:t>beast -</w:t>
+      </w:r>
+      <w:proofErr w:type="spellStart"/>
+      <w:r>
+        <w:rPr>
+          <w:rStyle w:val="HTMLCode"/>
+        </w:rPr>
+        <w:t>beagle_info</w:t>
+      </w:r>
+      <w:proofErr w:type="spellEnd"/>
+    </w:p>
+    <w:p>
+      <w:pPr>
+        <w:pStyle w:val="NormalWeb"/>
+        <w:numPr>
+          <w:ilvl w:val="0"/>
+          <w:numId w:val="19"/>
+        </w:numPr>
+      </w:pPr>
+      <w:r>
+        <w:rPr>
+          <w:rStyle w:val="Strong"/>
+        </w:rPr>
+        <w:t xml:space="preserve">Launching </w:t>
+      </w:r>
+      <w:proofErr w:type="spellStart"/>
+      <w:r>
+        <w:rPr>
+          <w:rStyle w:val="Strong"/>
+        </w:rPr>
+        <w:t>BEAUti</w:t>
+      </w:r>
+      <w:proofErr w:type="spellEnd"/>
+      <w:r>
+        <w:t>:</w:t>
+      </w:r>
+    </w:p>
+    <w:p>
+      <w:pPr>
+        <w:pStyle w:val="NormalWeb"/>
+        <w:numPr>
+          <w:ilvl w:val="1"/>
+          <w:numId w:val="19"/>
+        </w:numPr>
+        <w:rPr>
+          <w:rFonts w:ascii="Courier New" w:hAnsi="Courier New" w:cs="Courier New"/>
+          <w:sz w:val="20"/>
+          <w:szCs w:val="20"/>
+        </w:rPr>
+      </w:pPr>
+      <w:r>
+        <w:t xml:space="preserve">Find the path to the </w:t>
+      </w:r>
+      <w:proofErr w:type="spellStart"/>
+      <w:r>
+        <w:t>BEAUti</w:t>
+      </w:r>
+      <w:proofErr w:type="spellEnd"/>
+      <w:r>
+        <w:t xml:space="preserve"> software:</w:t>
+      </w:r>
+    </w:p>
+    <w:p>
+      <w:pPr>
+        <w:pStyle w:val="NormalWeb"/>
+        <w:numPr>
+          <w:ilvl w:val="2"/>
+          <w:numId w:val="19"/>
+        </w:numPr>
+        <w:rPr>
+          <w:rStyle w:val="HTMLCode"/>
+        </w:rPr>
+      </w:pPr>
+      <w:r>
+        <w:rPr>
+          <w:rStyle w:val="HTMLCode"/>
+        </w:rPr>
+        <w:t xml:space="preserve">find </w:t>
+      </w:r>
+      <w:r>
+        <w:rPr>
+          <w:rStyle w:val="hljs-variable"/>
+        </w:rPr>
+        <w:t>$CONDA_PREFIX</w:t>
+      </w:r>
+      <w:r>
+        <w:rPr>
+          <w:rStyle w:val="HTMLCode"/>
+        </w:rPr>
+        <w:t xml:space="preserve"> -name </w:t>
+      </w:r>
+      <w:r>
+        <w:rPr>
+          <w:rStyle w:val="hljs-string"/>
+        </w:rPr>
+        <w:t>"</w:t>
+      </w:r>
+      <w:proofErr w:type="spellStart"/>
+      <w:r>
+        <w:rPr>
+          <w:rStyle w:val="hljs-string"/>
+        </w:rPr>
+        <w:t>beauti</w:t>
+      </w:r>
+      <w:proofErr w:type="spellEnd"/>
+      <w:r>
+        <w:rPr>
+          <w:rStyle w:val="hljs-string"/>
+        </w:rPr>
+        <w:t>"</w:t>
+      </w:r>
+    </w:p>
+    <w:p>
+      <w:pPr>
+        <w:pStyle w:val="NormalWeb"/>
+        <w:numPr>
+          <w:ilvl w:val="1"/>
+          <w:numId w:val="19"/>
+        </w:numPr>
+      </w:pPr>
+      <w:r>
+        <w:t xml:space="preserve">Open </w:t>
+      </w:r>
+      <w:proofErr w:type="spellStart"/>
+      <w:r>
+        <w:t>BEAUti</w:t>
+      </w:r>
+      <w:proofErr w:type="spellEnd"/>
+      <w:r>
+        <w:t xml:space="preserve"> by running the found path in your command line.</w:t>
+      </w:r>
+    </w:p>
+    <w:p>
+      <w:pPr>
+        <w:pStyle w:val="NormalWeb"/>
+        <w:numPr>
+          <w:ilvl w:val="0"/>
+          <w:numId w:val="19"/>
+        </w:numPr>
+      </w:pPr>
+      <w:r>
+        <w:rPr>
+          <w:rStyle w:val="Strong"/>
+        </w:rPr>
+        <w:t xml:space="preserve">Using </w:t>
+      </w:r>
+      <w:proofErr w:type="spellStart"/>
+      <w:r>
+        <w:rPr>
+          <w:rStyle w:val="Strong"/>
+        </w:rPr>
+        <w:t>BEAUti</w:t>
+      </w:r>
+      <w:proofErr w:type="spellEnd"/>
+      <w:r>
+        <w:t>:</w:t>
+      </w:r>
+    </w:p>
+    <w:p>
+      <w:pPr>
+        <w:numPr>
+          <w:ilvl w:val="1"/>
+          <w:numId w:val="19"/>
+        </w:numPr>
+        <w:spacing w:before="100" w:beforeAutospacing="1" w:after="100" w:afterAutospacing="1" w:line="240" w:lineRule="auto"/>
+      </w:pPr>
+      <w:r>
+        <w:t xml:space="preserve">In </w:t>
+      </w:r>
+      <w:proofErr w:type="spellStart"/>
+      <w:r>
+        <w:t>BEAUti</w:t>
+      </w:r>
+      <w:proofErr w:type="spellEnd"/>
+      <w:r>
+        <w:t xml:space="preserve">, go to </w:t>
+      </w:r>
+      <w:r>
+        <w:rPr>
+          <w:rStyle w:val="HTMLCode"/>
+          <w:rFonts w:eastAsiaTheme="minorHAnsi"/>
+        </w:rPr>
+        <w:t>File &gt; Import</w:t>
+      </w:r>
+      <w:r>
+        <w:t xml:space="preserve"> and load your </w:t>
+      </w:r>
+      <w:proofErr w:type="spellStart"/>
+      <w:r>
+        <w:rPr>
+          <w:rStyle w:val="HTMLCode"/>
+          <w:rFonts w:eastAsiaTheme="minorHAnsi"/>
+        </w:rPr>
+        <w:t>aligned_sequences.fasta</w:t>
+      </w:r>
+      <w:proofErr w:type="spellEnd"/>
+      <w:r>
+        <w:t>.</w:t>
+      </w:r>
+    </w:p>
+    <w:p>
+      <w:pPr>
+        <w:numPr>
+          <w:ilvl w:val="1"/>
+          <w:numId w:val="19"/>
+        </w:numPr>
+        <w:spacing w:before="100" w:beforeAutospacing="1" w:after="100" w:afterAutospacing="1" w:line="240" w:lineRule="auto"/>
+      </w:pPr>
+      <w:r>
+        <w:t>Set up the parameters for your analysis and generate the BEAST XML file.</w:t>
+      </w:r>
+    </w:p>
+    <w:p>
+      <w:pPr>
+        <w:numPr>
+          <w:ilvl w:val="1"/>
+          <w:numId w:val="19"/>
+        </w:numPr>
+        <w:spacing w:before="100" w:beforeAutospacing="1" w:after="100" w:afterAutospacing="1" w:line="240" w:lineRule="auto"/>
+      </w:pPr>
+      <w:r>
+        <w:t xml:space="preserve">Save the configuration as </w:t>
+      </w:r>
+      <w:r>
+        <w:rPr>
+          <w:rStyle w:val="HTMLCode"/>
+          <w:rFonts w:eastAsiaTheme="minorHAnsi"/>
+        </w:rPr>
+        <w:t>seq_config.xml</w:t>
+      </w:r>
+      <w:r>
+        <w:t>.</w:t>
+      </w:r>
+    </w:p>
+    <w:p>
+      <w:pPr>
+        <w:pStyle w:val="NormalWeb"/>
+        <w:numPr>
+          <w:ilvl w:val="0"/>
+          <w:numId w:val="19"/>
+        </w:numPr>
+      </w:pPr>
+      <w:r>
+        <w:rPr>
+          <w:rStyle w:val="Strong"/>
+        </w:rPr>
+        <w:t>Running BEAST</w:t>
+      </w:r>
+      <w:r>
+        <w:t>:</w:t>
+      </w:r>
+    </w:p>
+    <w:p>
+      <w:pPr>
+        <w:numPr>
+          <w:ilvl w:val="1"/>
+          <w:numId w:val="19"/>
+        </w:numPr>
+        <w:spacing w:before="100" w:beforeAutospacing="1" w:after="100" w:afterAutospacing="1" w:line="240" w:lineRule="auto"/>
+      </w:pPr>
+      <w:r>
+        <w:t>Run BEAST with the configuration file:</w:t>
+      </w:r>
+    </w:p>
+    <w:p>
+      <w:pPr>
+        <w:numPr>
+          <w:ilvl w:val="2"/>
+          <w:numId w:val="19"/>
+        </w:numPr>
+        <w:spacing w:before="100" w:beforeAutospacing="1" w:after="100" w:afterAutospacing="1" w:line="240" w:lineRule="auto"/>
+      </w:pPr>
+      <w:bookmarkStart w:id="0" w:name="_GoBack"/>
+      <w:bookmarkEnd w:id="0"/>
+      <w:r>
+        <w:rPr>
+          <w:rStyle w:val="HTMLCode"/>
+          <w:rFonts w:eastAsiaTheme="minorHAnsi"/>
+        </w:rPr>
+        <w:t>beast seq_config.xml</w:t>
+      </w:r>
+    </w:p>
+    <w:p>
+      <w:r>
+        <w:br/>
+      </w:r>
+      <w:r>
+        <w:br/>
+      </w:r>
+    </w:p>
+    <w:p>
+      <w:r>
+        <w:br w:type="page"/>
+      </w:r>
+    </w:p>
+    <w:p>
+      <w:pPr>
+        <w:pStyle w:val="Title"/>
+        <w:rPr>
+          <w:sz w:val="24"/>
+          <w:szCs w:val="24"/>
+        </w:rPr>
+      </w:pPr>
+      <w:r>
+        <w:lastRenderedPageBreak/>
+        <w:t>SARS-CoV-2 Data Analysis</w:t>
+      </w:r>
+    </w:p>
+    <w:p>
+      <w:pPr>
+        <w:pStyle w:val="Heading1"/>
+      </w:pPr>
+      <w:r>
+        <w:t>Obtaining SARS-CoV-2 Data</w:t>
+      </w:r>
+    </w:p>
+    <w:p>
+      <w:pPr>
+        <w:pStyle w:val="whitespace-pre-wrap"/>
+      </w:pPr>
+      <w:r>
+        <w:t>D</w:t>
+      </w:r>
+      <w:r>
+        <w:t xml:space="preserve">ownloaded SARS-CoV-2 sequence data from the </w:t>
+      </w:r>
+      <w:proofErr w:type="spellStart"/>
+      <w:r>
+        <w:t>Nextstrain</w:t>
+      </w:r>
+      <w:proofErr w:type="spellEnd"/>
+      <w:r>
+        <w:t xml:space="preserve"> project: </w:t>
+      </w:r>
+      <w:hyperlink r:id="rId11" w:history="1">
+        <w:r>
+          <w:rPr>
+            <w:rStyle w:val="Hyperlink"/>
+            <w:rFonts w:eastAsiaTheme="majorEastAsia"/>
+          </w:rPr>
+          <w:t>https://docs.nextstrain.org/projects/nextclade/en/stable/user/datasets.html</w:t>
+        </w:r>
+      </w:hyperlink>
+    </w:p>
+    <w:p>
+      <w:pPr>
+        <w:pStyle w:val="whitespace-pre-wrap"/>
+      </w:pPr>
+      <w:r>
+        <w:t>The specific file used is: data/</w:t>
+      </w:r>
+      <w:proofErr w:type="spellStart"/>
+      <w:r>
+        <w:t>nextstrain</w:t>
+      </w:r>
+      <w:proofErr w:type="spellEnd"/>
+      <w:r>
+        <w:t>/sars-cov-2/wuhan-hu-1/proteins/</w:t>
+      </w:r>
+      <w:proofErr w:type="spellStart"/>
+      <w:r>
+        <w:t>sequences.fasta</w:t>
+      </w:r>
+      <w:proofErr w:type="spellEnd"/>
+    </w:p>
+    <w:p>
+      <w:pPr>
+        <w:pStyle w:val="Heading1"/>
+      </w:pPr>
+      <w:r>
+        <w:t>Data Preparation</w:t>
+      </w:r>
+    </w:p>
+    <w:p>
+      <w:pPr>
+        <w:pStyle w:val="whitespace-pre-wrap"/>
+      </w:pPr>
+      <w:r>
+        <w:t>Convert the .</w:t>
+      </w:r>
+      <w:proofErr w:type="spellStart"/>
+      <w:r>
+        <w:t>fasta</w:t>
+      </w:r>
+      <w:proofErr w:type="spellEnd"/>
+      <w:r>
+        <w:t xml:space="preserve"> file to .</w:t>
+      </w:r>
+      <w:proofErr w:type="spellStart"/>
+      <w:r>
+        <w:t>fastq</w:t>
+      </w:r>
+      <w:proofErr w:type="spellEnd"/>
+      <w:r>
+        <w:t xml:space="preserve"> format using the following Python code:</w:t>
+      </w:r>
+    </w:p>
+    <w:p>
+      <w:pPr>
+        <w:shd w:val="clear" w:color="auto" w:fill="1E1F22"/>
+        <w:tabs>
+          <w:tab w:val="left" w:pos="916"/>
+          <w:tab w:val="left" w:pos="1832"/>
+          <w:tab w:val="left" w:pos="2748"/>
+          <w:tab w:val="left" w:pos="3664"/>
+          <w:tab w:val="left" w:pos="4580"/>
+          <w:tab w:val="left" w:pos="5496"/>
+          <w:tab w:val="left" w:pos="6412"/>
+          <w:tab w:val="left" w:pos="7328"/>
+          <w:tab w:val="left" w:pos="8244"/>
+          <w:tab w:val="left" w:pos="9160"/>
+          <w:tab w:val="left" w:pos="10076"/>
+          <w:tab w:val="left" w:pos="10992"/>
+          <w:tab w:val="left" w:pos="11908"/>
+          <w:tab w:val="left" w:pos="12824"/>
+          <w:tab w:val="left" w:pos="13740"/>
+          <w:tab w:val="left" w:pos="14656"/>
+        </w:tabs>
+        <w:spacing w:after="0" w:line="240" w:lineRule="auto"/>
+        <w:rPr>
+          <w:rFonts w:ascii="Courier New" w:eastAsia="Times New Roman" w:hAnsi="Courier New" w:cs="Courier New"/>
+          <w:color w:val="BCBEC4"/>
+          <w:sz w:val="20"/>
+          <w:szCs w:val="20"/>
+        </w:rPr>
+      </w:pPr>
+      <w:r>
+        <w:rPr>
+          <w:rFonts w:ascii="Courier New" w:eastAsia="Times New Roman" w:hAnsi="Courier New" w:cs="Courier New"/>
+          <w:color w:val="CF8E6D"/>
+          <w:sz w:val="20"/>
+          <w:szCs w:val="20"/>
+        </w:rPr>
+        <w:t xml:space="preserve">from </w:t>
+      </w:r>
+      <w:r>
+        <w:rPr>
+          <w:rFonts w:ascii="Courier New" w:eastAsia="Times New Roman" w:hAnsi="Courier New" w:cs="Courier New"/>
+          <w:color w:val="BCBEC4"/>
+          <w:sz w:val="20"/>
+          <w:szCs w:val="20"/>
+        </w:rPr>
+        <w:t xml:space="preserve">Bio </w:t>
+      </w:r>
+      <w:r>
+        <w:rPr>
+          <w:rFonts w:ascii="Courier New" w:eastAsia="Times New Roman" w:hAnsi="Courier New" w:cs="Courier New"/>
+          <w:color w:val="CF8E6D"/>
+          <w:sz w:val="20"/>
+          <w:szCs w:val="20"/>
+        </w:rPr>
+        <w:t xml:space="preserve">import </w:t>
+      </w:r>
+      <w:proofErr w:type="spellStart"/>
+      <w:r>
+        <w:rPr>
+          <w:rFonts w:ascii="Courier New" w:eastAsia="Times New Roman" w:hAnsi="Courier New" w:cs="Courier New"/>
+          <w:color w:val="BCBEC4"/>
+          <w:sz w:val="20"/>
+          <w:szCs w:val="20"/>
+        </w:rPr>
+        <w:t>SeqIO</w:t>
+      </w:r>
+      <w:proofErr w:type="spellEnd"/>
+      <w:r>
+        <w:rPr>
+          <w:rFonts w:ascii="Courier New" w:eastAsia="Times New Roman" w:hAnsi="Courier New" w:cs="Courier New"/>
+          <w:color w:val="BCBEC4"/>
+          <w:sz w:val="20"/>
+          <w:szCs w:val="20"/>
+        </w:rPr>
+        <w:br/>
+      </w:r>
+      <w:r>
+        <w:rPr>
+          <w:rFonts w:ascii="Courier New" w:eastAsia="Times New Roman" w:hAnsi="Courier New" w:cs="Courier New"/>
+          <w:color w:val="BCBEC4"/>
+          <w:sz w:val="20"/>
+          <w:szCs w:val="20"/>
+        </w:rPr>
+        <w:br/>
+      </w:r>
+      <w:r>
+        <w:rPr>
+          <w:rFonts w:ascii="Courier New" w:eastAsia="Times New Roman" w:hAnsi="Courier New" w:cs="Courier New"/>
+          <w:color w:val="BCBEC4"/>
+          <w:sz w:val="20"/>
+          <w:szCs w:val="20"/>
+        </w:rPr>
+        <w:br/>
+      </w:r>
+      <w:proofErr w:type="spellStart"/>
+      <w:r>
+        <w:rPr>
+          <w:rFonts w:ascii="Courier New" w:eastAsia="Times New Roman" w:hAnsi="Courier New" w:cs="Courier New"/>
+          <w:color w:val="CF8E6D"/>
+          <w:sz w:val="20"/>
+          <w:szCs w:val="20"/>
+        </w:rPr>
+        <w:t>def</w:t>
+      </w:r>
+      <w:proofErr w:type="spellEnd"/>
+      <w:r>
+        <w:rPr>
+          <w:rFonts w:ascii="Courier New" w:eastAsia="Times New Roman" w:hAnsi="Courier New" w:cs="Courier New"/>
+          <w:color w:val="CF8E6D"/>
+          <w:sz w:val="20"/>
+          <w:szCs w:val="20"/>
+        </w:rPr>
+        <w:t xml:space="preserve"> </w:t>
+      </w:r>
+      <w:proofErr w:type="spellStart"/>
+      <w:r>
+        <w:rPr>
+          <w:rFonts w:ascii="Courier New" w:eastAsia="Times New Roman" w:hAnsi="Courier New" w:cs="Courier New"/>
+          <w:color w:val="56A8F5"/>
+          <w:sz w:val="20"/>
+          <w:szCs w:val="20"/>
+        </w:rPr>
+        <w:t>fasta_to_fastq</w:t>
+      </w:r>
+      <w:proofErr w:type="spellEnd"/>
+      <w:r>
+        <w:rPr>
+          <w:rFonts w:ascii="Courier New" w:eastAsia="Times New Roman" w:hAnsi="Courier New" w:cs="Courier New"/>
+          <w:color w:val="BCBEC4"/>
+          <w:sz w:val="20"/>
+          <w:szCs w:val="20"/>
+        </w:rPr>
+        <w:t>(</w:t>
+      </w:r>
+      <w:proofErr w:type="spellStart"/>
+      <w:r>
+        <w:rPr>
+          <w:rFonts w:ascii="Courier New" w:eastAsia="Times New Roman" w:hAnsi="Courier New" w:cs="Courier New"/>
+          <w:color w:val="BCBEC4"/>
+          <w:sz w:val="20"/>
+          <w:szCs w:val="20"/>
+        </w:rPr>
+        <w:t>fasta_file</w:t>
+      </w:r>
+      <w:proofErr w:type="spellEnd"/>
+      <w:r>
+        <w:rPr>
+          <w:rFonts w:ascii="Courier New" w:eastAsia="Times New Roman" w:hAnsi="Courier New" w:cs="Courier New"/>
+          <w:color w:val="BCBEC4"/>
+          <w:sz w:val="20"/>
+          <w:szCs w:val="20"/>
+        </w:rPr>
+        <w:t xml:space="preserve">, </w:t>
+      </w:r>
+      <w:proofErr w:type="spellStart"/>
+      <w:r>
+        <w:rPr>
+          <w:rFonts w:ascii="Courier New" w:eastAsia="Times New Roman" w:hAnsi="Courier New" w:cs="Courier New"/>
+          <w:color w:val="BCBEC4"/>
+          <w:sz w:val="20"/>
+          <w:szCs w:val="20"/>
+        </w:rPr>
+        <w:t>fastq_file</w:t>
+      </w:r>
+      <w:proofErr w:type="spellEnd"/>
+      <w:r>
+        <w:rPr>
+          <w:rFonts w:ascii="Courier New" w:eastAsia="Times New Roman" w:hAnsi="Courier New" w:cs="Courier New"/>
+          <w:color w:val="BCBEC4"/>
+          <w:sz w:val="20"/>
+          <w:szCs w:val="20"/>
+        </w:rPr>
+        <w:t>, quality=</w:t>
+      </w:r>
+      <w:r>
+        <w:rPr>
+          <w:rFonts w:ascii="Courier New" w:eastAsia="Times New Roman" w:hAnsi="Courier New" w:cs="Courier New"/>
+          <w:color w:val="2AACB8"/>
+          <w:sz w:val="20"/>
+          <w:szCs w:val="20"/>
+        </w:rPr>
+        <w:t>40</w:t>
+      </w:r>
+      <w:r>
+        <w:rPr>
+          <w:rFonts w:ascii="Courier New" w:eastAsia="Times New Roman" w:hAnsi="Courier New" w:cs="Courier New"/>
+          <w:color w:val="BCBEC4"/>
+          <w:sz w:val="20"/>
+          <w:szCs w:val="20"/>
+        </w:rPr>
+        <w:t>):</w:t>
+      </w:r>
+      <w:r>
+        <w:rPr>
+          <w:rFonts w:ascii="Courier New" w:eastAsia="Times New Roman" w:hAnsi="Courier New" w:cs="Courier New"/>
+          <w:color w:val="BCBEC4"/>
+          <w:sz w:val="20"/>
+          <w:szCs w:val="20"/>
+        </w:rPr>
+        <w:br/>
+        <w:t xml:space="preserve">    </w:t>
+      </w:r>
       <w:r>
         <w:rPr>
           <w:rFonts w:ascii="Courier New" w:eastAsia="Times New Roman" w:hAnsi="Courier New" w:cs="Courier New"/>
@@ -3297,7 +6109,7 @@
       <w:r>
         <w:t xml:space="preserve"> for sequence alignment. Download it from: </w:t>
       </w:r>
-      <w:hyperlink r:id="rId10" w:anchor="Download" w:history="1">
+      <w:hyperlink r:id="rId12" w:anchor="Download" w:history="1">
         <w:r>
           <w:rPr>
             <w:rStyle w:val="Hyperlink"/>
@@ -4479,6 +7291,243 @@
     </w:lvl>
   </w:abstractNum>
   <w:abstractNum w:abstractNumId="1" w15:restartNumberingAfterBreak="0">
+    <w:nsid w:val="11D67634"/>
+    <w:multiLevelType w:val="multilevel"/>
+    <w:tmpl w:val="D494E73E"/>
+    <w:lvl w:ilvl="0">
+      <w:start w:val="1"/>
+      <w:numFmt w:val="decimal"/>
+      <w:lvlText w:val="%1."/>
+      <w:lvlJc w:val="left"/>
+      <w:pPr>
+        <w:tabs>
+          <w:tab w:val="num" w:pos="720"/>
+        </w:tabs>
+        <w:ind w:left="720" w:hanging="360"/>
+      </w:pPr>
+    </w:lvl>
+    <w:lvl w:ilvl="1">
+      <w:start w:val="1"/>
+      <w:numFmt w:val="bullet"/>
+      <w:lvlText w:val="o"/>
+      <w:lvlJc w:val="left"/>
+      <w:pPr>
+        <w:tabs>
+          <w:tab w:val="num" w:pos="1440"/>
+        </w:tabs>
+        <w:ind w:left="1440" w:hanging="360"/>
+      </w:pPr>
+      <w:rPr>
+        <w:rFonts w:ascii="Courier New" w:hAnsi="Courier New" w:hint="default"/>
+        <w:sz w:val="20"/>
+      </w:rPr>
+    </w:lvl>
+    <w:lvl w:ilvl="2">
+      <w:start w:val="1"/>
+      <w:numFmt w:val="decimal"/>
+      <w:lvlText w:val="%3."/>
+      <w:lvlJc w:val="left"/>
+      <w:pPr>
+        <w:tabs>
+          <w:tab w:val="num" w:pos="2160"/>
+        </w:tabs>
+        <w:ind w:left="2160" w:hanging="360"/>
+      </w:pPr>
+      <w:rPr>
+        <w:rFonts w:ascii="Times New Roman" w:hAnsi="Times New Roman" w:cs="Times New Roman" w:hint="default"/>
+      </w:rPr>
+    </w:lvl>
+    <w:lvl w:ilvl="3">
+      <w:start w:val="1"/>
+      <w:numFmt w:val="decimal"/>
+      <w:lvlText w:val="%4."/>
+      <w:lvlJc w:val="left"/>
+      <w:pPr>
+        <w:tabs>
+          <w:tab w:val="num" w:pos="2880"/>
+        </w:tabs>
+        <w:ind w:left="2880" w:hanging="360"/>
+      </w:pPr>
+    </w:lvl>
+    <w:lvl w:ilvl="4" w:tentative="1">
+      <w:start w:val="1"/>
+      <w:numFmt w:val="decimal"/>
+      <w:lvlText w:val="%5."/>
+      <w:lvlJc w:val="left"/>
+      <w:pPr>
+        <w:tabs>
+          <w:tab w:val="num" w:pos="3600"/>
+        </w:tabs>
+        <w:ind w:left="3600" w:hanging="360"/>
+      </w:pPr>
+    </w:lvl>
+    <w:lvl w:ilvl="5" w:tentative="1">
+      <w:start w:val="1"/>
+      <w:numFmt w:val="decimal"/>
+      <w:lvlText w:val="%6."/>
+      <w:lvlJc w:val="left"/>
+      <w:pPr>
+        <w:tabs>
+          <w:tab w:val="num" w:pos="4320"/>
+        </w:tabs>
+        <w:ind w:left="4320" w:hanging="360"/>
+      </w:pPr>
+    </w:lvl>
+    <w:lvl w:ilvl="6" w:tentative="1">
+      <w:start w:val="1"/>
+      <w:numFmt w:val="decimal"/>
+      <w:lvlText w:val="%7."/>
+      <w:lvlJc w:val="left"/>
+      <w:pPr>
+        <w:tabs>
+          <w:tab w:val="num" w:pos="5040"/>
+        </w:tabs>
+        <w:ind w:left="5040" w:hanging="360"/>
+      </w:pPr>
+    </w:lvl>
+    <w:lvl w:ilvl="7" w:tentative="1">
+      <w:start w:val="1"/>
+      <w:numFmt w:val="decimal"/>
+      <w:lvlText w:val="%8."/>
+      <w:lvlJc w:val="left"/>
+      <w:pPr>
+        <w:tabs>
+          <w:tab w:val="num" w:pos="5760"/>
+        </w:tabs>
+        <w:ind w:left="5760" w:hanging="360"/>
+      </w:pPr>
+    </w:lvl>
+    <w:lvl w:ilvl="8" w:tentative="1">
+      <w:start w:val="1"/>
+      <w:numFmt w:val="decimal"/>
+      <w:lvlText w:val="%9."/>
+      <w:lvlJc w:val="left"/>
+      <w:pPr>
+        <w:tabs>
+          <w:tab w:val="num" w:pos="6480"/>
+        </w:tabs>
+        <w:ind w:left="6480" w:hanging="360"/>
+      </w:pPr>
+    </w:lvl>
+  </w:abstractNum>
+  <w:abstractNum w:abstractNumId="2" w15:restartNumberingAfterBreak="0">
+    <w:nsid w:val="16642A01"/>
+    <w:multiLevelType w:val="multilevel"/>
+    <w:tmpl w:val="3C8AC546"/>
+    <w:lvl w:ilvl="0">
+      <w:start w:val="1"/>
+      <w:numFmt w:val="decimal"/>
+      <w:lvlText w:val="%1."/>
+      <w:lvlJc w:val="left"/>
+      <w:pPr>
+        <w:tabs>
+          <w:tab w:val="num" w:pos="720"/>
+        </w:tabs>
+        <w:ind w:left="720" w:hanging="360"/>
+      </w:pPr>
+    </w:lvl>
+    <w:lvl w:ilvl="1">
+      <w:start w:val="1"/>
+      <w:numFmt w:val="bullet"/>
+      <w:lvlText w:val="o"/>
+      <w:lvlJc w:val="left"/>
+      <w:pPr>
+        <w:tabs>
+          <w:tab w:val="num" w:pos="1440"/>
+        </w:tabs>
+        <w:ind w:left="1440" w:hanging="360"/>
+      </w:pPr>
+      <w:rPr>
+        <w:rFonts w:ascii="Courier New" w:hAnsi="Courier New" w:hint="default"/>
+        <w:sz w:val="20"/>
+      </w:rPr>
+    </w:lvl>
+    <w:lvl w:ilvl="2">
+      <w:start w:val="1"/>
+      <w:numFmt w:val="decimal"/>
+      <w:lvlText w:val="%3."/>
+      <w:lvlJc w:val="left"/>
+      <w:pPr>
+        <w:tabs>
+          <w:tab w:val="num" w:pos="2160"/>
+        </w:tabs>
+        <w:ind w:left="2160" w:hanging="360"/>
+      </w:pPr>
+    </w:lvl>
+    <w:lvl w:ilvl="3" w:tentative="1">
+      <w:start w:val="1"/>
+      <w:numFmt w:val="decimal"/>
+      <w:lvlText w:val="%4."/>
+      <w:lvlJc w:val="left"/>
+      <w:pPr>
+        <w:tabs>
+          <w:tab w:val="num" w:pos="2880"/>
+        </w:tabs>
+        <w:ind w:left="2880" w:hanging="360"/>
+      </w:pPr>
+    </w:lvl>
+    <w:lvl w:ilvl="4" w:tentative="1">
+      <w:start w:val="1"/>
+      <w:numFmt w:val="decimal"/>
+      <w:lvlText w:val="%5."/>
+      <w:lvlJc w:val="left"/>
+      <w:pPr>
+        <w:tabs>
+          <w:tab w:val="num" w:pos="3600"/>
+        </w:tabs>
+        <w:ind w:left="3600" w:hanging="360"/>
+      </w:pPr>
+    </w:lvl>
+    <w:lvl w:ilvl="5" w:tentative="1">
+      <w:start w:val="1"/>
+      <w:numFmt w:val="decimal"/>
+      <w:lvlText w:val="%6."/>
+      <w:lvlJc w:val="left"/>
+      <w:pPr>
+        <w:tabs>
+          <w:tab w:val="num" w:pos="4320"/>
+        </w:tabs>
+        <w:ind w:left="4320" w:hanging="360"/>
+      </w:pPr>
+    </w:lvl>
+    <w:lvl w:ilvl="6" w:tentative="1">
+      <w:start w:val="1"/>
+      <w:numFmt w:val="decimal"/>
+      <w:lvlText w:val="%7."/>
+      <w:lvlJc w:val="left"/>
+      <w:pPr>
+        <w:tabs>
+          <w:tab w:val="num" w:pos="5040"/>
+        </w:tabs>
+        <w:ind w:left="5040" w:hanging="360"/>
+      </w:pPr>
+    </w:lvl>
+    <w:lvl w:ilvl="7" w:tentative="1">
+      <w:start w:val="1"/>
+      <w:numFmt w:val="decimal"/>
+      <w:lvlText w:val="%8."/>
+      <w:lvlJc w:val="left"/>
+      <w:pPr>
+        <w:tabs>
+          <w:tab w:val="num" w:pos="5760"/>
+        </w:tabs>
+        <w:ind w:left="5760" w:hanging="360"/>
+      </w:pPr>
+    </w:lvl>
+    <w:lvl w:ilvl="8" w:tentative="1">
+      <w:start w:val="1"/>
+      <w:numFmt w:val="decimal"/>
+      <w:lvlText w:val="%9."/>
+      <w:lvlJc w:val="left"/>
+      <w:pPr>
+        <w:tabs>
+          <w:tab w:val="num" w:pos="6480"/>
+        </w:tabs>
+        <w:ind w:left="6480" w:hanging="360"/>
+      </w:pPr>
+    </w:lvl>
+  </w:abstractNum>
+  <w:abstractNum w:abstractNumId="3" w15:restartNumberingAfterBreak="0">
     <w:nsid w:val="2CDC3D52"/>
     <w:multiLevelType w:val="multilevel"/>
     <w:tmpl w:val="46BC18BE"/>
@@ -4591,7 +7640,7 @@
       </w:pPr>
     </w:lvl>
   </w:abstractNum>
-  <w:abstractNum w:abstractNumId="2" w15:restartNumberingAfterBreak="0">
+  <w:abstractNum w:abstractNumId="4" w15:restartNumberingAfterBreak="0">
     <w:nsid w:val="3B980336"/>
     <w:multiLevelType w:val="hybridMultilevel"/>
     <w:tmpl w:val="CFB01426"/>
@@ -4677,7 +7726,124 @@
       </w:pPr>
     </w:lvl>
   </w:abstractNum>
-  <w:abstractNum w:abstractNumId="3" w15:restartNumberingAfterBreak="0">
+  <w:abstractNum w:abstractNumId="5" w15:restartNumberingAfterBreak="0">
+    <w:nsid w:val="44774A1C"/>
+    <w:multiLevelType w:val="multilevel"/>
+    <w:tmpl w:val="C36CA044"/>
+    <w:lvl w:ilvl="0">
+      <w:start w:val="1"/>
+      <w:numFmt w:val="decimal"/>
+      <w:lvlText w:val="%1."/>
+      <w:lvlJc w:val="left"/>
+      <w:pPr>
+        <w:tabs>
+          <w:tab w:val="num" w:pos="720"/>
+        </w:tabs>
+        <w:ind w:left="720" w:hanging="360"/>
+      </w:pPr>
+    </w:lvl>
+    <w:lvl w:ilvl="1">
+      <w:start w:val="1"/>
+      <w:numFmt w:val="bullet"/>
+      <w:lvlText w:val="o"/>
+      <w:lvlJc w:val="left"/>
+      <w:pPr>
+        <w:tabs>
+          <w:tab w:val="num" w:pos="1440"/>
+        </w:tabs>
+        <w:ind w:left="1440" w:hanging="360"/>
+      </w:pPr>
+      <w:rPr>
+        <w:rFonts w:ascii="Courier New" w:hAnsi="Courier New" w:hint="default"/>
+        <w:sz w:val="20"/>
+      </w:rPr>
+    </w:lvl>
+    <w:lvl w:ilvl="2" w:tentative="1">
+      <w:start w:val="1"/>
+      <w:numFmt w:val="decimal"/>
+      <w:lvlText w:val="%3."/>
+      <w:lvlJc w:val="left"/>
+      <w:pPr>
+        <w:tabs>
+          <w:tab w:val="num" w:pos="2160"/>
+        </w:tabs>
+        <w:ind w:left="2160" w:hanging="360"/>
+      </w:pPr>
+    </w:lvl>
+    <w:lvl w:ilvl="3" w:tentative="1">
+      <w:start w:val="1"/>
+      <w:numFmt w:val="decimal"/>
+      <w:lvlText w:val="%4."/>
+      <w:lvlJc w:val="left"/>
+      <w:pPr>
+        <w:tabs>
+          <w:tab w:val="num" w:pos="2880"/>
+        </w:tabs>
+        <w:ind w:left="2880" w:hanging="360"/>
+      </w:pPr>
+    </w:lvl>
+    <w:lvl w:ilvl="4" w:tentative="1">
+      <w:start w:val="1"/>
+      <w:numFmt w:val="decimal"/>
+      <w:lvlText w:val="%5."/>
+      <w:lvlJc w:val="left"/>
+      <w:pPr>
+        <w:tabs>
+          <w:tab w:val="num" w:pos="3600"/>
+        </w:tabs>
+        <w:ind w:left="3600" w:hanging="360"/>
+      </w:pPr>
+    </w:lvl>
+    <w:lvl w:ilvl="5" w:tentative="1">
+      <w:start w:val="1"/>
+      <w:numFmt w:val="decimal"/>
+      <w:lvlText w:val="%6."/>
+      <w:lvlJc w:val="left"/>
+      <w:pPr>
+        <w:tabs>
+          <w:tab w:val="num" w:pos="4320"/>
+        </w:tabs>
+        <w:ind w:left="4320" w:hanging="360"/>
+      </w:pPr>
+    </w:lvl>
+    <w:lvl w:ilvl="6" w:tentative="1">
+      <w:start w:val="1"/>
+      <w:numFmt w:val="decimal"/>
+      <w:lvlText w:val="%7."/>
+      <w:lvlJc w:val="left"/>
+      <w:pPr>
+        <w:tabs>
+          <w:tab w:val="num" w:pos="5040"/>
+        </w:tabs>
+        <w:ind w:left="5040" w:hanging="360"/>
+      </w:pPr>
+    </w:lvl>
+    <w:lvl w:ilvl="7" w:tentative="1">
+      <w:start w:val="1"/>
+      <w:numFmt w:val="decimal"/>
+      <w:lvlText w:val="%8."/>
+      <w:lvlJc w:val="left"/>
+      <w:pPr>
+        <w:tabs>
+          <w:tab w:val="num" w:pos="5760"/>
+        </w:tabs>
+        <w:ind w:left="5760" w:hanging="360"/>
+      </w:pPr>
+    </w:lvl>
+    <w:lvl w:ilvl="8" w:tentative="1">
+      <w:start w:val="1"/>
+      <w:numFmt w:val="decimal"/>
+      <w:lvlText w:val="%9."/>
+      <w:lvlJc w:val="left"/>
+      <w:pPr>
+        <w:tabs>
+          <w:tab w:val="num" w:pos="6480"/>
+        </w:tabs>
+        <w:ind w:left="6480" w:hanging="360"/>
+      </w:pPr>
+    </w:lvl>
+  </w:abstractNum>
+  <w:abstractNum w:abstractNumId="6" w15:restartNumberingAfterBreak="0">
     <w:nsid w:val="451E5342"/>
     <w:multiLevelType w:val="multilevel"/>
     <w:tmpl w:val="C1C2BF48"/>
@@ -4826,7 +7992,7 @@
       </w:rPr>
     </w:lvl>
   </w:abstractNum>
-  <w:abstractNum w:abstractNumId="4" w15:restartNumberingAfterBreak="0">
+  <w:abstractNum w:abstractNumId="7" w15:restartNumberingAfterBreak="0">
     <w:nsid w:val="4E2C3BD6"/>
     <w:multiLevelType w:val="multilevel"/>
     <w:tmpl w:val="46BC18BE"/>
@@ -4939,10 +8105,10 @@
       </w:pPr>
     </w:lvl>
   </w:abstractNum>
-  <w:abstractNum w:abstractNumId="5" w15:restartNumberingAfterBreak="0">
+  <w:abstractNum w:abstractNumId="8" w15:restartNumberingAfterBreak="0">
     <w:nsid w:val="546C7B1B"/>
     <w:multiLevelType w:val="hybridMultilevel"/>
-    <w:tmpl w:val="7B04D8E6"/>
+    <w:tmpl w:val="1606557E"/>
     <w:lvl w:ilvl="0" w:tplc="04090001">
       <w:start w:val="1"/>
       <w:numFmt w:val="bullet"/>
@@ -5052,7 +8218,7 @@
       </w:rPr>
     </w:lvl>
   </w:abstractNum>
-  <w:abstractNum w:abstractNumId="6" w15:restartNumberingAfterBreak="0">
+  <w:abstractNum w:abstractNumId="9" w15:restartNumberingAfterBreak="0">
     <w:nsid w:val="5917145E"/>
     <w:multiLevelType w:val="multilevel"/>
     <w:tmpl w:val="46BC18BE"/>
@@ -5165,7 +8331,7 @@
       </w:pPr>
     </w:lvl>
   </w:abstractNum>
-  <w:abstractNum w:abstractNumId="7" w15:restartNumberingAfterBreak="0">
+  <w:abstractNum w:abstractNumId="10" w15:restartNumberingAfterBreak="0">
     <w:nsid w:val="5A216246"/>
     <w:multiLevelType w:val="multilevel"/>
     <w:tmpl w:val="46BC18BE"/>
@@ -5278,7 +8444,7 @@
       </w:pPr>
     </w:lvl>
   </w:abstractNum>
-  <w:abstractNum w:abstractNumId="8" w15:restartNumberingAfterBreak="0">
+  <w:abstractNum w:abstractNumId="11" w15:restartNumberingAfterBreak="0">
     <w:nsid w:val="5CAC6C17"/>
     <w:multiLevelType w:val="multilevel"/>
     <w:tmpl w:val="F1D04DD2"/>
@@ -5391,7 +8557,7 @@
       </w:pPr>
     </w:lvl>
   </w:abstractNum>
-  <w:abstractNum w:abstractNumId="9" w15:restartNumberingAfterBreak="0">
+  <w:abstractNum w:abstractNumId="12" w15:restartNumberingAfterBreak="0">
     <w:nsid w:val="5CC24B2B"/>
     <w:multiLevelType w:val="multilevel"/>
     <w:tmpl w:val="D3F4E4B6"/>
@@ -5540,7 +8706,7 @@
       </w:rPr>
     </w:lvl>
   </w:abstractNum>
-  <w:abstractNum w:abstractNumId="10" w15:restartNumberingAfterBreak="0">
+  <w:abstractNum w:abstractNumId="13" w15:restartNumberingAfterBreak="0">
     <w:nsid w:val="632C6386"/>
     <w:multiLevelType w:val="multilevel"/>
     <w:tmpl w:val="C86A03A6"/>
@@ -5689,7 +8855,7 @@
       </w:rPr>
     </w:lvl>
   </w:abstractNum>
-  <w:abstractNum w:abstractNumId="11" w15:restartNumberingAfterBreak="0">
+  <w:abstractNum w:abstractNumId="14" w15:restartNumberingAfterBreak="0">
     <w:nsid w:val="66AC1B20"/>
     <w:multiLevelType w:val="multilevel"/>
     <w:tmpl w:val="7FCAE33E"/>
@@ -5802,7 +8968,124 @@
       </w:pPr>
     </w:lvl>
   </w:abstractNum>
-  <w:abstractNum w:abstractNumId="12" w15:restartNumberingAfterBreak="0">
+  <w:abstractNum w:abstractNumId="15" w15:restartNumberingAfterBreak="0">
+    <w:nsid w:val="69C60FAB"/>
+    <w:multiLevelType w:val="multilevel"/>
+    <w:tmpl w:val="7D582962"/>
+    <w:lvl w:ilvl="0">
+      <w:start w:val="1"/>
+      <w:numFmt w:val="decimal"/>
+      <w:lvlText w:val="%1."/>
+      <w:lvlJc w:val="left"/>
+      <w:pPr>
+        <w:tabs>
+          <w:tab w:val="num" w:pos="720"/>
+        </w:tabs>
+        <w:ind w:left="720" w:hanging="360"/>
+      </w:pPr>
+    </w:lvl>
+    <w:lvl w:ilvl="1">
+      <w:start w:val="1"/>
+      <w:numFmt w:val="bullet"/>
+      <w:lvlText w:val="o"/>
+      <w:lvlJc w:val="left"/>
+      <w:pPr>
+        <w:tabs>
+          <w:tab w:val="num" w:pos="1440"/>
+        </w:tabs>
+        <w:ind w:left="1440" w:hanging="360"/>
+      </w:pPr>
+      <w:rPr>
+        <w:rFonts w:ascii="Courier New" w:hAnsi="Courier New" w:hint="default"/>
+        <w:sz w:val="20"/>
+      </w:rPr>
+    </w:lvl>
+    <w:lvl w:ilvl="2">
+      <w:start w:val="1"/>
+      <w:numFmt w:val="decimal"/>
+      <w:lvlText w:val="%3."/>
+      <w:lvlJc w:val="left"/>
+      <w:pPr>
+        <w:tabs>
+          <w:tab w:val="num" w:pos="2160"/>
+        </w:tabs>
+        <w:ind w:left="2160" w:hanging="360"/>
+      </w:pPr>
+    </w:lvl>
+    <w:lvl w:ilvl="3" w:tentative="1">
+      <w:start w:val="1"/>
+      <w:numFmt w:val="decimal"/>
+      <w:lvlText w:val="%4."/>
+      <w:lvlJc w:val="left"/>
+      <w:pPr>
+        <w:tabs>
+          <w:tab w:val="num" w:pos="2880"/>
+        </w:tabs>
+        <w:ind w:left="2880" w:hanging="360"/>
+      </w:pPr>
+    </w:lvl>
+    <w:lvl w:ilvl="4" w:tentative="1">
+      <w:start w:val="1"/>
+      <w:numFmt w:val="decimal"/>
+      <w:lvlText w:val="%5."/>
+      <w:lvlJc w:val="left"/>
+      <w:pPr>
+        <w:tabs>
+          <w:tab w:val="num" w:pos="3600"/>
+        </w:tabs>
+        <w:ind w:left="3600" w:hanging="360"/>
+      </w:pPr>
+    </w:lvl>
+    <w:lvl w:ilvl="5" w:tentative="1">
+      <w:start w:val="1"/>
+      <w:numFmt w:val="decimal"/>
+      <w:lvlText w:val="%6."/>
+      <w:lvlJc w:val="left"/>
+      <w:pPr>
+        <w:tabs>
+          <w:tab w:val="num" w:pos="4320"/>
+        </w:tabs>
+        <w:ind w:left="4320" w:hanging="360"/>
+      </w:pPr>
+    </w:lvl>
+    <w:lvl w:ilvl="6" w:tentative="1">
+      <w:start w:val="1"/>
+      <w:numFmt w:val="decimal"/>
+      <w:lvlText w:val="%7."/>
+      <w:lvlJc w:val="left"/>
+      <w:pPr>
+        <w:tabs>
+          <w:tab w:val="num" w:pos="5040"/>
+        </w:tabs>
+        <w:ind w:left="5040" w:hanging="360"/>
+      </w:pPr>
+    </w:lvl>
+    <w:lvl w:ilvl="7" w:tentative="1">
+      <w:start w:val="1"/>
+      <w:numFmt w:val="decimal"/>
+      <w:lvlText w:val="%8."/>
+      <w:lvlJc w:val="left"/>
+      <w:pPr>
+        <w:tabs>
+          <w:tab w:val="num" w:pos="5760"/>
+        </w:tabs>
+        <w:ind w:left="5760" w:hanging="360"/>
+      </w:pPr>
+    </w:lvl>
+    <w:lvl w:ilvl="8" w:tentative="1">
+      <w:start w:val="1"/>
+      <w:numFmt w:val="decimal"/>
+      <w:lvlText w:val="%9."/>
+      <w:lvlJc w:val="left"/>
+      <w:pPr>
+        <w:tabs>
+          <w:tab w:val="num" w:pos="6480"/>
+        </w:tabs>
+        <w:ind w:left="6480" w:hanging="360"/>
+      </w:pPr>
+    </w:lvl>
+  </w:abstractNum>
+  <w:abstractNum w:abstractNumId="16" w15:restartNumberingAfterBreak="0">
     <w:nsid w:val="749B27EB"/>
     <w:multiLevelType w:val="hybridMultilevel"/>
     <w:tmpl w:val="8812A46E"/>
@@ -5915,7 +9198,7 @@
       </w:rPr>
     </w:lvl>
   </w:abstractNum>
-  <w:abstractNum w:abstractNumId="13" w15:restartNumberingAfterBreak="0">
+  <w:abstractNum w:abstractNumId="17" w15:restartNumberingAfterBreak="0">
     <w:nsid w:val="76416240"/>
     <w:multiLevelType w:val="multilevel"/>
     <w:tmpl w:val="ED9C397A"/>
@@ -6064,7 +9347,7 @@
       </w:rPr>
     </w:lvl>
   </w:abstractNum>
-  <w:abstractNum w:abstractNumId="14" w15:restartNumberingAfterBreak="0">
+  <w:abstractNum w:abstractNumId="18" w15:restartNumberingAfterBreak="0">
     <w:nsid w:val="7F9A044F"/>
     <w:multiLevelType w:val="hybridMultilevel"/>
     <w:tmpl w:val="CEDC87CE"/>
@@ -6178,49 +9461,61 @@
     </w:lvl>
   </w:abstractNum>
   <w:num w:numId="1">
-    <w:abstractNumId w:val="12"/>
+    <w:abstractNumId w:val="16"/>
   </w:num>
   <w:num w:numId="2">
-    <w:abstractNumId w:val="13"/>
+    <w:abstractNumId w:val="17"/>
   </w:num>
   <w:num w:numId="3">
     <w:abstractNumId w:val="0"/>
   </w:num>
   <w:num w:numId="4">
+    <w:abstractNumId w:val="11"/>
+  </w:num>
+  <w:num w:numId="5">
+    <w:abstractNumId w:val="14"/>
+  </w:num>
+  <w:num w:numId="6">
+    <w:abstractNumId w:val="4"/>
+  </w:num>
+  <w:num w:numId="7">
+    <w:abstractNumId w:val="18"/>
+  </w:num>
+  <w:num w:numId="8">
+    <w:abstractNumId w:val="6"/>
+  </w:num>
+  <w:num w:numId="9">
+    <w:abstractNumId w:val="12"/>
+  </w:num>
+  <w:num w:numId="10">
+    <w:abstractNumId w:val="13"/>
+  </w:num>
+  <w:num w:numId="11">
+    <w:abstractNumId w:val="7"/>
+  </w:num>
+  <w:num w:numId="12">
+    <w:abstractNumId w:val="9"/>
+  </w:num>
+  <w:num w:numId="13">
+    <w:abstractNumId w:val="10"/>
+  </w:num>
+  <w:num w:numId="14">
+    <w:abstractNumId w:val="3"/>
+  </w:num>
+  <w:num w:numId="15">
     <w:abstractNumId w:val="8"/>
   </w:num>
-  <w:num w:numId="5">
-    <w:abstractNumId w:val="11"/>
-  </w:num>
-  <w:num w:numId="6">
-    <w:abstractNumId w:val="2"/>
-  </w:num>
-  <w:num w:numId="7">
-    <w:abstractNumId w:val="14"/>
-  </w:num>
-  <w:num w:numId="8">
-    <w:abstractNumId w:val="3"/>
-  </w:num>
-  <w:num w:numId="9">
-    <w:abstractNumId w:val="9"/>
-  </w:num>
-  <w:num w:numId="10">
-    <w:abstractNumId w:val="10"/>
-  </w:num>
-  <w:num w:numId="11">
-    <w:abstractNumId w:val="4"/>
-  </w:num>
-  <w:num w:numId="12">
-    <w:abstractNumId w:val="6"/>
-  </w:num>
-  <w:num w:numId="13">
-    <w:abstractNumId w:val="7"/>
-  </w:num>
-  <w:num w:numId="14">
+  <w:num w:numId="16">
     <w:abstractNumId w:val="1"/>
   </w:num>
-  <w:num w:numId="15">
+  <w:num w:numId="17">
     <w:abstractNumId w:val="5"/>
+  </w:num>
+  <w:num w:numId="18">
+    <w:abstractNumId w:val="15"/>
+  </w:num>
+  <w:num w:numId="19">
+    <w:abstractNumId w:val="2"/>
   </w:num>
 </w:numbering>
 </file>
@@ -6618,7 +9913,7 @@
   <w:style w:type="paragraph" w:default="1" w:styleId="Normal">
     <w:name w:val="Normal"/>
     <w:qFormat/>
-    <w:rsid w:val="00083506"/>
+    <w:rsid w:val="000E471A"/>
     <w:rPr>
       <w:rFonts w:ascii="Times New Roman" w:hAnsi="Times New Roman" w:cs="Times New Roman"/>
       <w:sz w:val="24"/>
@@ -6735,7 +10030,6 @@
   <w:style w:type="character" w:default="1" w:styleId="DefaultParagraphFont">
     <w:name w:val="Default Paragraph Font"/>
     <w:uiPriority w:val="1"/>
-    <w:semiHidden/>
     <w:unhideWhenUsed/>
   </w:style>
   <w:style w:type="table" w:default="1" w:styleId="TableNormal">
@@ -6825,7 +10119,6 @@
     <w:name w:val="Normal (Web)"/>
     <w:basedOn w:val="Normal"/>
     <w:uiPriority w:val="99"/>
-    <w:semiHidden/>
     <w:unhideWhenUsed/>
     <w:rsid w:val="00843BFD"/>
     <w:pPr>
@@ -7028,6 +10321,11 @@
       <w:color w:val="954F72" w:themeColor="followedHyperlink"/>
       <w:u w:val="single"/>
     </w:rPr>
+  </w:style>
+  <w:style w:type="character" w:customStyle="1" w:styleId="hljs-variable">
+    <w:name w:val="hljs-variable"/>
+    <w:basedOn w:val="DefaultParagraphFont"/>
+    <w:rsid w:val="000E471A"/>
   </w:style>
 </w:styles>
 </file>

--- a/doc/NOSI Tutorial.docx
+++ b/doc/NOSI Tutorial.docx
@@ -1000,7 +1000,13 @@
         <w:pStyle w:val="NormalWeb"/>
       </w:pPr>
       <w:r>
-        <w:t>KEGG (Kyoto Encyclopedia of Genes and Genomes) provides a wealth of data for understanding high-level functions and utilities of biological systems. To download KEGG data:</w:t>
+        <w:t>KEGG (Kyoto Encyclopedia of Genes and Genomes) provides a wealth of data for</w:t>
+      </w:r>
+      <w:r>
+        <w:t xml:space="preserve"> </w:t>
+      </w:r>
+      <w:r>
+        <w:t>understanding high-level functions and utilities of biological systems. To download KEGG data:</w:t>
       </w:r>
     </w:p>
     <w:p>
@@ -2137,82 +2143,189 @@
         <w:pStyle w:val="Heading2"/>
       </w:pPr>
       <w:r>
-        <w:t>Sequence Alignment</w:t>
-      </w:r>
-    </w:p>
-    <w:p>
-      <w:pPr>
-        <w:pStyle w:val="whitespace-pre-wrap"/>
+        <w:t>Construct Phylogenetic Tree</w:t>
+      </w:r>
+    </w:p>
+    <w:p>
+      <w:pPr>
+        <w:pStyle w:val="Heading4"/>
+      </w:pPr>
+      <w:r>
+        <w:t xml:space="preserve">3.1 Perform Accurate Sequence Alignment of </w:t>
+      </w:r>
+      <w:proofErr w:type="spellStart"/>
+      <w:r>
+        <w:t>Metagenomic</w:t>
+      </w:r>
+      <w:proofErr w:type="spellEnd"/>
+      <w:r>
+        <w:t xml:space="preserve"> Data using </w:t>
+      </w:r>
+      <w:proofErr w:type="spellStart"/>
+      <w:r>
+        <w:t>ClustalW</w:t>
+      </w:r>
+      <w:proofErr w:type="spellEnd"/>
+    </w:p>
+    <w:p>
+      <w:pPr>
+        <w:pStyle w:val="NormalWeb"/>
+      </w:pPr>
+      <w:r>
+        <w:t>Sequence alignment is a critical step in phylogenetic analysis, as it arranges the sequences in a manner that highlights their similarities and differences, allowing for accurate tree construction.</w:t>
+      </w:r>
+    </w:p>
+    <w:p>
+      <w:pPr>
+        <w:pStyle w:val="NormalWeb"/>
+      </w:pPr>
+      <w:r>
+        <w:rPr>
+          <w:rStyle w:val="Strong"/>
+        </w:rPr>
+        <w:t xml:space="preserve">Using </w:t>
+      </w:r>
+      <w:proofErr w:type="spellStart"/>
+      <w:r>
+        <w:rPr>
+          <w:rStyle w:val="Strong"/>
+        </w:rPr>
+        <w:t>ClustalW</w:t>
+      </w:r>
+      <w:proofErr w:type="spellEnd"/>
+      <w:r>
+        <w:rPr>
+          <w:rStyle w:val="Strong"/>
+        </w:rPr>
+        <w:t xml:space="preserve"> for Sequence Alignment:</w:t>
+      </w:r>
+    </w:p>
+    <w:p>
+      <w:pPr>
         <w:numPr>
           <w:ilvl w:val="0"/>
-          <w:numId w:val="15"/>
+          <w:numId w:val="20"/>
         </w:numPr>
-      </w:pPr>
-      <w:r>
-        <w:t>Us</w:t>
-      </w:r>
-      <w:r>
-        <w:t xml:space="preserve">e </w:t>
-      </w:r>
-      <w:proofErr w:type="spellStart"/>
-      <w:r>
+        <w:spacing w:before="100" w:beforeAutospacing="1" w:after="100" w:afterAutospacing="1" w:line="240" w:lineRule="auto"/>
+      </w:pPr>
+      <w:r>
+        <w:rPr>
+          <w:rStyle w:val="Strong"/>
+        </w:rPr>
+        <w:t xml:space="preserve">Download </w:t>
+      </w:r>
+      <w:proofErr w:type="spellStart"/>
+      <w:r>
+        <w:rPr>
+          <w:rStyle w:val="Strong"/>
+        </w:rPr>
         <w:t>ClustalW</w:t>
       </w:r>
       <w:proofErr w:type="spellEnd"/>
       <w:r>
-        <w:t xml:space="preserve"> for sequence alignment. Download it from: </w:t>
-      </w:r>
-      <w:hyperlink r:id="rId9" w:anchor="Download" w:history="1">
+        <w:t xml:space="preserve">: Obtain the </w:t>
+      </w:r>
+      <w:proofErr w:type="spellStart"/>
+      <w:r>
+        <w:t>ClustalW</w:t>
+      </w:r>
+      <w:proofErr w:type="spellEnd"/>
+      <w:r>
+        <w:t xml:space="preserve"> tool from its official website: </w:t>
+      </w:r>
+      <w:hyperlink r:id="rId9" w:anchor="Download" w:tgtFrame="_new" w:history="1">
+        <w:proofErr w:type="spellStart"/>
         <w:r>
           <w:rPr>
             <w:rStyle w:val="Hyperlink"/>
-            <w:rFonts w:eastAsiaTheme="majorEastAsia"/>
           </w:rPr>
-          <w:t>http://www.clustal.org/clustal2/#Download</w:t>
+          <w:t>ClustalW</w:t>
+        </w:r>
+        <w:proofErr w:type="spellEnd"/>
+        <w:r>
+          <w:rPr>
+            <w:rStyle w:val="Hyperlink"/>
+          </w:rPr>
+          <w:t xml:space="preserve"> Download</w:t>
         </w:r>
       </w:hyperlink>
     </w:p>
     <w:p>
       <w:pPr>
-        <w:pStyle w:val="whitespace-pre-wrap"/>
         <w:numPr>
           <w:ilvl w:val="0"/>
-          <w:numId w:val="15"/>
+          <w:numId w:val="20"/>
         </w:numPr>
-      </w:pPr>
-      <w:r>
+        <w:spacing w:before="100" w:beforeAutospacing="1" w:after="100" w:afterAutospacing="1" w:line="240" w:lineRule="auto"/>
+      </w:pPr>
+      <w:r>
+        <w:rPr>
+          <w:rStyle w:val="Strong"/>
+        </w:rPr>
         <w:t xml:space="preserve">Install </w:t>
       </w:r>
       <w:proofErr w:type="spellStart"/>
       <w:r>
+        <w:rPr>
+          <w:rStyle w:val="Strong"/>
+        </w:rPr>
         <w:t>ClustalW</w:t>
       </w:r>
       <w:proofErr w:type="spellEnd"/>
       <w:r>
-        <w:t xml:space="preserve"> on your system. On Windows, it's typically installed at: "C:\Program Files (x86)\ClustalW2\clustalw2.exe"</w:t>
-      </w:r>
-    </w:p>
-    <w:p>
-      <w:pPr>
-        <w:pStyle w:val="whitespace-pre-wrap"/>
+        <w:t>: Follow the installation instructions specific to your operating system. For example, on Windows, it is typically installed at:</w:t>
+      </w:r>
+    </w:p>
+    <w:p>
+      <w:pPr>
+        <w:pStyle w:val="HTMLPreformatted"/>
+        <w:ind w:left="720"/>
+        <w:rPr>
+          <w:rStyle w:val="HTMLCode"/>
+          <w:rFonts w:eastAsiaTheme="majorEastAsia"/>
+        </w:rPr>
+      </w:pPr>
+      <w:r>
+        <w:rPr>
+          <w:rStyle w:val="HTMLCode"/>
+          <w:rFonts w:eastAsiaTheme="majorEastAsia"/>
+        </w:rPr>
+        <w:t>C:\Program Files (x86)\ClustalW2\clustalw2.exe</w:t>
+      </w:r>
+    </w:p>
+    <w:p>
+      <w:pPr>
         <w:numPr>
           <w:ilvl w:val="0"/>
-          <w:numId w:val="15"/>
+          <w:numId w:val="20"/>
         </w:numPr>
-      </w:pPr>
-      <w:r>
-        <w:t xml:space="preserve">You can run </w:t>
-      </w:r>
-      <w:proofErr w:type="spellStart"/>
-      <w:r>
+        <w:spacing w:before="100" w:beforeAutospacing="1" w:after="100" w:afterAutospacing="1" w:line="240" w:lineRule="auto"/>
+      </w:pPr>
+      <w:r>
+        <w:rPr>
+          <w:rStyle w:val="Strong"/>
+        </w:rPr>
+        <w:t xml:space="preserve">Run </w:t>
+      </w:r>
+      <w:proofErr w:type="spellStart"/>
+      <w:r>
+        <w:rPr>
+          <w:rStyle w:val="Strong"/>
+        </w:rPr>
         <w:t>ClustalW</w:t>
       </w:r>
       <w:proofErr w:type="spellEnd"/>
       <w:r>
-        <w:t xml:space="preserve"> from the command line or use it in Python with </w:t>
-      </w:r>
-      <w:proofErr w:type="spellStart"/>
-      <w:r>
+        <w:rPr>
+          <w:rStyle w:val="Strong"/>
+        </w:rPr>
+        <w:t xml:space="preserve"> using Python and </w:t>
+      </w:r>
+      <w:proofErr w:type="spellStart"/>
+      <w:r>
+        <w:rPr>
+          <w:rStyle w:val="Strong"/>
+        </w:rPr>
         <w:t>Biopython</w:t>
       </w:r>
       <w:proofErr w:type="spellEnd"/>
@@ -2222,6 +2335,7 @@
     </w:p>
     <w:p>
       <w:pPr>
+        <w:pStyle w:val="ListParagraph"/>
         <w:shd w:val="clear" w:color="auto" w:fill="1E1F22"/>
         <w:tabs>
           <w:tab w:val="left" w:pos="916"/>
@@ -2535,6 +2649,7 @@
           <w:sz w:val="20"/>
           <w:szCs w:val="20"/>
         </w:rPr>
+        <w:lastRenderedPageBreak/>
         <w:br/>
       </w:r>
       <w:r>
@@ -3041,7 +3156,6 @@
         </w:rPr>
         <w:t>True</w:t>
       </w:r>
-      <w:proofErr w:type="gramStart"/>
       <w:r>
         <w:rPr>
           <w:rFonts w:ascii="Courier New" w:eastAsia="Times New Roman" w:hAnsi="Courier New" w:cs="Courier New"/>
@@ -3051,7 +3165,6 @@
         </w:rPr>
         <w:t>)</w:t>
       </w:r>
-      <w:proofErr w:type="gramEnd"/>
       <w:r>
         <w:rPr>
           <w:rFonts w:ascii="Courier New" w:eastAsia="Times New Roman" w:hAnsi="Courier New" w:cs="Courier New"/>
@@ -3107,81 +3220,6 @@
           <w:szCs w:val="20"/>
         </w:rPr>
         <w:t>e:</w:t>
-      </w:r>
-      <w:r>
-        <w:rPr>
-          <w:rFonts w:ascii="Courier New" w:eastAsia="Times New Roman" w:hAnsi="Courier New" w:cs="Courier New"/>
-          <w:color w:val="BCBEC4"/>
-          <w:sz w:val="20"/>
-          <w:szCs w:val="20"/>
-        </w:rPr>
-        <w:br/>
-      </w:r>
-      <w:r>
-        <w:rPr>
-          <w:rFonts w:ascii="Courier New" w:eastAsia="Times New Roman" w:hAnsi="Courier New" w:cs="Courier New"/>
-          <w:color w:val="BCBEC4"/>
-          <w:sz w:val="20"/>
-          <w:szCs w:val="20"/>
-        </w:rPr>
-        <w:lastRenderedPageBreak/>
-        <w:t xml:space="preserve">    </w:t>
-      </w:r>
-      <w:r>
-        <w:rPr>
-          <w:rFonts w:ascii="Courier New" w:eastAsia="Times New Roman" w:hAnsi="Courier New" w:cs="Courier New"/>
-          <w:color w:val="8888C6"/>
-          <w:sz w:val="20"/>
-          <w:szCs w:val="20"/>
-        </w:rPr>
-        <w:t>print</w:t>
-      </w:r>
-      <w:r>
-        <w:rPr>
-          <w:rFonts w:ascii="Courier New" w:eastAsia="Times New Roman" w:hAnsi="Courier New" w:cs="Courier New"/>
-          <w:color w:val="BCBEC4"/>
-          <w:sz w:val="20"/>
-          <w:szCs w:val="20"/>
-        </w:rPr>
-        <w:t>(</w:t>
-      </w:r>
-      <w:r>
-        <w:rPr>
-          <w:rFonts w:ascii="Courier New" w:eastAsia="Times New Roman" w:hAnsi="Courier New" w:cs="Courier New"/>
-          <w:color w:val="6AAB73"/>
-          <w:sz w:val="20"/>
-          <w:szCs w:val="20"/>
-        </w:rPr>
-        <w:t xml:space="preserve">"Error running </w:t>
-      </w:r>
-      <w:proofErr w:type="spellStart"/>
-      <w:r>
-        <w:rPr>
-          <w:rFonts w:ascii="Courier New" w:eastAsia="Times New Roman" w:hAnsi="Courier New" w:cs="Courier New"/>
-          <w:color w:val="6AAB73"/>
-          <w:sz w:val="20"/>
-          <w:szCs w:val="20"/>
-        </w:rPr>
-        <w:t>ClustalW</w:t>
-      </w:r>
-      <w:proofErr w:type="spellEnd"/>
-      <w:r>
-        <w:rPr>
-          <w:rFonts w:ascii="Courier New" w:eastAsia="Times New Roman" w:hAnsi="Courier New" w:cs="Courier New"/>
-          <w:color w:val="6AAB73"/>
-          <w:sz w:val="20"/>
-          <w:szCs w:val="20"/>
-        </w:rPr>
-        <w:t>:"</w:t>
-      </w:r>
-      <w:r>
-        <w:rPr>
-          <w:rFonts w:ascii="Courier New" w:eastAsia="Times New Roman" w:hAnsi="Courier New" w:cs="Courier New"/>
-          <w:color w:val="BCBEC4"/>
-          <w:sz w:val="20"/>
-          <w:szCs w:val="20"/>
-        </w:rPr>
-        <w:t>, e)</w:t>
       </w:r>
       <w:r>
         <w:rPr>
@@ -3200,6 +3238,72 @@
           <w:sz w:val="20"/>
           <w:szCs w:val="20"/>
         </w:rPr>
+        <w:t>print</w:t>
+      </w:r>
+      <w:r>
+        <w:rPr>
+          <w:rFonts w:ascii="Courier New" w:eastAsia="Times New Roman" w:hAnsi="Courier New" w:cs="Courier New"/>
+          <w:color w:val="BCBEC4"/>
+          <w:sz w:val="20"/>
+          <w:szCs w:val="20"/>
+        </w:rPr>
+        <w:t>(</w:t>
+      </w:r>
+      <w:r>
+        <w:rPr>
+          <w:rFonts w:ascii="Courier New" w:eastAsia="Times New Roman" w:hAnsi="Courier New" w:cs="Courier New"/>
+          <w:color w:val="6AAB73"/>
+          <w:sz w:val="20"/>
+          <w:szCs w:val="20"/>
+        </w:rPr>
+        <w:t xml:space="preserve">"Error running </w:t>
+      </w:r>
+      <w:proofErr w:type="spellStart"/>
+      <w:r>
+        <w:rPr>
+          <w:rFonts w:ascii="Courier New" w:eastAsia="Times New Roman" w:hAnsi="Courier New" w:cs="Courier New"/>
+          <w:color w:val="6AAB73"/>
+          <w:sz w:val="20"/>
+          <w:szCs w:val="20"/>
+        </w:rPr>
+        <w:t>ClustalW</w:t>
+      </w:r>
+      <w:proofErr w:type="spellEnd"/>
+      <w:r>
+        <w:rPr>
+          <w:rFonts w:ascii="Courier New" w:eastAsia="Times New Roman" w:hAnsi="Courier New" w:cs="Courier New"/>
+          <w:color w:val="6AAB73"/>
+          <w:sz w:val="20"/>
+          <w:szCs w:val="20"/>
+        </w:rPr>
+        <w:t>:"</w:t>
+      </w:r>
+      <w:r>
+        <w:rPr>
+          <w:rFonts w:ascii="Courier New" w:eastAsia="Times New Roman" w:hAnsi="Courier New" w:cs="Courier New"/>
+          <w:color w:val="BCBEC4"/>
+          <w:sz w:val="20"/>
+          <w:szCs w:val="20"/>
+        </w:rPr>
+        <w:t>, e)</w:t>
+      </w:r>
+      <w:r>
+        <w:rPr>
+          <w:rFonts w:ascii="Courier New" w:eastAsia="Times New Roman" w:hAnsi="Courier New" w:cs="Courier New"/>
+          <w:color w:val="BCBEC4"/>
+          <w:sz w:val="20"/>
+          <w:szCs w:val="20"/>
+        </w:rPr>
+        <w:br/>
+        <w:t xml:space="preserve">    </w:t>
+      </w:r>
+      <w:r>
+        <w:rPr>
+          <w:rFonts w:ascii="Courier New" w:eastAsia="Times New Roman" w:hAnsi="Courier New" w:cs="Courier New"/>
+          <w:color w:val="8888C6"/>
+          <w:sz w:val="20"/>
+          <w:szCs w:val="20"/>
+        </w:rPr>
         <w:t>exit</w:t>
       </w:r>
       <w:r>
@@ -3230,33 +3334,132 @@
         <w:t>)</w:t>
       </w:r>
     </w:p>
-    <w:p/>
-    <w:p>
-      <w:pPr>
-        <w:pStyle w:val="Heading2"/>
-        <w:rPr>
-          <w:sz w:val="27"/>
-          <w:szCs w:val="27"/>
-        </w:rPr>
-      </w:pPr>
-      <w:r>
-        <w:t>Create Phylogenetic Tree</w:t>
-      </w:r>
-    </w:p>
-    <w:p>
-      <w:pPr>
-        <w:pStyle w:val="Heading3"/>
-      </w:pPr>
-      <w:r>
-        <w:t xml:space="preserve">Phylogenetic Tree Reconstruction: </w:t>
-      </w:r>
-    </w:p>
     <w:p>
       <w:pPr>
         <w:pStyle w:val="Heading4"/>
       </w:pPr>
       <w:r>
-        <w:t>USHER</w:t>
+        <w:t>3.2 Manage Computational Intensity through Cloud Computing</w:t>
+      </w:r>
+    </w:p>
+    <w:p>
+      <w:pPr>
+        <w:pStyle w:val="NormalWeb"/>
+      </w:pPr>
+      <w:r>
+        <w:t xml:space="preserve">Due to the large size of </w:t>
+      </w:r>
+      <w:proofErr w:type="spellStart"/>
+      <w:r>
+        <w:t>metagenomic</w:t>
+      </w:r>
+      <w:proofErr w:type="spellEnd"/>
+      <w:r>
+        <w:t xml:space="preserve"> datasets, sequence alignment can be computationally intensive. Utilizing cloud computing resources can significantly enhance the efficiency and speed of these tasks.</w:t>
+      </w:r>
+    </w:p>
+    <w:p>
+      <w:pPr>
+        <w:pStyle w:val="NormalWeb"/>
+      </w:pPr>
+      <w:r>
+        <w:rPr>
+          <w:rStyle w:val="Strong"/>
+        </w:rPr>
+        <w:t>Benefits of Cloud Computing for Sequence Alignment:</w:t>
+      </w:r>
+    </w:p>
+    <w:p>
+      <w:pPr>
+        <w:numPr>
+          <w:ilvl w:val="0"/>
+          <w:numId w:val="21"/>
+        </w:numPr>
+        <w:spacing w:before="100" w:beforeAutospacing="1" w:after="100" w:afterAutospacing="1" w:line="240" w:lineRule="auto"/>
+      </w:pPr>
+      <w:r>
+        <w:rPr>
+          <w:rStyle w:val="Strong"/>
+        </w:rPr>
+        <w:t>Scalability</w:t>
+      </w:r>
+      <w:r>
+        <w:t>: Easily scale up resources based on the demand of the computation.</w:t>
+      </w:r>
+    </w:p>
+    <w:p>
+      <w:pPr>
+        <w:numPr>
+          <w:ilvl w:val="0"/>
+          <w:numId w:val="21"/>
+        </w:numPr>
+        <w:spacing w:before="100" w:beforeAutospacing="1" w:after="100" w:afterAutospacing="1" w:line="240" w:lineRule="auto"/>
+      </w:pPr>
+      <w:r>
+        <w:rPr>
+          <w:rStyle w:val="Strong"/>
+        </w:rPr>
+        <w:t>Cost-Effectiveness</w:t>
+      </w:r>
+      <w:r>
+        <w:t>: Pay-as-you-go models allow for cost savings by only using resources when needed.</w:t>
+      </w:r>
+    </w:p>
+    <w:p>
+      <w:pPr>
+        <w:numPr>
+          <w:ilvl w:val="0"/>
+          <w:numId w:val="21"/>
+        </w:numPr>
+        <w:spacing w:before="100" w:beforeAutospacing="1" w:after="100" w:afterAutospacing="1" w:line="240" w:lineRule="auto"/>
+      </w:pPr>
+      <w:r>
+        <w:rPr>
+          <w:rStyle w:val="Strong"/>
+        </w:rPr>
+        <w:t>Accessibility</w:t>
+      </w:r>
+      <w:r>
+        <w:t>: Access computational resources and data from anywhere, facilitating collaboration among researchers.</w:t>
+      </w:r>
+    </w:p>
+    <w:p>
+      <w:pPr>
+        <w:pStyle w:val="Heading4"/>
+      </w:pPr>
+      <w:r>
+        <w:t>3.3</w:t>
+      </w:r>
+      <w:r>
+        <w:t xml:space="preserve"> Phylogenetic Tree Reconstruction using USHER</w:t>
+      </w:r>
+    </w:p>
+    <w:p>
+      <w:pPr>
+        <w:pStyle w:val="NormalWeb"/>
+      </w:pPr>
+      <w:r>
+        <w:t xml:space="preserve">USHER (Ultrafast Sample Placement on Existing </w:t>
+      </w:r>
+      <w:proofErr w:type="spellStart"/>
+      <w:r>
+        <w:t>tRee</w:t>
+      </w:r>
+      <w:proofErr w:type="spellEnd"/>
+      <w:r>
+        <w:t>) is a tool designed to rapidly place samples on a given phylogenetic tree. It is particularly useful for large-scale phylogenetic analysis and real-time epidemiology.</w:t>
+      </w:r>
+    </w:p>
+    <w:p>
+      <w:pPr>
+        <w:pStyle w:val="NormalWeb"/>
+      </w:pPr>
+      <w:r>
+        <w:rPr>
+          <w:rStyle w:val="Strong"/>
+          <w:rFonts w:eastAsiaTheme="majorEastAsia"/>
+        </w:rPr>
+        <w:t>Steps to Use USHER for Phylogenetic Tree Reconstruction:</w:t>
       </w:r>
     </w:p>
     <w:p>
@@ -3616,10 +3819,7 @@
       </w:r>
       <w:proofErr w:type="spellEnd"/>
       <w:r>
-        <w:t xml:space="preserve"> to align your sequences and output them to</w:t>
-      </w:r>
-      <w:r>
-        <w:t xml:space="preserve"> </w:t>
+        <w:t xml:space="preserve"> to align your sequences and output them to </w:t>
       </w:r>
       <w:proofErr w:type="spellStart"/>
       <w:r>
@@ -3736,6 +3936,7 @@
           <w:rStyle w:val="HTMLCode"/>
           <w:rFonts w:eastAsiaTheme="minorHAnsi"/>
         </w:rPr>
+        <w:lastRenderedPageBreak/>
         <w:t>faToVcf</w:t>
       </w:r>
       <w:proofErr w:type="spellEnd"/>
@@ -3986,18 +4187,37 @@
     </w:p>
     <w:p>
       <w:pPr>
+        <w:pStyle w:val="HTMLPreformatted"/>
+        <w:rPr>
+          <w:rStyle w:val="HTMLCode"/>
+          <w:rFonts w:eastAsiaTheme="majorEastAsia"/>
+        </w:rPr>
+      </w:pPr>
+    </w:p>
+    <w:p>
+      <w:pPr>
+        <w:pStyle w:val="HTMLPreformatted"/>
+        <w:ind w:left="720"/>
+        <w:rPr>
+          <w:rStyle w:val="HTMLCode"/>
+          <w:rFonts w:eastAsiaTheme="majorEastAsia"/>
+        </w:rPr>
+      </w:pPr>
+    </w:p>
+    <w:p>
+      <w:pPr>
         <w:pStyle w:val="Heading1"/>
       </w:pPr>
       <w:r>
-        <w:t xml:space="preserve">Submodule 4: </w:t>
-      </w:r>
-    </w:p>
-    <w:p>
-      <w:pPr>
-        <w:pStyle w:val="Heading3"/>
-      </w:pPr>
-      <w:r>
-        <w:t>Analyze Phylogenetic Tree</w:t>
+        <w:t>Submodule 4:</w:t>
+      </w:r>
+    </w:p>
+    <w:p>
+      <w:pPr>
+        <w:pStyle w:val="Heading2"/>
+      </w:pPr>
+      <w:r>
+        <w:t>Analyze Phylogenetic Trees</w:t>
       </w:r>
     </w:p>
     <w:p>
@@ -4005,59 +4225,89 @@
         <w:pStyle w:val="Heading4"/>
       </w:pPr>
       <w:r>
-        <w:t>Step 1: Tree Visualization</w:t>
+        <w:t>4.1 Interpret and Visually Represent Phylogenetic Trees</w:t>
+      </w:r>
+    </w:p>
+    <w:p>
+      <w:pPr>
+        <w:pStyle w:val="NormalWeb"/>
+      </w:pPr>
+      <w:r>
+        <w:t>Visualization tools are essential for interpreting and presenting phylogenetic trees.</w:t>
+      </w:r>
+    </w:p>
+    <w:p>
+      <w:pPr>
+        <w:pStyle w:val="NormalWeb"/>
+      </w:pPr>
+      <w:r>
+        <w:rPr>
+          <w:rStyle w:val="Strong"/>
+        </w:rPr>
+        <w:t>Tools for Tree Visualization:</w:t>
       </w:r>
     </w:p>
     <w:p>
       <w:pPr>
         <w:numPr>
           <w:ilvl w:val="0"/>
-          <w:numId w:val="17"/>
+          <w:numId w:val="24"/>
         </w:numPr>
         <w:spacing w:before="100" w:beforeAutospacing="1" w:after="100" w:afterAutospacing="1" w:line="240" w:lineRule="auto"/>
       </w:pPr>
+      <w:proofErr w:type="spellStart"/>
+      <w:proofErr w:type="gramStart"/>
       <w:r>
         <w:rPr>
           <w:rStyle w:val="Strong"/>
         </w:rPr>
-        <w:t xml:space="preserve">Using </w:t>
-      </w:r>
-      <w:proofErr w:type="spellStart"/>
+        <w:t>iTOL</w:t>
+      </w:r>
+      <w:proofErr w:type="spellEnd"/>
+      <w:proofErr w:type="gramEnd"/>
       <w:r>
         <w:rPr>
           <w:rStyle w:val="Strong"/>
         </w:rPr>
-        <w:t>iTOL</w:t>
-      </w:r>
-      <w:proofErr w:type="spellEnd"/>
-      <w:r>
-        <w:rPr>
-          <w:rStyle w:val="Strong"/>
-        </w:rPr>
-        <w:t xml:space="preserve"> for Visualization</w:t>
-      </w:r>
-      <w:r>
-        <w:t>:</w:t>
+        <w:t xml:space="preserve"> (Interactive Tree of Life)</w:t>
+      </w:r>
+      <w:r>
+        <w:t>: An online tool for the display and annotation of phylogenetic trees.</w:t>
       </w:r>
     </w:p>
     <w:p>
       <w:pPr>
         <w:numPr>
           <w:ilvl w:val="1"/>
-          <w:numId w:val="17"/>
+          <w:numId w:val="24"/>
         </w:numPr>
         <w:spacing w:before="100" w:beforeAutospacing="1" w:after="100" w:afterAutospacing="1" w:line="240" w:lineRule="auto"/>
       </w:pPr>
       <w:r>
-        <w:t xml:space="preserve">Go to the </w:t>
-      </w:r>
-      <w:proofErr w:type="spellStart"/>
-      <w:r>
-        <w:t>iTOL</w:t>
-      </w:r>
-      <w:proofErr w:type="spellEnd"/>
-      <w:r>
-        <w:t xml:space="preserve"> website: </w:t>
+        <w:rPr>
+          <w:rStyle w:val="Strong"/>
+        </w:rPr>
+        <w:t xml:space="preserve">Upload the </w:t>
+      </w:r>
+      <w:proofErr w:type="spellStart"/>
+      <w:r>
+        <w:rPr>
+          <w:rStyle w:val="HTMLCode"/>
+          <w:rFonts w:eastAsiaTheme="majorEastAsia"/>
+          <w:b/>
+          <w:bCs/>
+        </w:rPr>
+        <w:t>seq_output.nwk</w:t>
+      </w:r>
+      <w:proofErr w:type="spellEnd"/>
+      <w:r>
+        <w:rPr>
+          <w:rStyle w:val="Strong"/>
+        </w:rPr>
+        <w:t xml:space="preserve"> file</w:t>
+      </w:r>
+      <w:r>
+        <w:t xml:space="preserve">: </w:t>
       </w:r>
       <w:hyperlink r:id="rId10" w:tgtFrame="_new" w:history="1">
         <w:proofErr w:type="spellStart"/>
@@ -4072,44 +4322,470 @@
           <w:rPr>
             <w:rStyle w:val="Hyperlink"/>
           </w:rPr>
-          <w:t>: Interactive Tree Of Life</w:t>
+          <w:t xml:space="preserve"> Upload</w:t>
         </w:r>
       </w:hyperlink>
     </w:p>
     <w:p>
       <w:pPr>
+        <w:pStyle w:val="Heading4"/>
+      </w:pPr>
+      <w:r>
+        <w:t xml:space="preserve">4.2 </w:t>
+      </w:r>
+      <w:r>
+        <w:t>Importance of Visual Representation</w:t>
+      </w:r>
+    </w:p>
+    <w:p>
+      <w:pPr>
+        <w:pStyle w:val="NormalWeb"/>
+      </w:pPr>
+      <w:r>
+        <w:t>Visual representation of phylogenetic trees aids in:</w:t>
+      </w:r>
+    </w:p>
+    <w:p>
+      <w:pPr>
+        <w:numPr>
+          <w:ilvl w:val="0"/>
+          <w:numId w:val="25"/>
+        </w:numPr>
+        <w:spacing w:before="100" w:beforeAutospacing="1" w:after="100" w:afterAutospacing="1" w:line="240" w:lineRule="auto"/>
+      </w:pPr>
+      <w:r>
+        <w:rPr>
+          <w:rStyle w:val="Strong"/>
+        </w:rPr>
+        <w:t>Interpreting Results</w:t>
+      </w:r>
+      <w:r>
+        <w:t>: Makes it easier to understand evolutionary relationships.</w:t>
+      </w:r>
+    </w:p>
+    <w:p>
+      <w:pPr>
+        <w:numPr>
+          <w:ilvl w:val="0"/>
+          <w:numId w:val="25"/>
+        </w:numPr>
+        <w:spacing w:before="100" w:beforeAutospacing="1" w:after="100" w:afterAutospacing="1" w:line="240" w:lineRule="auto"/>
+      </w:pPr>
+      <w:r>
+        <w:rPr>
+          <w:rStyle w:val="Strong"/>
+        </w:rPr>
+        <w:t>Communication</w:t>
+      </w:r>
+      <w:r>
+        <w:t xml:space="preserve">: Helps in conveying findings to a broader audience, including those who may not be specialists in </w:t>
+      </w:r>
+      <w:proofErr w:type="spellStart"/>
+      <w:r>
+        <w:t>phylogenetics</w:t>
+      </w:r>
+      <w:proofErr w:type="spellEnd"/>
+      <w:r>
+        <w:t>.</w:t>
+      </w:r>
+    </w:p>
+    <w:p>
+      <w:pPr>
+        <w:numPr>
+          <w:ilvl w:val="0"/>
+          <w:numId w:val="25"/>
+        </w:numPr>
+        <w:spacing w:before="100" w:beforeAutospacing="1" w:after="100" w:afterAutospacing="1" w:line="240" w:lineRule="auto"/>
+      </w:pPr>
+      <w:r>
+        <w:rPr>
+          <w:rStyle w:val="Strong"/>
+        </w:rPr>
+        <w:t>Highlighting Key Features</w:t>
+      </w:r>
+      <w:r>
+        <w:t>: Emphasizes important evolutionary events and patterns.</w:t>
+      </w:r>
+    </w:p>
+    <w:p>
+      <w:pPr>
+        <w:pStyle w:val="Heading4"/>
+      </w:pPr>
+      <w:r>
+        <w:t>4.3 Conduct Comparative Metagenomics along Different Branches</w:t>
+      </w:r>
+    </w:p>
+    <w:p>
+      <w:pPr>
+        <w:pStyle w:val="NormalWeb"/>
+      </w:pPr>
+      <w:r>
+        <w:t>Comparative metagenomics involves comparing the genetic content of different samples to uncover variations.</w:t>
+      </w:r>
+    </w:p>
+    <w:p>
+      <w:pPr>
+        <w:pStyle w:val="NormalWeb"/>
+      </w:pPr>
+      <w:r>
+        <w:rPr>
+          <w:rStyle w:val="Strong"/>
+        </w:rPr>
+        <w:t>Steps for Comparative Metagenomics:</w:t>
+      </w:r>
+    </w:p>
+    <w:p>
+      <w:pPr>
+        <w:numPr>
+          <w:ilvl w:val="0"/>
+          <w:numId w:val="26"/>
+        </w:numPr>
+        <w:spacing w:before="100" w:beforeAutospacing="1" w:after="100" w:afterAutospacing="1" w:line="240" w:lineRule="auto"/>
+      </w:pPr>
+      <w:r>
+        <w:rPr>
+          <w:rStyle w:val="Strong"/>
+        </w:rPr>
+        <w:t>Install BLAST</w:t>
+      </w:r>
+      <w:r>
+        <w:t>:</w:t>
+      </w:r>
+    </w:p>
+    <w:p>
+      <w:pPr>
+        <w:pStyle w:val="HTMLPreformatted"/>
+        <w:ind w:left="720"/>
+        <w:rPr>
+          <w:rStyle w:val="HTMLCode"/>
+          <w:rFonts w:eastAsiaTheme="majorEastAsia"/>
+        </w:rPr>
+      </w:pPr>
+      <w:proofErr w:type="spellStart"/>
+      <w:proofErr w:type="gramStart"/>
+      <w:r>
+        <w:rPr>
+          <w:rStyle w:val="HTMLCode"/>
+          <w:rFonts w:eastAsiaTheme="majorEastAsia"/>
+        </w:rPr>
+        <w:t>conda</w:t>
+      </w:r>
+      <w:proofErr w:type="spellEnd"/>
+      <w:proofErr w:type="gramEnd"/>
+      <w:r>
+        <w:rPr>
+          <w:rStyle w:val="HTMLCode"/>
+          <w:rFonts w:eastAsiaTheme="majorEastAsia"/>
+        </w:rPr>
+        <w:t xml:space="preserve"> install -c </w:t>
+      </w:r>
+      <w:proofErr w:type="spellStart"/>
+      <w:r>
+        <w:rPr>
+          <w:rStyle w:val="HTMLCode"/>
+          <w:rFonts w:eastAsiaTheme="majorEastAsia"/>
+        </w:rPr>
+        <w:t>bioconda</w:t>
+      </w:r>
+      <w:proofErr w:type="spellEnd"/>
+      <w:r>
+        <w:rPr>
+          <w:rStyle w:val="HTMLCode"/>
+          <w:rFonts w:eastAsiaTheme="majorEastAsia"/>
+        </w:rPr>
+        <w:t xml:space="preserve"> blast</w:t>
+      </w:r>
+    </w:p>
+    <w:p>
+      <w:pPr>
+        <w:numPr>
+          <w:ilvl w:val="0"/>
+          <w:numId w:val="26"/>
+        </w:numPr>
+        <w:spacing w:before="100" w:beforeAutospacing="1" w:after="100" w:afterAutospacing="1" w:line="240" w:lineRule="auto"/>
+      </w:pPr>
+      <w:r>
+        <w:rPr>
+          <w:rStyle w:val="Strong"/>
+        </w:rPr>
+        <w:t>Create a BLAST Database</w:t>
+      </w:r>
+      <w:r>
+        <w:t>:</w:t>
+      </w:r>
+    </w:p>
+    <w:p>
+      <w:pPr>
+        <w:pStyle w:val="HTMLPreformatted"/>
+        <w:ind w:left="720"/>
+        <w:rPr>
+          <w:rStyle w:val="HTMLCode"/>
+          <w:rFonts w:eastAsiaTheme="majorEastAsia"/>
+        </w:rPr>
+      </w:pPr>
+      <w:proofErr w:type="spellStart"/>
+      <w:proofErr w:type="gramStart"/>
+      <w:r>
+        <w:rPr>
+          <w:rStyle w:val="HTMLCode"/>
+          <w:rFonts w:eastAsiaTheme="majorEastAsia"/>
+        </w:rPr>
+        <w:t>makeblastdb</w:t>
+      </w:r>
+      <w:proofErr w:type="spellEnd"/>
+      <w:proofErr w:type="gramEnd"/>
+      <w:r>
+        <w:rPr>
+          <w:rStyle w:val="HTMLCode"/>
+          <w:rFonts w:eastAsiaTheme="majorEastAsia"/>
+        </w:rPr>
+        <w:t xml:space="preserve"> -</w:t>
+      </w:r>
+      <w:r>
+        <w:rPr>
+          <w:rStyle w:val="hljs-keyword"/>
+          <w:rFonts w:eastAsiaTheme="majorEastAsia"/>
+        </w:rPr>
+        <w:t>in</w:t>
+      </w:r>
+      <w:r>
+        <w:rPr>
+          <w:rStyle w:val="HTMLCode"/>
+          <w:rFonts w:eastAsiaTheme="majorEastAsia"/>
+        </w:rPr>
+        <w:t xml:space="preserve"> </w:t>
+      </w:r>
+      <w:proofErr w:type="spellStart"/>
+      <w:r>
+        <w:rPr>
+          <w:rStyle w:val="HTMLCode"/>
+          <w:rFonts w:eastAsiaTheme="majorEastAsia"/>
+        </w:rPr>
+        <w:t>sequences.fasta</w:t>
+      </w:r>
+      <w:proofErr w:type="spellEnd"/>
+      <w:r>
+        <w:rPr>
+          <w:rStyle w:val="HTMLCode"/>
+          <w:rFonts w:eastAsiaTheme="majorEastAsia"/>
+        </w:rPr>
+        <w:t xml:space="preserve"> -</w:t>
+      </w:r>
+      <w:proofErr w:type="spellStart"/>
+      <w:r>
+        <w:rPr>
+          <w:rStyle w:val="HTMLCode"/>
+          <w:rFonts w:eastAsiaTheme="majorEastAsia"/>
+        </w:rPr>
+        <w:t>dbtype</w:t>
+      </w:r>
+      <w:proofErr w:type="spellEnd"/>
+      <w:r>
+        <w:rPr>
+          <w:rStyle w:val="HTMLCode"/>
+          <w:rFonts w:eastAsiaTheme="majorEastAsia"/>
+        </w:rPr>
+        <w:t xml:space="preserve"> </w:t>
+      </w:r>
+      <w:proofErr w:type="spellStart"/>
+      <w:r>
+        <w:rPr>
+          <w:rStyle w:val="HTMLCode"/>
+          <w:rFonts w:eastAsiaTheme="majorEastAsia"/>
+        </w:rPr>
+        <w:t>nucl</w:t>
+      </w:r>
+      <w:proofErr w:type="spellEnd"/>
+      <w:r>
+        <w:rPr>
+          <w:rStyle w:val="HTMLCode"/>
+          <w:rFonts w:eastAsiaTheme="majorEastAsia"/>
+        </w:rPr>
+        <w:t xml:space="preserve"> -out </w:t>
+      </w:r>
+      <w:proofErr w:type="spellStart"/>
+      <w:r>
+        <w:rPr>
+          <w:rStyle w:val="HTMLCode"/>
+          <w:rFonts w:eastAsiaTheme="majorEastAsia"/>
+        </w:rPr>
+        <w:t>seq_database</w:t>
+      </w:r>
+      <w:proofErr w:type="spellEnd"/>
+    </w:p>
+    <w:p>
+      <w:pPr>
+        <w:numPr>
+          <w:ilvl w:val="0"/>
+          <w:numId w:val="26"/>
+        </w:numPr>
+        <w:spacing w:before="100" w:beforeAutospacing="1" w:after="100" w:afterAutospacing="1" w:line="240" w:lineRule="auto"/>
+      </w:pPr>
+      <w:r>
+        <w:rPr>
+          <w:rStyle w:val="Strong"/>
+        </w:rPr>
+        <w:lastRenderedPageBreak/>
+        <w:t>Prepare Query Sequences</w:t>
+      </w:r>
+      <w:r>
+        <w:t>:</w:t>
+      </w:r>
+    </w:p>
+    <w:p>
+      <w:pPr>
         <w:numPr>
           <w:ilvl w:val="1"/>
-          <w:numId w:val="17"/>
+          <w:numId w:val="26"/>
         </w:numPr>
         <w:spacing w:before="100" w:beforeAutospacing="1" w:after="100" w:afterAutospacing="1" w:line="240" w:lineRule="auto"/>
       </w:pPr>
       <w:r>
-        <w:t xml:space="preserve">Upload the </w:t>
+        <w:t xml:space="preserve">Create a </w:t>
       </w:r>
       <w:proofErr w:type="spellStart"/>
       <w:r>
         <w:rPr>
           <w:rStyle w:val="HTMLCode"/>
-          <w:rFonts w:eastAsiaTheme="minorHAnsi"/>
-        </w:rPr>
-        <w:t>seq_output.nwk</w:t>
-      </w:r>
-      <w:proofErr w:type="spellEnd"/>
-      <w:r>
-        <w:t xml:space="preserve"> file.</w:t>
+          <w:rFonts w:eastAsiaTheme="majorEastAsia"/>
+        </w:rPr>
+        <w:t>query_sequences.fasta</w:t>
+      </w:r>
+      <w:proofErr w:type="spellEnd"/>
+      <w:r>
+        <w:t xml:space="preserve"> file with the sequences you want to compare.</w:t>
+      </w:r>
+    </w:p>
+    <w:p>
+      <w:pPr>
+        <w:numPr>
+          <w:ilvl w:val="0"/>
+          <w:numId w:val="26"/>
+        </w:numPr>
+        <w:spacing w:before="100" w:beforeAutospacing="1" w:after="100" w:afterAutospacing="1" w:line="240" w:lineRule="auto"/>
+      </w:pPr>
+      <w:r>
+        <w:rPr>
+          <w:rStyle w:val="Strong"/>
+        </w:rPr>
+        <w:t>Run BLAST</w:t>
+      </w:r>
+      <w:r>
+        <w:t>:</w:t>
+      </w:r>
+    </w:p>
+    <w:p>
+      <w:pPr>
+        <w:pStyle w:val="HTMLPreformatted"/>
+        <w:ind w:left="720"/>
+        <w:rPr>
+          <w:rStyle w:val="HTMLCode"/>
+          <w:rFonts w:eastAsiaTheme="majorEastAsia"/>
+        </w:rPr>
+      </w:pPr>
+      <w:proofErr w:type="spellStart"/>
+      <w:proofErr w:type="gramStart"/>
+      <w:r>
+        <w:rPr>
+          <w:rStyle w:val="HTMLCode"/>
+          <w:rFonts w:eastAsiaTheme="majorEastAsia"/>
+        </w:rPr>
+        <w:t>blastn</w:t>
+      </w:r>
+      <w:proofErr w:type="spellEnd"/>
+      <w:proofErr w:type="gramEnd"/>
+      <w:r>
+        <w:rPr>
+          <w:rStyle w:val="HTMLCode"/>
+          <w:rFonts w:eastAsiaTheme="majorEastAsia"/>
+        </w:rPr>
+        <w:t xml:space="preserve"> -query </w:t>
+      </w:r>
+      <w:proofErr w:type="spellStart"/>
+      <w:r>
+        <w:rPr>
+          <w:rStyle w:val="HTMLCode"/>
+          <w:rFonts w:eastAsiaTheme="majorEastAsia"/>
+        </w:rPr>
+        <w:t>query_sequences.fasta</w:t>
+      </w:r>
+      <w:proofErr w:type="spellEnd"/>
+      <w:r>
+        <w:rPr>
+          <w:rStyle w:val="HTMLCode"/>
+          <w:rFonts w:eastAsiaTheme="majorEastAsia"/>
+        </w:rPr>
+        <w:t xml:space="preserve"> -</w:t>
+      </w:r>
+      <w:proofErr w:type="spellStart"/>
+      <w:r>
+        <w:rPr>
+          <w:rStyle w:val="HTMLCode"/>
+          <w:rFonts w:eastAsiaTheme="majorEastAsia"/>
+        </w:rPr>
+        <w:t>db</w:t>
+      </w:r>
+      <w:proofErr w:type="spellEnd"/>
+      <w:r>
+        <w:rPr>
+          <w:rStyle w:val="HTMLCode"/>
+          <w:rFonts w:eastAsiaTheme="majorEastAsia"/>
+        </w:rPr>
+        <w:t xml:space="preserve"> </w:t>
+      </w:r>
+      <w:proofErr w:type="spellStart"/>
+      <w:r>
+        <w:rPr>
+          <w:rStyle w:val="HTMLCode"/>
+          <w:rFonts w:eastAsiaTheme="majorEastAsia"/>
+        </w:rPr>
+        <w:t>seq_database</w:t>
+      </w:r>
+      <w:proofErr w:type="spellEnd"/>
+      <w:r>
+        <w:rPr>
+          <w:rStyle w:val="HTMLCode"/>
+          <w:rFonts w:eastAsiaTheme="majorEastAsia"/>
+        </w:rPr>
+        <w:t xml:space="preserve"> -out seq_results.txt -</w:t>
+      </w:r>
+      <w:proofErr w:type="spellStart"/>
+      <w:r>
+        <w:rPr>
+          <w:rStyle w:val="HTMLCode"/>
+          <w:rFonts w:eastAsiaTheme="majorEastAsia"/>
+        </w:rPr>
+        <w:t>outfmt</w:t>
+      </w:r>
+      <w:proofErr w:type="spellEnd"/>
+      <w:r>
+        <w:rPr>
+          <w:rStyle w:val="HTMLCode"/>
+          <w:rFonts w:eastAsiaTheme="majorEastAsia"/>
+        </w:rPr>
+        <w:t xml:space="preserve"> 6</w:t>
       </w:r>
     </w:p>
     <w:p>
       <w:pPr>
         <w:numPr>
           <w:ilvl w:val="1"/>
-          <w:numId w:val="17"/>
+          <w:numId w:val="26"/>
         </w:numPr>
         <w:spacing w:before="100" w:beforeAutospacing="1" w:after="100" w:afterAutospacing="1" w:line="240" w:lineRule="auto"/>
       </w:pPr>
       <w:r>
-        <w:t>Visualize and customize your phylogenetic tree as needed.</w:t>
+        <w:t xml:space="preserve">The results will be in </w:t>
+      </w:r>
+      <w:r>
+        <w:rPr>
+          <w:rStyle w:val="HTMLCode"/>
+          <w:rFonts w:eastAsiaTheme="majorEastAsia"/>
+        </w:rPr>
+        <w:t>seq_results.txt</w:t>
+      </w:r>
+      <w:r>
+        <w:t>.</w:t>
       </w:r>
     </w:p>
     <w:p>
@@ -4117,834 +4793,1688 @@
         <w:pStyle w:val="Heading4"/>
       </w:pPr>
       <w:r>
-        <w:t>Step 2: Comparative Genomics</w:t>
-      </w:r>
+        <w:t xml:space="preserve">4.4 Automate Comparative Metagenomics Analysis using </w:t>
+      </w:r>
+      <w:proofErr w:type="spellStart"/>
+      <w:r>
+        <w:t>Biopython</w:t>
+      </w:r>
+      <w:proofErr w:type="spellEnd"/>
     </w:p>
     <w:p>
       <w:pPr>
         <w:pStyle w:val="NormalWeb"/>
+      </w:pPr>
+      <w:r>
+        <w:t>Automation can streamline comparative metagenomics analysis, making it more efficient.</w:t>
+      </w:r>
+    </w:p>
+    <w:p>
+      <w:pPr>
+        <w:pStyle w:val="NormalWeb"/>
+      </w:pPr>
+      <w:r>
+        <w:rPr>
+          <w:rStyle w:val="Strong"/>
+        </w:rPr>
+        <w:t>Script for Automation</w:t>
+      </w:r>
+      <w:r>
+        <w:t>:</w:t>
+      </w:r>
+    </w:p>
+    <w:p>
+      <w:pPr>
+        <w:pStyle w:val="HTMLPreformatted"/>
+        <w:shd w:val="clear" w:color="auto" w:fill="1E1F22"/>
+        <w:rPr>
+          <w:color w:val="BCBEC4"/>
+        </w:rPr>
+      </w:pPr>
+      <w:r>
+        <w:rPr>
+          <w:color w:val="CF8E6D"/>
+        </w:rPr>
+        <w:t xml:space="preserve">from </w:t>
+      </w:r>
+      <w:proofErr w:type="spellStart"/>
+      <w:r>
+        <w:rPr>
+          <w:color w:val="BCBEC4"/>
+        </w:rPr>
+        <w:t>Bio.Blast</w:t>
+      </w:r>
+      <w:proofErr w:type="spellEnd"/>
+      <w:r>
+        <w:rPr>
+          <w:color w:val="BCBEC4"/>
+        </w:rPr>
+        <w:t xml:space="preserve"> </w:t>
+      </w:r>
+      <w:r>
+        <w:rPr>
+          <w:color w:val="CF8E6D"/>
+        </w:rPr>
+        <w:t xml:space="preserve">import </w:t>
+      </w:r>
+      <w:r>
+        <w:rPr>
+          <w:color w:val="BCBEC4"/>
+        </w:rPr>
+        <w:t>NCBIWWW, NCBIXML</w:t>
+      </w:r>
+      <w:r>
+        <w:rPr>
+          <w:color w:val="BCBEC4"/>
+        </w:rPr>
+        <w:br/>
+      </w:r>
+      <w:r>
+        <w:rPr>
+          <w:color w:val="BCBEC4"/>
+        </w:rPr>
+        <w:br/>
+      </w:r>
+      <w:r>
+        <w:rPr>
+          <w:color w:val="7A7E85"/>
+        </w:rPr>
+        <w:t># Function to run BLAST and parse results</w:t>
+      </w:r>
+      <w:r>
+        <w:rPr>
+          <w:color w:val="7A7E85"/>
+        </w:rPr>
+        <w:br/>
+      </w:r>
+      <w:proofErr w:type="spellStart"/>
+      <w:r>
+        <w:rPr>
+          <w:color w:val="CF8E6D"/>
+        </w:rPr>
+        <w:t>def</w:t>
+      </w:r>
+      <w:proofErr w:type="spellEnd"/>
+      <w:r>
+        <w:rPr>
+          <w:color w:val="CF8E6D"/>
+        </w:rPr>
+        <w:t xml:space="preserve"> </w:t>
+      </w:r>
+      <w:proofErr w:type="spellStart"/>
+      <w:r>
+        <w:rPr>
+          <w:color w:val="56A8F5"/>
+        </w:rPr>
+        <w:t>run_blast</w:t>
+      </w:r>
+      <w:proofErr w:type="spellEnd"/>
+      <w:r>
+        <w:rPr>
+          <w:color w:val="BCBEC4"/>
+        </w:rPr>
+        <w:t>(</w:t>
+      </w:r>
+      <w:proofErr w:type="spellStart"/>
+      <w:r>
+        <w:rPr>
+          <w:color w:val="BCBEC4"/>
+        </w:rPr>
+        <w:t>query_file</w:t>
+      </w:r>
+      <w:proofErr w:type="spellEnd"/>
+      <w:r>
+        <w:rPr>
+          <w:color w:val="BCBEC4"/>
+        </w:rPr>
+        <w:t xml:space="preserve">, </w:t>
+      </w:r>
+      <w:proofErr w:type="spellStart"/>
+      <w:r>
+        <w:rPr>
+          <w:color w:val="BCBEC4"/>
+        </w:rPr>
+        <w:t>db_file</w:t>
+      </w:r>
+      <w:proofErr w:type="spellEnd"/>
+      <w:r>
+        <w:rPr>
+          <w:color w:val="BCBEC4"/>
+        </w:rPr>
+        <w:t xml:space="preserve">, </w:t>
+      </w:r>
+      <w:proofErr w:type="spellStart"/>
+      <w:r>
+        <w:rPr>
+          <w:color w:val="BCBEC4"/>
+        </w:rPr>
+        <w:t>output_file</w:t>
+      </w:r>
+      <w:proofErr w:type="spellEnd"/>
+      <w:r>
+        <w:rPr>
+          <w:color w:val="BCBEC4"/>
+        </w:rPr>
+        <w:t>):</w:t>
+      </w:r>
+      <w:r>
+        <w:rPr>
+          <w:color w:val="BCBEC4"/>
+        </w:rPr>
+        <w:br/>
+        <w:t xml:space="preserve">    </w:t>
+      </w:r>
+      <w:proofErr w:type="spellStart"/>
+      <w:r>
+        <w:rPr>
+          <w:color w:val="BCBEC4"/>
+        </w:rPr>
+        <w:t>result_handle</w:t>
+      </w:r>
+      <w:proofErr w:type="spellEnd"/>
+      <w:r>
+        <w:rPr>
+          <w:color w:val="BCBEC4"/>
+        </w:rPr>
+        <w:t xml:space="preserve"> = </w:t>
+      </w:r>
+      <w:proofErr w:type="spellStart"/>
+      <w:r>
+        <w:rPr>
+          <w:color w:val="BCBEC4"/>
+        </w:rPr>
+        <w:t>NCBIWWW.qblast</w:t>
+      </w:r>
+      <w:proofErr w:type="spellEnd"/>
+      <w:r>
+        <w:rPr>
+          <w:color w:val="BCBEC4"/>
+        </w:rPr>
+        <w:t>(</w:t>
+      </w:r>
+      <w:r>
+        <w:rPr>
+          <w:color w:val="6AAB73"/>
+        </w:rPr>
+        <w:t>"</w:t>
+      </w:r>
+      <w:proofErr w:type="spellStart"/>
+      <w:r>
+        <w:rPr>
+          <w:color w:val="6AAB73"/>
+        </w:rPr>
+        <w:t>blastn</w:t>
+      </w:r>
+      <w:proofErr w:type="spellEnd"/>
+      <w:r>
+        <w:rPr>
+          <w:color w:val="6AAB73"/>
+        </w:rPr>
+        <w:t>"</w:t>
+      </w:r>
+      <w:r>
+        <w:rPr>
+          <w:color w:val="BCBEC4"/>
+        </w:rPr>
+        <w:t xml:space="preserve">, </w:t>
+      </w:r>
+      <w:proofErr w:type="spellStart"/>
+      <w:r>
+        <w:rPr>
+          <w:color w:val="BCBEC4"/>
+        </w:rPr>
+        <w:t>db_file</w:t>
+      </w:r>
+      <w:proofErr w:type="spellEnd"/>
+      <w:r>
+        <w:rPr>
+          <w:color w:val="BCBEC4"/>
+        </w:rPr>
+        <w:t xml:space="preserve">, </w:t>
+      </w:r>
+      <w:proofErr w:type="spellStart"/>
+      <w:r>
+        <w:rPr>
+          <w:color w:val="BCBEC4"/>
+        </w:rPr>
+        <w:t>query_file</w:t>
+      </w:r>
+      <w:proofErr w:type="spellEnd"/>
+      <w:r>
+        <w:rPr>
+          <w:color w:val="BCBEC4"/>
+        </w:rPr>
+        <w:t>)</w:t>
+      </w:r>
+      <w:r>
+        <w:rPr>
+          <w:color w:val="BCBEC4"/>
+        </w:rPr>
+        <w:br/>
+        <w:t xml:space="preserve">    </w:t>
+      </w:r>
+      <w:r>
+        <w:rPr>
+          <w:color w:val="CF8E6D"/>
+        </w:rPr>
+        <w:t xml:space="preserve">with </w:t>
+      </w:r>
+      <w:r>
+        <w:rPr>
+          <w:color w:val="8888C6"/>
+        </w:rPr>
+        <w:t>open</w:t>
+      </w:r>
+      <w:r>
+        <w:rPr>
+          <w:color w:val="BCBEC4"/>
+        </w:rPr>
+        <w:t>(</w:t>
+      </w:r>
+      <w:proofErr w:type="spellStart"/>
+      <w:r>
+        <w:rPr>
+          <w:color w:val="BCBEC4"/>
+        </w:rPr>
+        <w:t>output_file</w:t>
+      </w:r>
+      <w:proofErr w:type="spellEnd"/>
+      <w:r>
+        <w:rPr>
+          <w:color w:val="BCBEC4"/>
+        </w:rPr>
+        <w:t xml:space="preserve">, </w:t>
+      </w:r>
+      <w:r>
+        <w:rPr>
+          <w:color w:val="6AAB73"/>
+        </w:rPr>
+        <w:t>"w"</w:t>
+      </w:r>
+      <w:r>
+        <w:rPr>
+          <w:color w:val="BCBEC4"/>
+        </w:rPr>
+        <w:t xml:space="preserve">) </w:t>
+      </w:r>
+      <w:r>
+        <w:rPr>
+          <w:color w:val="CF8E6D"/>
+        </w:rPr>
+        <w:t xml:space="preserve">as </w:t>
+      </w:r>
+      <w:proofErr w:type="spellStart"/>
+      <w:r>
+        <w:rPr>
+          <w:color w:val="BCBEC4"/>
+        </w:rPr>
+        <w:t>out_handle</w:t>
+      </w:r>
+      <w:proofErr w:type="spellEnd"/>
+      <w:r>
+        <w:rPr>
+          <w:color w:val="BCBEC4"/>
+        </w:rPr>
+        <w:t>:</w:t>
+      </w:r>
+      <w:r>
+        <w:rPr>
+          <w:color w:val="BCBEC4"/>
+        </w:rPr>
+        <w:br/>
+        <w:t xml:space="preserve">        </w:t>
+      </w:r>
+      <w:proofErr w:type="spellStart"/>
+      <w:r>
+        <w:rPr>
+          <w:color w:val="BCBEC4"/>
+        </w:rPr>
+        <w:t>out_handle.write</w:t>
+      </w:r>
+      <w:proofErr w:type="spellEnd"/>
+      <w:r>
+        <w:rPr>
+          <w:color w:val="BCBEC4"/>
+        </w:rPr>
+        <w:t>(</w:t>
+      </w:r>
+      <w:proofErr w:type="spellStart"/>
+      <w:r>
+        <w:rPr>
+          <w:color w:val="BCBEC4"/>
+        </w:rPr>
+        <w:t>result_handle.read</w:t>
+      </w:r>
+      <w:proofErr w:type="spellEnd"/>
+      <w:r>
+        <w:rPr>
+          <w:color w:val="BCBEC4"/>
+        </w:rPr>
+        <w:t>())</w:t>
+      </w:r>
+      <w:r>
+        <w:rPr>
+          <w:color w:val="BCBEC4"/>
+        </w:rPr>
+        <w:br/>
+        <w:t xml:space="preserve">    </w:t>
+      </w:r>
+      <w:proofErr w:type="spellStart"/>
+      <w:r>
+        <w:rPr>
+          <w:color w:val="BCBEC4"/>
+        </w:rPr>
+        <w:t>result_handle.close</w:t>
+      </w:r>
+      <w:proofErr w:type="spellEnd"/>
+      <w:r>
+        <w:rPr>
+          <w:color w:val="BCBEC4"/>
+        </w:rPr>
+        <w:t>()</w:t>
+      </w:r>
+      <w:r>
+        <w:rPr>
+          <w:color w:val="BCBEC4"/>
+        </w:rPr>
+        <w:br/>
+      </w:r>
+      <w:r>
+        <w:rPr>
+          <w:color w:val="BCBEC4"/>
+        </w:rPr>
+        <w:br/>
+      </w:r>
+      <w:r>
+        <w:rPr>
+          <w:color w:val="7A7E85"/>
+        </w:rPr>
+        <w:t># Run the BLAST</w:t>
+      </w:r>
+      <w:r>
+        <w:rPr>
+          <w:color w:val="7A7E85"/>
+        </w:rPr>
+        <w:br/>
+      </w:r>
+      <w:proofErr w:type="spellStart"/>
+      <w:r>
+        <w:rPr>
+          <w:color w:val="BCBEC4"/>
+        </w:rPr>
+        <w:t>run_blast</w:t>
+      </w:r>
+      <w:proofErr w:type="spellEnd"/>
+      <w:r>
+        <w:rPr>
+          <w:color w:val="BCBEC4"/>
+        </w:rPr>
+        <w:t>(</w:t>
+      </w:r>
+      <w:r>
+        <w:rPr>
+          <w:color w:val="6AAB73"/>
+        </w:rPr>
+        <w:t>"data/</w:t>
+      </w:r>
+      <w:proofErr w:type="spellStart"/>
+      <w:r>
+        <w:rPr>
+          <w:color w:val="6AAB73"/>
+        </w:rPr>
+        <w:t>cov</w:t>
+      </w:r>
+      <w:proofErr w:type="spellEnd"/>
+      <w:r>
+        <w:rPr>
+          <w:color w:val="6AAB73"/>
+        </w:rPr>
+        <w:t>/</w:t>
+      </w:r>
+      <w:proofErr w:type="spellStart"/>
+      <w:r>
+        <w:rPr>
+          <w:color w:val="6AAB73"/>
+        </w:rPr>
+        <w:t>query_sequences.fasta</w:t>
+      </w:r>
+      <w:proofErr w:type="spellEnd"/>
+      <w:r>
+        <w:rPr>
+          <w:color w:val="6AAB73"/>
+        </w:rPr>
+        <w:t>"</w:t>
+      </w:r>
+      <w:r>
+        <w:rPr>
+          <w:color w:val="BCBEC4"/>
+        </w:rPr>
+        <w:t xml:space="preserve">, </w:t>
+      </w:r>
+      <w:r>
+        <w:rPr>
+          <w:color w:val="6AAB73"/>
+        </w:rPr>
+        <w:t>"data/</w:t>
+      </w:r>
+      <w:proofErr w:type="spellStart"/>
+      <w:r>
+        <w:rPr>
+          <w:color w:val="6AAB73"/>
+        </w:rPr>
+        <w:t>cov</w:t>
+      </w:r>
+      <w:proofErr w:type="spellEnd"/>
+      <w:r>
+        <w:rPr>
+          <w:color w:val="6AAB73"/>
+        </w:rPr>
+        <w:t>/</w:t>
+      </w:r>
+      <w:proofErr w:type="spellStart"/>
+      <w:r>
+        <w:rPr>
+          <w:color w:val="6AAB73"/>
+        </w:rPr>
+        <w:t>seq_database</w:t>
+      </w:r>
+      <w:proofErr w:type="spellEnd"/>
+      <w:r>
+        <w:rPr>
+          <w:color w:val="6AAB73"/>
+        </w:rPr>
+        <w:t>"</w:t>
+      </w:r>
+      <w:r>
+        <w:rPr>
+          <w:color w:val="BCBEC4"/>
+        </w:rPr>
+        <w:t xml:space="preserve">, </w:t>
+      </w:r>
+      <w:r>
+        <w:rPr>
+          <w:color w:val="6AAB73"/>
+        </w:rPr>
+        <w:t>"blast_results.xml"</w:t>
+      </w:r>
+      <w:r>
+        <w:rPr>
+          <w:color w:val="BCBEC4"/>
+        </w:rPr>
+        <w:t>)</w:t>
+      </w:r>
+      <w:r>
+        <w:rPr>
+          <w:color w:val="BCBEC4"/>
+        </w:rPr>
+        <w:br/>
+      </w:r>
+      <w:r>
+        <w:rPr>
+          <w:color w:val="BCBEC4"/>
+        </w:rPr>
+        <w:br/>
+      </w:r>
+      <w:r>
+        <w:rPr>
+          <w:color w:val="7A7E85"/>
+        </w:rPr>
+        <w:t># Parse the BLAST results</w:t>
+      </w:r>
+      <w:r>
+        <w:rPr>
+          <w:color w:val="7A7E85"/>
+        </w:rPr>
+        <w:br/>
+      </w:r>
+      <w:r>
+        <w:rPr>
+          <w:color w:val="CF8E6D"/>
+        </w:rPr>
+        <w:t xml:space="preserve">with </w:t>
+      </w:r>
+      <w:r>
+        <w:rPr>
+          <w:color w:val="8888C6"/>
+        </w:rPr>
+        <w:t>open</w:t>
+      </w:r>
+      <w:r>
+        <w:rPr>
+          <w:color w:val="BCBEC4"/>
+        </w:rPr>
+        <w:t>(</w:t>
+      </w:r>
+      <w:r>
+        <w:rPr>
+          <w:color w:val="6AAB73"/>
+        </w:rPr>
+        <w:t>"blast_results.xml"</w:t>
+      </w:r>
+      <w:r>
+        <w:rPr>
+          <w:color w:val="BCBEC4"/>
+        </w:rPr>
+        <w:t xml:space="preserve">) </w:t>
+      </w:r>
+      <w:r>
+        <w:rPr>
+          <w:color w:val="CF8E6D"/>
+        </w:rPr>
+        <w:t xml:space="preserve">as </w:t>
+      </w:r>
+      <w:proofErr w:type="spellStart"/>
+      <w:r>
+        <w:rPr>
+          <w:color w:val="BCBEC4"/>
+        </w:rPr>
+        <w:t>result_handle</w:t>
+      </w:r>
+      <w:proofErr w:type="spellEnd"/>
+      <w:r>
+        <w:rPr>
+          <w:color w:val="BCBEC4"/>
+        </w:rPr>
+        <w:t>:</w:t>
+      </w:r>
+      <w:r>
+        <w:rPr>
+          <w:color w:val="BCBEC4"/>
+        </w:rPr>
+        <w:br/>
+        <w:t xml:space="preserve">    </w:t>
+      </w:r>
+      <w:proofErr w:type="spellStart"/>
+      <w:r>
+        <w:rPr>
+          <w:color w:val="BCBEC4"/>
+        </w:rPr>
+        <w:t>blast_records</w:t>
+      </w:r>
+      <w:proofErr w:type="spellEnd"/>
+      <w:r>
+        <w:rPr>
+          <w:color w:val="BCBEC4"/>
+        </w:rPr>
+        <w:t xml:space="preserve"> = </w:t>
+      </w:r>
+      <w:proofErr w:type="spellStart"/>
+      <w:r>
+        <w:rPr>
+          <w:color w:val="BCBEC4"/>
+        </w:rPr>
+        <w:t>NCBIXML.parse</w:t>
+      </w:r>
+      <w:proofErr w:type="spellEnd"/>
+      <w:r>
+        <w:rPr>
+          <w:color w:val="BCBEC4"/>
+        </w:rPr>
+        <w:t>(</w:t>
+      </w:r>
+      <w:proofErr w:type="spellStart"/>
+      <w:r>
+        <w:rPr>
+          <w:color w:val="BCBEC4"/>
+        </w:rPr>
+        <w:t>result_handle</w:t>
+      </w:r>
+      <w:proofErr w:type="spellEnd"/>
+      <w:r>
+        <w:rPr>
+          <w:color w:val="BCBEC4"/>
+        </w:rPr>
+        <w:t>)</w:t>
+      </w:r>
+      <w:r>
+        <w:rPr>
+          <w:color w:val="BCBEC4"/>
+        </w:rPr>
+        <w:br/>
+        <w:t xml:space="preserve">    </w:t>
+      </w:r>
+      <w:r>
+        <w:rPr>
+          <w:color w:val="CF8E6D"/>
+        </w:rPr>
+        <w:t xml:space="preserve">for </w:t>
+      </w:r>
+      <w:proofErr w:type="spellStart"/>
+      <w:r>
+        <w:rPr>
+          <w:color w:val="BCBEC4"/>
+        </w:rPr>
+        <w:t>blast_record</w:t>
+      </w:r>
+      <w:proofErr w:type="spellEnd"/>
+      <w:r>
+        <w:rPr>
+          <w:color w:val="BCBEC4"/>
+        </w:rPr>
+        <w:t xml:space="preserve"> </w:t>
+      </w:r>
+      <w:r>
+        <w:rPr>
+          <w:color w:val="CF8E6D"/>
+        </w:rPr>
+        <w:t xml:space="preserve">in </w:t>
+      </w:r>
+      <w:proofErr w:type="spellStart"/>
+      <w:r>
+        <w:rPr>
+          <w:color w:val="BCBEC4"/>
+        </w:rPr>
+        <w:t>blast_records</w:t>
+      </w:r>
+      <w:proofErr w:type="spellEnd"/>
+      <w:r>
+        <w:rPr>
+          <w:color w:val="BCBEC4"/>
+        </w:rPr>
+        <w:t>:</w:t>
+      </w:r>
+      <w:r>
+        <w:rPr>
+          <w:color w:val="BCBEC4"/>
+        </w:rPr>
+        <w:br/>
+        <w:t xml:space="preserve">        </w:t>
+      </w:r>
+      <w:r>
+        <w:rPr>
+          <w:color w:val="CF8E6D"/>
+        </w:rPr>
+        <w:t xml:space="preserve">for </w:t>
+      </w:r>
+      <w:r>
+        <w:rPr>
+          <w:color w:val="BCBEC4"/>
+        </w:rPr>
+        <w:t xml:space="preserve">alignment </w:t>
+      </w:r>
+      <w:r>
+        <w:rPr>
+          <w:color w:val="CF8E6D"/>
+        </w:rPr>
+        <w:t xml:space="preserve">in </w:t>
+      </w:r>
+      <w:proofErr w:type="spellStart"/>
+      <w:r>
+        <w:rPr>
+          <w:color w:val="BCBEC4"/>
+        </w:rPr>
+        <w:t>blast_record.alignments</w:t>
+      </w:r>
+      <w:proofErr w:type="spellEnd"/>
+      <w:r>
+        <w:rPr>
+          <w:color w:val="BCBEC4"/>
+        </w:rPr>
+        <w:t>:</w:t>
+      </w:r>
+      <w:r>
+        <w:rPr>
+          <w:color w:val="BCBEC4"/>
+        </w:rPr>
+        <w:br/>
+        <w:t xml:space="preserve">            </w:t>
+      </w:r>
+      <w:r>
+        <w:rPr>
+          <w:color w:val="CF8E6D"/>
+        </w:rPr>
+        <w:t xml:space="preserve">for </w:t>
+      </w:r>
+      <w:proofErr w:type="spellStart"/>
+      <w:r>
+        <w:rPr>
+          <w:color w:val="BCBEC4"/>
+        </w:rPr>
+        <w:t>hsp</w:t>
+      </w:r>
+      <w:proofErr w:type="spellEnd"/>
+      <w:r>
+        <w:rPr>
+          <w:color w:val="BCBEC4"/>
+        </w:rPr>
+        <w:t xml:space="preserve"> </w:t>
+      </w:r>
+      <w:r>
+        <w:rPr>
+          <w:color w:val="CF8E6D"/>
+        </w:rPr>
+        <w:t xml:space="preserve">in </w:t>
+      </w:r>
+      <w:proofErr w:type="spellStart"/>
+      <w:r>
+        <w:rPr>
+          <w:color w:val="BCBEC4"/>
+        </w:rPr>
+        <w:t>alignment.hsps</w:t>
+      </w:r>
+      <w:proofErr w:type="spellEnd"/>
+      <w:r>
+        <w:rPr>
+          <w:color w:val="BCBEC4"/>
+        </w:rPr>
+        <w:t>:</w:t>
+      </w:r>
+      <w:r>
+        <w:rPr>
+          <w:color w:val="BCBEC4"/>
+        </w:rPr>
+        <w:br/>
+        <w:t xml:space="preserve">                </w:t>
+      </w:r>
+      <w:r>
+        <w:rPr>
+          <w:color w:val="8888C6"/>
+        </w:rPr>
+        <w:t>print</w:t>
+      </w:r>
+      <w:r>
+        <w:rPr>
+          <w:color w:val="BCBEC4"/>
+        </w:rPr>
+        <w:t>(</w:t>
+      </w:r>
+      <w:r>
+        <w:rPr>
+          <w:color w:val="6AAB73"/>
+        </w:rPr>
+        <w:t>f"****Alignment****"</w:t>
+      </w:r>
+      <w:r>
+        <w:rPr>
+          <w:color w:val="BCBEC4"/>
+        </w:rPr>
+        <w:t>)</w:t>
+      </w:r>
+      <w:r>
+        <w:rPr>
+          <w:color w:val="BCBEC4"/>
+        </w:rPr>
+        <w:br/>
+        <w:t xml:space="preserve">                </w:t>
+      </w:r>
+      <w:r>
+        <w:rPr>
+          <w:color w:val="8888C6"/>
+        </w:rPr>
+        <w:t>print</w:t>
+      </w:r>
+      <w:r>
+        <w:rPr>
+          <w:color w:val="BCBEC4"/>
+        </w:rPr>
+        <w:t>(</w:t>
+      </w:r>
+      <w:proofErr w:type="spellStart"/>
+      <w:r>
+        <w:rPr>
+          <w:color w:val="6AAB73"/>
+        </w:rPr>
+        <w:t>f"sequence</w:t>
+      </w:r>
+      <w:proofErr w:type="spellEnd"/>
+      <w:r>
+        <w:rPr>
+          <w:color w:val="6AAB73"/>
+        </w:rPr>
+        <w:t xml:space="preserve">: </w:t>
+      </w:r>
+      <w:r>
+        <w:rPr>
+          <w:color w:val="CF8E6D"/>
+        </w:rPr>
+        <w:t>{</w:t>
+      </w:r>
+      <w:proofErr w:type="spellStart"/>
+      <w:r>
+        <w:rPr>
+          <w:color w:val="BCBEC4"/>
+        </w:rPr>
+        <w:t>alignment.title</w:t>
+      </w:r>
+      <w:proofErr w:type="spellEnd"/>
+      <w:r>
+        <w:rPr>
+          <w:color w:val="CF8E6D"/>
+        </w:rPr>
+        <w:t>}</w:t>
+      </w:r>
+      <w:r>
+        <w:rPr>
+          <w:color w:val="6AAB73"/>
+        </w:rPr>
+        <w:t>"</w:t>
+      </w:r>
+      <w:r>
+        <w:rPr>
+          <w:color w:val="BCBEC4"/>
+        </w:rPr>
+        <w:t>)</w:t>
+      </w:r>
+      <w:r>
+        <w:rPr>
+          <w:color w:val="BCBEC4"/>
+        </w:rPr>
+        <w:br/>
+        <w:t xml:space="preserve">                </w:t>
+      </w:r>
+      <w:r>
+        <w:rPr>
+          <w:color w:val="8888C6"/>
+        </w:rPr>
+        <w:t>print</w:t>
+      </w:r>
+      <w:r>
+        <w:rPr>
+          <w:color w:val="BCBEC4"/>
+        </w:rPr>
+        <w:t>(</w:t>
+      </w:r>
+      <w:proofErr w:type="spellStart"/>
+      <w:r>
+        <w:rPr>
+          <w:color w:val="6AAB73"/>
+        </w:rPr>
+        <w:t>f"length</w:t>
+      </w:r>
+      <w:proofErr w:type="spellEnd"/>
+      <w:r>
+        <w:rPr>
+          <w:color w:val="6AAB73"/>
+        </w:rPr>
+        <w:t xml:space="preserve">: </w:t>
+      </w:r>
+      <w:r>
+        <w:rPr>
+          <w:color w:val="CF8E6D"/>
+        </w:rPr>
+        <w:t>{</w:t>
+      </w:r>
+      <w:proofErr w:type="spellStart"/>
+      <w:r>
+        <w:rPr>
+          <w:color w:val="BCBEC4"/>
+        </w:rPr>
+        <w:t>alignment.length</w:t>
+      </w:r>
+      <w:proofErr w:type="spellEnd"/>
+      <w:r>
+        <w:rPr>
+          <w:color w:val="CF8E6D"/>
+        </w:rPr>
+        <w:t>}</w:t>
+      </w:r>
+      <w:r>
+        <w:rPr>
+          <w:color w:val="6AAB73"/>
+        </w:rPr>
+        <w:t>"</w:t>
+      </w:r>
+      <w:r>
+        <w:rPr>
+          <w:color w:val="BCBEC4"/>
+        </w:rPr>
+        <w:t>)</w:t>
+      </w:r>
+      <w:r>
+        <w:rPr>
+          <w:color w:val="BCBEC4"/>
+        </w:rPr>
+        <w:br/>
+        <w:t xml:space="preserve">                </w:t>
+      </w:r>
+      <w:r>
+        <w:rPr>
+          <w:color w:val="8888C6"/>
+        </w:rPr>
+        <w:t>print</w:t>
+      </w:r>
+      <w:r>
+        <w:rPr>
+          <w:color w:val="BCBEC4"/>
+        </w:rPr>
+        <w:t>(</w:t>
+      </w:r>
+      <w:proofErr w:type="spellStart"/>
+      <w:r>
+        <w:rPr>
+          <w:color w:val="6AAB73"/>
+        </w:rPr>
+        <w:t>f"e</w:t>
+      </w:r>
+      <w:proofErr w:type="spellEnd"/>
+      <w:r>
+        <w:rPr>
+          <w:color w:val="6AAB73"/>
+        </w:rPr>
+        <w:t xml:space="preserve"> value: </w:t>
+      </w:r>
+      <w:r>
+        <w:rPr>
+          <w:color w:val="CF8E6D"/>
+        </w:rPr>
+        <w:t>{</w:t>
+      </w:r>
+      <w:proofErr w:type="spellStart"/>
+      <w:r>
+        <w:rPr>
+          <w:color w:val="BCBEC4"/>
+        </w:rPr>
+        <w:t>hsp.expect</w:t>
+      </w:r>
+      <w:proofErr w:type="spellEnd"/>
+      <w:r>
+        <w:rPr>
+          <w:color w:val="CF8E6D"/>
+        </w:rPr>
+        <w:t>}</w:t>
+      </w:r>
+      <w:r>
+        <w:rPr>
+          <w:color w:val="6AAB73"/>
+        </w:rPr>
+        <w:t>"</w:t>
+      </w:r>
+      <w:r>
+        <w:rPr>
+          <w:color w:val="BCBEC4"/>
+        </w:rPr>
+        <w:t>)</w:t>
+      </w:r>
+      <w:r>
+        <w:rPr>
+          <w:color w:val="BCBEC4"/>
+        </w:rPr>
+        <w:br/>
+        <w:t xml:space="preserve">                </w:t>
+      </w:r>
+      <w:r>
+        <w:rPr>
+          <w:color w:val="8888C6"/>
+        </w:rPr>
+        <w:t>print</w:t>
+      </w:r>
+      <w:r>
+        <w:rPr>
+          <w:color w:val="BCBEC4"/>
+        </w:rPr>
+        <w:t>(</w:t>
+      </w:r>
+      <w:r>
+        <w:rPr>
+          <w:color w:val="6AAB73"/>
+        </w:rPr>
+        <w:t>f"</w:t>
+      </w:r>
+      <w:r>
+        <w:rPr>
+          <w:color w:val="CF8E6D"/>
+        </w:rPr>
+        <w:t>{</w:t>
+      </w:r>
+      <w:proofErr w:type="spellStart"/>
+      <w:r>
+        <w:rPr>
+          <w:color w:val="BCBEC4"/>
+        </w:rPr>
+        <w:t>hsp.query</w:t>
+      </w:r>
+      <w:proofErr w:type="spellEnd"/>
+      <w:r>
+        <w:rPr>
+          <w:color w:val="BCBEC4"/>
+        </w:rPr>
+        <w:t>[</w:t>
+      </w:r>
+      <w:r>
+        <w:rPr>
+          <w:color w:val="2AACB8"/>
+        </w:rPr>
+        <w:t>0</w:t>
+      </w:r>
+      <w:r>
+        <w:rPr>
+          <w:color w:val="BCBEC4"/>
+        </w:rPr>
+        <w:t>:</w:t>
+      </w:r>
+      <w:r>
+        <w:rPr>
+          <w:color w:val="2AACB8"/>
+        </w:rPr>
+        <w:t>75</w:t>
+      </w:r>
+      <w:r>
+        <w:rPr>
+          <w:color w:val="BCBEC4"/>
+        </w:rPr>
+        <w:t>]</w:t>
+      </w:r>
+      <w:r>
+        <w:rPr>
+          <w:color w:val="CF8E6D"/>
+        </w:rPr>
+        <w:t>}</w:t>
+      </w:r>
+      <w:r>
+        <w:rPr>
+          <w:color w:val="6AAB73"/>
+        </w:rPr>
+        <w:t>..."</w:t>
+      </w:r>
+      <w:r>
+        <w:rPr>
+          <w:color w:val="BCBEC4"/>
+        </w:rPr>
+        <w:t>)</w:t>
+      </w:r>
+      <w:r>
+        <w:rPr>
+          <w:color w:val="BCBEC4"/>
+        </w:rPr>
+        <w:br/>
+        <w:t xml:space="preserve">                </w:t>
+      </w:r>
+      <w:r>
+        <w:rPr>
+          <w:color w:val="8888C6"/>
+        </w:rPr>
+        <w:t>print</w:t>
+      </w:r>
+      <w:r>
+        <w:rPr>
+          <w:color w:val="BCBEC4"/>
+        </w:rPr>
+        <w:t>(</w:t>
+      </w:r>
+      <w:r>
+        <w:rPr>
+          <w:color w:val="6AAB73"/>
+        </w:rPr>
+        <w:t>f"</w:t>
+      </w:r>
+      <w:r>
+        <w:rPr>
+          <w:color w:val="CF8E6D"/>
+        </w:rPr>
+        <w:t>{</w:t>
+      </w:r>
+      <w:proofErr w:type="spellStart"/>
+      <w:r>
+        <w:rPr>
+          <w:color w:val="BCBEC4"/>
+        </w:rPr>
+        <w:t>hsp.match</w:t>
+      </w:r>
+      <w:proofErr w:type="spellEnd"/>
+      <w:r>
+        <w:rPr>
+          <w:color w:val="BCBEC4"/>
+        </w:rPr>
+        <w:t>[</w:t>
+      </w:r>
+      <w:r>
+        <w:rPr>
+          <w:color w:val="2AACB8"/>
+        </w:rPr>
+        <w:t>0</w:t>
+      </w:r>
+      <w:r>
+        <w:rPr>
+          <w:color w:val="BCBEC4"/>
+        </w:rPr>
+        <w:t>:</w:t>
+      </w:r>
+      <w:r>
+        <w:rPr>
+          <w:color w:val="2AACB8"/>
+        </w:rPr>
+        <w:t>75</w:t>
+      </w:r>
+      <w:r>
+        <w:rPr>
+          <w:color w:val="BCBEC4"/>
+        </w:rPr>
+        <w:t>]</w:t>
+      </w:r>
+      <w:r>
+        <w:rPr>
+          <w:color w:val="CF8E6D"/>
+        </w:rPr>
+        <w:t>}</w:t>
+      </w:r>
+      <w:r>
+        <w:rPr>
+          <w:color w:val="6AAB73"/>
+        </w:rPr>
+        <w:t>..."</w:t>
+      </w:r>
+      <w:r>
+        <w:rPr>
+          <w:color w:val="BCBEC4"/>
+        </w:rPr>
+        <w:t>)</w:t>
+      </w:r>
+      <w:r>
+        <w:rPr>
+          <w:color w:val="BCBEC4"/>
+        </w:rPr>
+        <w:br/>
+        <w:t xml:space="preserve">                </w:t>
+      </w:r>
+      <w:r>
+        <w:rPr>
+          <w:color w:val="8888C6"/>
+        </w:rPr>
+        <w:t>print</w:t>
+      </w:r>
+      <w:r>
+        <w:rPr>
+          <w:color w:val="BCBEC4"/>
+        </w:rPr>
+        <w:t>(</w:t>
+      </w:r>
+      <w:r>
+        <w:rPr>
+          <w:color w:val="6AAB73"/>
+        </w:rPr>
+        <w:t>f"</w:t>
+      </w:r>
+      <w:r>
+        <w:rPr>
+          <w:color w:val="CF8E6D"/>
+        </w:rPr>
+        <w:t>{</w:t>
+      </w:r>
+      <w:proofErr w:type="spellStart"/>
+      <w:r>
+        <w:rPr>
+          <w:color w:val="BCBEC4"/>
+        </w:rPr>
+        <w:t>hsp.sbjct</w:t>
+      </w:r>
+      <w:proofErr w:type="spellEnd"/>
+      <w:r>
+        <w:rPr>
+          <w:color w:val="BCBEC4"/>
+        </w:rPr>
+        <w:t>[</w:t>
+      </w:r>
+      <w:r>
+        <w:rPr>
+          <w:color w:val="2AACB8"/>
+        </w:rPr>
+        <w:t>0</w:t>
+      </w:r>
+      <w:r>
+        <w:rPr>
+          <w:color w:val="BCBEC4"/>
+        </w:rPr>
+        <w:t>:</w:t>
+      </w:r>
+      <w:r>
+        <w:rPr>
+          <w:color w:val="2AACB8"/>
+        </w:rPr>
+        <w:t>75</w:t>
+      </w:r>
+      <w:r>
+        <w:rPr>
+          <w:color w:val="BCBEC4"/>
+        </w:rPr>
+        <w:t>]</w:t>
+      </w:r>
+      <w:r>
+        <w:rPr>
+          <w:color w:val="CF8E6D"/>
+        </w:rPr>
+        <w:t>}</w:t>
+      </w:r>
+      <w:r>
+        <w:rPr>
+          <w:color w:val="6AAB73"/>
+        </w:rPr>
+        <w:t>..."</w:t>
+      </w:r>
+      <w:r>
+        <w:rPr>
+          <w:color w:val="BCBEC4"/>
+        </w:rPr>
+        <w:t>)</w:t>
+      </w:r>
+    </w:p>
+    <w:p>
+      <w:pPr>
+        <w:pStyle w:val="Heading4"/>
+      </w:pPr>
+    </w:p>
+    <w:p>
+      <w:pPr>
+        <w:pStyle w:val="Heading4"/>
+      </w:pPr>
+      <w:r>
+        <w:t>4.5 Discuss Insights from Ancestral State Reconstruction</w:t>
+      </w:r>
+    </w:p>
+    <w:p>
+      <w:pPr>
+        <w:pStyle w:val="NormalWeb"/>
+      </w:pPr>
+      <w:r>
+        <w:t>Ancestral state reconstruction provides insights into:</w:t>
+      </w:r>
+    </w:p>
+    <w:p>
+      <w:pPr>
         <w:numPr>
           <w:ilvl w:val="0"/>
-          <w:numId w:val="18"/>
+          <w:numId w:val="27"/>
         </w:numPr>
+        <w:spacing w:before="100" w:beforeAutospacing="1" w:after="100" w:afterAutospacing="1" w:line="240" w:lineRule="auto"/>
       </w:pPr>
       <w:r>
         <w:rPr>
           <w:rStyle w:val="Strong"/>
         </w:rPr>
-        <w:t>Installing BLAST</w:t>
+        <w:t>Evolutionary Dynamics</w:t>
+      </w:r>
+      <w:r>
+        <w:t>: Understanding how certain traits or genetic sequences have evolved over time.</w:t>
+      </w:r>
+    </w:p>
+    <w:p>
+      <w:pPr>
+        <w:numPr>
+          <w:ilvl w:val="0"/>
+          <w:numId w:val="27"/>
+        </w:numPr>
+        <w:spacing w:before="100" w:beforeAutospacing="1" w:after="100" w:afterAutospacing="1" w:line="240" w:lineRule="auto"/>
+      </w:pPr>
+      <w:r>
+        <w:rPr>
+          <w:rStyle w:val="Strong"/>
+        </w:rPr>
+        <w:t>Diversity</w:t>
+      </w:r>
+      <w:r>
+        <w:t xml:space="preserve">: Gaining a deeper understanding of the diversity within and between </w:t>
+      </w:r>
+      <w:proofErr w:type="spellStart"/>
+      <w:r>
+        <w:t>metagenomic</w:t>
+      </w:r>
+      <w:proofErr w:type="spellEnd"/>
+      <w:r>
+        <w:t xml:space="preserve"> samples.</w:t>
+      </w:r>
+    </w:p>
+    <w:p>
+      <w:pPr>
+        <w:numPr>
+          <w:ilvl w:val="0"/>
+          <w:numId w:val="27"/>
+        </w:numPr>
+        <w:spacing w:before="100" w:beforeAutospacing="1" w:after="100" w:afterAutospacing="1" w:line="240" w:lineRule="auto"/>
+      </w:pPr>
+      <w:r>
+        <w:rPr>
+          <w:rStyle w:val="Strong"/>
+        </w:rPr>
+        <w:lastRenderedPageBreak/>
+        <w:t>Evolutionary Pressures</w:t>
+      </w:r>
+      <w:r>
+        <w:t>: Identifying the evolutionary pressures that have shaped the genetic makeup of organisms.</w:t>
+      </w:r>
+    </w:p>
+    <w:p>
+      <w:pPr>
+        <w:pStyle w:val="Heading4"/>
+      </w:pPr>
+      <w:bookmarkStart w:id="0" w:name="_GoBack"/>
+      <w:r>
+        <w:t>4.6</w:t>
+      </w:r>
+      <w:r>
+        <w:t xml:space="preserve"> Utilize Bayesian Inference Methods with BEAST for Ancestral State Reconstruction</w:t>
+      </w:r>
+    </w:p>
+    <w:p>
+      <w:pPr>
+        <w:pStyle w:val="NormalWeb"/>
+      </w:pPr>
+      <w:r>
+        <w:t>Bayesian inference methods are powerful for reconstructing ancestral states and understanding evolutionary dynamics.</w:t>
+      </w:r>
+    </w:p>
+    <w:p>
+      <w:pPr>
+        <w:pStyle w:val="NormalWeb"/>
+      </w:pPr>
+      <w:r>
+        <w:rPr>
+          <w:rStyle w:val="Strong"/>
+        </w:rPr>
+        <w:t>Using BEAST for Ancestral State Reconstruction:</w:t>
+      </w:r>
+    </w:p>
+    <w:bookmarkEnd w:id="0"/>
+    <w:p>
+      <w:pPr>
+        <w:numPr>
+          <w:ilvl w:val="0"/>
+          <w:numId w:val="23"/>
+        </w:numPr>
+        <w:spacing w:before="100" w:beforeAutospacing="1" w:after="100" w:afterAutospacing="1" w:line="240" w:lineRule="auto"/>
+      </w:pPr>
+      <w:r>
+        <w:rPr>
+          <w:rStyle w:val="Strong"/>
+        </w:rPr>
+        <w:t>Install BEAST</w:t>
       </w:r>
       <w:r>
         <w:t>:</w:t>
+      </w:r>
+    </w:p>
+    <w:p>
+      <w:pPr>
+        <w:pStyle w:val="HTMLPreformatted"/>
+        <w:ind w:left="720"/>
+        <w:rPr>
+          <w:rStyle w:val="HTMLCode"/>
+          <w:rFonts w:eastAsiaTheme="majorEastAsia"/>
+        </w:rPr>
+      </w:pPr>
+      <w:proofErr w:type="spellStart"/>
+      <w:proofErr w:type="gramStart"/>
+      <w:r>
+        <w:rPr>
+          <w:rStyle w:val="HTMLCode"/>
+          <w:rFonts w:eastAsiaTheme="majorEastAsia"/>
+        </w:rPr>
+        <w:t>conda</w:t>
+      </w:r>
+      <w:proofErr w:type="spellEnd"/>
+      <w:proofErr w:type="gramEnd"/>
+      <w:r>
+        <w:rPr>
+          <w:rStyle w:val="HTMLCode"/>
+          <w:rFonts w:eastAsiaTheme="majorEastAsia"/>
+        </w:rPr>
+        <w:t xml:space="preserve"> install beast -c </w:t>
+      </w:r>
+      <w:proofErr w:type="spellStart"/>
+      <w:r>
+        <w:rPr>
+          <w:rStyle w:val="HTMLCode"/>
+          <w:rFonts w:eastAsiaTheme="majorEastAsia"/>
+        </w:rPr>
+        <w:t>bioconda</w:t>
+      </w:r>
+      <w:proofErr w:type="spellEnd"/>
+    </w:p>
+    <w:p>
+      <w:pPr>
+        <w:numPr>
+          <w:ilvl w:val="0"/>
+          <w:numId w:val="23"/>
+        </w:numPr>
+        <w:spacing w:before="100" w:beforeAutospacing="1" w:after="100" w:afterAutospacing="1" w:line="240" w:lineRule="auto"/>
+      </w:pPr>
+      <w:r>
+        <w:rPr>
+          <w:rStyle w:val="Strong"/>
+        </w:rPr>
+        <w:t>Check Installation</w:t>
+      </w:r>
+      <w:r>
+        <w:t>:</w:t>
+      </w:r>
+    </w:p>
+    <w:p>
+      <w:pPr>
+        <w:pStyle w:val="HTMLPreformatted"/>
+        <w:ind w:left="720"/>
+        <w:rPr>
+          <w:rStyle w:val="HTMLCode"/>
+          <w:rFonts w:eastAsiaTheme="majorEastAsia"/>
+        </w:rPr>
+      </w:pPr>
+      <w:proofErr w:type="gramStart"/>
+      <w:r>
+        <w:rPr>
+          <w:rStyle w:val="HTMLCode"/>
+          <w:rFonts w:eastAsiaTheme="majorEastAsia"/>
+        </w:rPr>
+        <w:t>beast</w:t>
+      </w:r>
+      <w:proofErr w:type="gramEnd"/>
+      <w:r>
+        <w:rPr>
+          <w:rStyle w:val="HTMLCode"/>
+          <w:rFonts w:eastAsiaTheme="majorEastAsia"/>
+        </w:rPr>
+        <w:t xml:space="preserve"> -</w:t>
+      </w:r>
+      <w:proofErr w:type="spellStart"/>
+      <w:r>
+        <w:rPr>
+          <w:rStyle w:val="HTMLCode"/>
+          <w:rFonts w:eastAsiaTheme="majorEastAsia"/>
+        </w:rPr>
+        <w:t>beagle_info</w:t>
+      </w:r>
+      <w:proofErr w:type="spellEnd"/>
+    </w:p>
+    <w:p>
+      <w:pPr>
+        <w:numPr>
+          <w:ilvl w:val="0"/>
+          <w:numId w:val="23"/>
+        </w:numPr>
+        <w:spacing w:before="100" w:beforeAutospacing="1" w:after="100" w:afterAutospacing="1" w:line="240" w:lineRule="auto"/>
+      </w:pPr>
+      <w:r>
+        <w:rPr>
+          <w:rStyle w:val="Strong"/>
+        </w:rPr>
+        <w:t xml:space="preserve">Launch </w:t>
+      </w:r>
+      <w:proofErr w:type="spellStart"/>
+      <w:r>
+        <w:rPr>
+          <w:rStyle w:val="Strong"/>
+        </w:rPr>
+        <w:t>BEAUti</w:t>
+      </w:r>
+      <w:proofErr w:type="spellEnd"/>
+      <w:r>
+        <w:rPr>
+          <w:rStyle w:val="Strong"/>
+        </w:rPr>
+        <w:t xml:space="preserve"> (Graphical User Interface for BEAST)</w:t>
+      </w:r>
+      <w:r>
+        <w:t>:</w:t>
+      </w:r>
+    </w:p>
+    <w:p>
+      <w:pPr>
+        <w:pStyle w:val="HTMLPreformatted"/>
+        <w:ind w:left="720"/>
+        <w:rPr>
+          <w:rStyle w:val="HTMLCode"/>
+          <w:rFonts w:eastAsiaTheme="majorEastAsia"/>
+        </w:rPr>
+      </w:pPr>
+      <w:proofErr w:type="gramStart"/>
+      <w:r>
+        <w:rPr>
+          <w:rStyle w:val="HTMLCode"/>
+          <w:rFonts w:eastAsiaTheme="majorEastAsia"/>
+        </w:rPr>
+        <w:t>find</w:t>
+      </w:r>
+      <w:proofErr w:type="gramEnd"/>
+      <w:r>
+        <w:rPr>
+          <w:rStyle w:val="HTMLCode"/>
+          <w:rFonts w:eastAsiaTheme="majorEastAsia"/>
+        </w:rPr>
+        <w:t xml:space="preserve"> </w:t>
+      </w:r>
+      <w:r>
+        <w:rPr>
+          <w:rStyle w:val="hljs-variable"/>
+        </w:rPr>
+        <w:t>$CONDA_PREFIX</w:t>
+      </w:r>
+      <w:r>
+        <w:rPr>
+          <w:rStyle w:val="HTMLCode"/>
+          <w:rFonts w:eastAsiaTheme="majorEastAsia"/>
+        </w:rPr>
+        <w:t xml:space="preserve"> -name </w:t>
+      </w:r>
+      <w:r>
+        <w:rPr>
+          <w:rStyle w:val="hljs-string"/>
+        </w:rPr>
+        <w:t>"</w:t>
+      </w:r>
+      <w:proofErr w:type="spellStart"/>
+      <w:r>
+        <w:rPr>
+          <w:rStyle w:val="hljs-string"/>
+        </w:rPr>
+        <w:t>beauti</w:t>
+      </w:r>
+      <w:proofErr w:type="spellEnd"/>
+      <w:r>
+        <w:rPr>
+          <w:rStyle w:val="hljs-string"/>
+        </w:rPr>
+        <w:t>"</w:t>
       </w:r>
     </w:p>
     <w:p>
       <w:pPr>
         <w:numPr>
           <w:ilvl w:val="1"/>
-          <w:numId w:val="18"/>
+          <w:numId w:val="23"/>
         </w:numPr>
         <w:spacing w:before="100" w:beforeAutospacing="1" w:after="100" w:afterAutospacing="1" w:line="240" w:lineRule="auto"/>
-        <w:rPr>
-          <w:rFonts w:ascii="Courier New" w:hAnsi="Courier New" w:cs="Courier New"/>
-          <w:sz w:val="20"/>
-          <w:szCs w:val="20"/>
-        </w:rPr>
-      </w:pPr>
-      <w:r>
-        <w:t xml:space="preserve">Install BLAST using </w:t>
-      </w:r>
-      <w:proofErr w:type="spellStart"/>
-      <w:r>
-        <w:t>conda</w:t>
-      </w:r>
-      <w:proofErr w:type="spellEnd"/>
-      <w:r>
-        <w:t>:</w:t>
+      </w:pPr>
+      <w:r>
+        <w:t xml:space="preserve">Use the path provided to launch </w:t>
+      </w:r>
+      <w:proofErr w:type="spellStart"/>
+      <w:r>
+        <w:t>BEAUti</w:t>
+      </w:r>
+      <w:proofErr w:type="spellEnd"/>
+      <w:r>
+        <w:t>.</w:t>
       </w:r>
     </w:p>
     <w:p>
       <w:pPr>
         <w:numPr>
-          <w:ilvl w:val="2"/>
-          <w:numId w:val="18"/>
+          <w:ilvl w:val="0"/>
+          <w:numId w:val="23"/>
         </w:numPr>
         <w:spacing w:before="100" w:beforeAutospacing="1" w:after="100" w:afterAutospacing="1" w:line="240" w:lineRule="auto"/>
+      </w:pPr>
+      <w:r>
+        <w:rPr>
+          <w:rStyle w:val="Strong"/>
+        </w:rPr>
+        <w:t>Prepare BEAST Input File</w:t>
+      </w:r>
+      <w:r>
+        <w:t>:</w:t>
+      </w:r>
+    </w:p>
+    <w:p>
+      <w:pPr>
+        <w:numPr>
+          <w:ilvl w:val="1"/>
+          <w:numId w:val="23"/>
+        </w:numPr>
+        <w:spacing w:before="100" w:beforeAutospacing="1" w:after="100" w:afterAutospacing="1" w:line="240" w:lineRule="auto"/>
+      </w:pPr>
+      <w:r>
+        <w:t xml:space="preserve">Import your aligned sequence file (e.g., </w:t>
+      </w:r>
+      <w:proofErr w:type="spellStart"/>
+      <w:r>
         <w:rPr>
           <w:rStyle w:val="HTMLCode"/>
-          <w:rFonts w:eastAsiaTheme="minorHAnsi"/>
-        </w:rPr>
-      </w:pPr>
-      <w:proofErr w:type="spellStart"/>
-      <w:r>
-        <w:rPr>
-          <w:rStyle w:val="HTMLCode"/>
-          <w:rFonts w:eastAsiaTheme="minorHAnsi"/>
-        </w:rPr>
-        <w:t>conda</w:t>
-      </w:r>
-      <w:proofErr w:type="spellEnd"/>
-      <w:r>
-        <w:rPr>
-          <w:rStyle w:val="HTMLCode"/>
-          <w:rFonts w:eastAsiaTheme="minorHAnsi"/>
-        </w:rPr>
-        <w:t xml:space="preserve"> install -c </w:t>
-      </w:r>
-      <w:proofErr w:type="spellStart"/>
-      <w:r>
-        <w:rPr>
-          <w:rStyle w:val="HTMLCode"/>
-          <w:rFonts w:eastAsiaTheme="minorHAnsi"/>
-        </w:rPr>
-        <w:t>bioconda</w:t>
-      </w:r>
-      <w:proofErr w:type="spellEnd"/>
-      <w:r>
-        <w:rPr>
-          <w:rStyle w:val="HTMLCode"/>
-          <w:rFonts w:eastAsiaTheme="minorHAnsi"/>
-        </w:rPr>
-        <w:t xml:space="preserve"> blast</w:t>
-      </w:r>
-    </w:p>
-    <w:p>
-      <w:pPr>
-        <w:pStyle w:val="NormalWeb"/>
+          <w:rFonts w:eastAsiaTheme="majorEastAsia"/>
+        </w:rPr>
+        <w:t>aligned_sequences.fasta</w:t>
+      </w:r>
+      <w:proofErr w:type="spellEnd"/>
+      <w:r>
+        <w:t>).</w:t>
+      </w:r>
+    </w:p>
+    <w:p>
+      <w:pPr>
+        <w:numPr>
+          <w:ilvl w:val="1"/>
+          <w:numId w:val="23"/>
+        </w:numPr>
+        <w:spacing w:before="100" w:beforeAutospacing="1" w:after="100" w:afterAutospacing="1" w:line="240" w:lineRule="auto"/>
+      </w:pPr>
+      <w:r>
+        <w:t>Configure the settings and generate the BEAST XML file.</w:t>
+      </w:r>
+    </w:p>
+    <w:p>
+      <w:pPr>
         <w:numPr>
           <w:ilvl w:val="0"/>
-          <w:numId w:val="18"/>
-        </w:numPr>
-      </w:pPr>
-      <w:r>
-        <w:rPr>
-          <w:rStyle w:val="Strong"/>
-        </w:rPr>
-        <w:t>Creating a BLAST Database</w:t>
-      </w:r>
-      <w:r>
-        <w:t>:</w:t>
-      </w:r>
-    </w:p>
-    <w:p>
-      <w:pPr>
-        <w:numPr>
-          <w:ilvl w:val="1"/>
-          <w:numId w:val="18"/>
+          <w:numId w:val="23"/>
         </w:numPr>
         <w:spacing w:before="100" w:beforeAutospacing="1" w:after="100" w:afterAutospacing="1" w:line="240" w:lineRule="auto"/>
-        <w:rPr>
-          <w:rFonts w:ascii="Courier New" w:hAnsi="Courier New" w:cs="Courier New"/>
-          <w:sz w:val="20"/>
-          <w:szCs w:val="20"/>
-        </w:rPr>
-      </w:pPr>
-      <w:r>
-        <w:lastRenderedPageBreak/>
-        <w:t>Create a BLAST d</w:t>
-      </w:r>
-      <w:r>
-        <w:t>atabase from your sequence file:</w:t>
-      </w:r>
-    </w:p>
-    <w:p>
-      <w:pPr>
-        <w:numPr>
-          <w:ilvl w:val="2"/>
-          <w:numId w:val="18"/>
-        </w:numPr>
-        <w:spacing w:before="100" w:beforeAutospacing="1" w:after="100" w:afterAutospacing="1" w:line="240" w:lineRule="auto"/>
+      </w:pPr>
+      <w:r>
+        <w:rPr>
+          <w:rStyle w:val="Strong"/>
+        </w:rPr>
+        <w:t>Run BEAST</w:t>
+      </w:r>
+      <w:r>
+        <w:t>:</w:t>
+      </w:r>
+    </w:p>
+    <w:p>
+      <w:pPr>
+        <w:pStyle w:val="HTMLPreformatted"/>
+        <w:ind w:left="720"/>
+      </w:pPr>
+      <w:proofErr w:type="gramStart"/>
+      <w:r>
         <w:rPr>
           <w:rStyle w:val="HTMLCode"/>
-          <w:rFonts w:eastAsiaTheme="minorHAnsi"/>
-        </w:rPr>
-      </w:pPr>
-      <w:proofErr w:type="spellStart"/>
+          <w:rFonts w:eastAsiaTheme="majorEastAsia"/>
+        </w:rPr>
+        <w:t>beast</w:t>
+      </w:r>
+      <w:proofErr w:type="gramEnd"/>
       <w:r>
         <w:rPr>
           <w:rStyle w:val="HTMLCode"/>
-          <w:rFonts w:eastAsiaTheme="minorHAnsi"/>
-        </w:rPr>
-        <w:t>makeblastdb</w:t>
-      </w:r>
-      <w:proofErr w:type="spellEnd"/>
-      <w:r>
-        <w:rPr>
-          <w:rStyle w:val="HTMLCode"/>
-          <w:rFonts w:eastAsiaTheme="minorHAnsi"/>
-        </w:rPr>
-        <w:t xml:space="preserve"> -</w:t>
-      </w:r>
-      <w:r>
-        <w:rPr>
-          <w:rStyle w:val="hljs-keyword"/>
           <w:rFonts w:eastAsiaTheme="majorEastAsia"/>
         </w:rPr>
-        <w:t>in</w:t>
-      </w:r>
-      <w:r>
-        <w:rPr>
-          <w:rStyle w:val="HTMLCode"/>
-          <w:rFonts w:eastAsiaTheme="minorHAnsi"/>
-        </w:rPr>
-        <w:t xml:space="preserve"> </w:t>
-      </w:r>
-      <w:proofErr w:type="spellStart"/>
-      <w:r>
-        <w:rPr>
-          <w:rStyle w:val="HTMLCode"/>
-          <w:rFonts w:eastAsiaTheme="minorHAnsi"/>
-        </w:rPr>
-        <w:t>sequences.fasta</w:t>
-      </w:r>
-      <w:proofErr w:type="spellEnd"/>
-      <w:r>
-        <w:rPr>
-          <w:rStyle w:val="HTMLCode"/>
-          <w:rFonts w:eastAsiaTheme="minorHAnsi"/>
-        </w:rPr>
-        <w:t xml:space="preserve"> -</w:t>
-      </w:r>
-      <w:proofErr w:type="spellStart"/>
-      <w:r>
-        <w:rPr>
-          <w:rStyle w:val="HTMLCode"/>
-          <w:rFonts w:eastAsiaTheme="minorHAnsi"/>
-        </w:rPr>
-        <w:t>dbtype</w:t>
-      </w:r>
-      <w:proofErr w:type="spellEnd"/>
-      <w:r>
-        <w:rPr>
-          <w:rStyle w:val="HTMLCode"/>
-          <w:rFonts w:eastAsiaTheme="minorHAnsi"/>
-        </w:rPr>
-        <w:t xml:space="preserve"> </w:t>
-      </w:r>
-      <w:proofErr w:type="spellStart"/>
-      <w:r>
-        <w:rPr>
-          <w:rStyle w:val="HTMLCode"/>
-          <w:rFonts w:eastAsiaTheme="minorHAnsi"/>
-        </w:rPr>
-        <w:t>nucl</w:t>
-      </w:r>
-      <w:proofErr w:type="spellEnd"/>
-      <w:r>
-        <w:rPr>
-          <w:rStyle w:val="HTMLCode"/>
-          <w:rFonts w:eastAsiaTheme="minorHAnsi"/>
-        </w:rPr>
-        <w:t xml:space="preserve"> </w:t>
-      </w:r>
-      <w:r>
-        <w:rPr>
-          <w:rStyle w:val="HTMLCode"/>
-          <w:rFonts w:eastAsiaTheme="minorHAnsi"/>
-        </w:rPr>
-        <w:t>–</w:t>
-      </w:r>
-      <w:r>
-        <w:rPr>
-          <w:rStyle w:val="HTMLCode"/>
-          <w:rFonts w:eastAsiaTheme="minorHAnsi"/>
-        </w:rPr>
-        <w:t>out</w:t>
-      </w:r>
-      <w:r>
-        <w:rPr>
-          <w:rStyle w:val="HTMLCode"/>
-          <w:rFonts w:eastAsiaTheme="minorHAnsi"/>
-        </w:rPr>
-        <w:t xml:space="preserve"> </w:t>
-      </w:r>
-      <w:proofErr w:type="spellStart"/>
-      <w:r>
-        <w:rPr>
-          <w:rStyle w:val="HTMLCode"/>
-          <w:rFonts w:eastAsiaTheme="minorHAnsi"/>
-        </w:rPr>
-        <w:t>seq_database</w:t>
-      </w:r>
-      <w:proofErr w:type="spellEnd"/>
-    </w:p>
-    <w:p>
-      <w:pPr>
-        <w:pStyle w:val="NormalWeb"/>
-        <w:numPr>
-          <w:ilvl w:val="0"/>
-          <w:numId w:val="18"/>
-        </w:numPr>
-      </w:pPr>
-      <w:r>
-        <w:rPr>
-          <w:rStyle w:val="Strong"/>
-        </w:rPr>
-        <w:t>Running BLAST</w:t>
-      </w:r>
-      <w:r>
-        <w:t>:</w:t>
-      </w:r>
-    </w:p>
-    <w:p>
-      <w:pPr>
-        <w:pStyle w:val="NormalWeb"/>
-        <w:numPr>
-          <w:ilvl w:val="1"/>
-          <w:numId w:val="18"/>
-        </w:numPr>
-      </w:pPr>
-      <w:r>
-        <w:t xml:space="preserve">Create a new file </w:t>
-      </w:r>
-      <w:proofErr w:type="spellStart"/>
-      <w:r>
-        <w:rPr>
-          <w:rStyle w:val="HTMLCode"/>
-        </w:rPr>
-        <w:t>query_sequences.fasta</w:t>
-      </w:r>
-      <w:proofErr w:type="spellEnd"/>
-      <w:r>
-        <w:t xml:space="preserve"> with the sequences you want to compare.</w:t>
-      </w:r>
-    </w:p>
-    <w:p>
-      <w:pPr>
-        <w:pStyle w:val="NormalWeb"/>
-        <w:numPr>
-          <w:ilvl w:val="1"/>
-          <w:numId w:val="18"/>
-        </w:numPr>
-      </w:pPr>
-      <w:r>
-        <w:t>Run BLAST to compare your query sequences against the database:</w:t>
-      </w:r>
-    </w:p>
-    <w:p>
-      <w:pPr>
-        <w:pStyle w:val="NormalWeb"/>
-        <w:numPr>
-          <w:ilvl w:val="2"/>
-          <w:numId w:val="18"/>
-        </w:numPr>
-        <w:rPr>
-          <w:rStyle w:val="HTMLCode"/>
-          <w:rFonts w:ascii="Times New Roman" w:hAnsi="Times New Roman" w:cs="Times New Roman"/>
-          <w:sz w:val="24"/>
-          <w:szCs w:val="24"/>
-        </w:rPr>
-      </w:pPr>
-      <w:proofErr w:type="spellStart"/>
-      <w:r>
-        <w:rPr>
-          <w:rStyle w:val="HTMLCode"/>
-        </w:rPr>
-        <w:t>blastn</w:t>
-      </w:r>
-      <w:proofErr w:type="spellEnd"/>
-      <w:r>
-        <w:rPr>
-          <w:rStyle w:val="HTMLCode"/>
-        </w:rPr>
-        <w:t xml:space="preserve"> -query </w:t>
-      </w:r>
-      <w:proofErr w:type="spellStart"/>
-      <w:r>
-        <w:rPr>
-          <w:rStyle w:val="HTMLCode"/>
-        </w:rPr>
-        <w:t>query_sequences.fasta</w:t>
-      </w:r>
-      <w:proofErr w:type="spellEnd"/>
-      <w:r>
-        <w:rPr>
-          <w:rStyle w:val="HTMLCode"/>
-        </w:rPr>
-        <w:t xml:space="preserve"> -</w:t>
-      </w:r>
-      <w:proofErr w:type="spellStart"/>
-      <w:r>
-        <w:rPr>
-          <w:rStyle w:val="HTMLCode"/>
-        </w:rPr>
-        <w:t>db</w:t>
-      </w:r>
-      <w:proofErr w:type="spellEnd"/>
-      <w:r>
-        <w:rPr>
-          <w:rStyle w:val="HTMLCode"/>
-        </w:rPr>
-        <w:t xml:space="preserve"> </w:t>
-      </w:r>
-      <w:proofErr w:type="spellStart"/>
-      <w:r>
-        <w:rPr>
-          <w:rStyle w:val="HTMLCode"/>
-        </w:rPr>
-        <w:t>seq_database</w:t>
-      </w:r>
-      <w:proofErr w:type="spellEnd"/>
-      <w:r>
-        <w:rPr>
-          <w:rStyle w:val="HTMLCode"/>
-        </w:rPr>
-        <w:t xml:space="preserve"> -out seq_results.txt -</w:t>
-      </w:r>
-      <w:proofErr w:type="spellStart"/>
-      <w:r>
-        <w:rPr>
-          <w:rStyle w:val="HTMLCode"/>
-        </w:rPr>
-        <w:t>outfmt</w:t>
-      </w:r>
-      <w:proofErr w:type="spellEnd"/>
-      <w:r>
-        <w:rPr>
-          <w:rStyle w:val="HTMLCode"/>
-        </w:rPr>
-        <w:t xml:space="preserve"> 6</w:t>
-      </w:r>
-    </w:p>
-    <w:p>
-      <w:pPr>
-        <w:pStyle w:val="NormalWeb"/>
-        <w:numPr>
-          <w:ilvl w:val="1"/>
-          <w:numId w:val="18"/>
-        </w:numPr>
-      </w:pPr>
-      <w:r>
-        <w:t xml:space="preserve">The results will be saved in </w:t>
-      </w:r>
-      <w:r>
-        <w:rPr>
-          <w:rStyle w:val="HTMLCode"/>
-        </w:rPr>
-        <w:t>seq_results.txt</w:t>
-      </w:r>
-      <w:r>
-        <w:t>.</w:t>
-      </w:r>
-    </w:p>
-    <w:p>
-      <w:pPr>
-        <w:pStyle w:val="Heading4"/>
-      </w:pPr>
-      <w:r>
-        <w:t xml:space="preserve">Step 3: Ancestral State Reconstruction and </w:t>
-      </w:r>
-      <w:proofErr w:type="spellStart"/>
-      <w:r>
-        <w:t>Phylogeography</w:t>
-      </w:r>
-      <w:proofErr w:type="spellEnd"/>
-      <w:r>
-        <w:t xml:space="preserve"> using BEAST</w:t>
-      </w:r>
-    </w:p>
-    <w:p>
-      <w:pPr>
-        <w:pStyle w:val="NormalWeb"/>
-        <w:numPr>
-          <w:ilvl w:val="0"/>
-          <w:numId w:val="19"/>
-        </w:numPr>
-      </w:pPr>
-      <w:r>
-        <w:rPr>
-          <w:rStyle w:val="Strong"/>
-        </w:rPr>
-        <w:t>Installing BEAST</w:t>
-      </w:r>
-      <w:r>
-        <w:t>:</w:t>
-      </w:r>
-    </w:p>
-    <w:p>
-      <w:pPr>
-        <w:pStyle w:val="NormalWeb"/>
-        <w:numPr>
-          <w:ilvl w:val="1"/>
-          <w:numId w:val="19"/>
-        </w:numPr>
-      </w:pPr>
-      <w:r>
-        <w:t xml:space="preserve">Install BEAST using </w:t>
-      </w:r>
-      <w:proofErr w:type="spellStart"/>
-      <w:r>
-        <w:t>conda</w:t>
-      </w:r>
-      <w:proofErr w:type="spellEnd"/>
-      <w:r>
-        <w:t>:</w:t>
-      </w:r>
-    </w:p>
-    <w:p>
-      <w:pPr>
-        <w:pStyle w:val="NormalWeb"/>
-        <w:numPr>
-          <w:ilvl w:val="2"/>
-          <w:numId w:val="19"/>
-        </w:numPr>
-        <w:rPr>
-          <w:rStyle w:val="HTMLCode"/>
-          <w:rFonts w:ascii="Times New Roman" w:hAnsi="Times New Roman" w:cs="Times New Roman"/>
-          <w:sz w:val="24"/>
-          <w:szCs w:val="24"/>
-        </w:rPr>
-      </w:pPr>
-      <w:proofErr w:type="spellStart"/>
-      <w:r>
-        <w:rPr>
-          <w:rStyle w:val="HTMLCode"/>
-        </w:rPr>
-        <w:t>conda</w:t>
-      </w:r>
-      <w:proofErr w:type="spellEnd"/>
-      <w:r>
-        <w:rPr>
-          <w:rStyle w:val="HTMLCode"/>
-        </w:rPr>
-        <w:t xml:space="preserve"> install -c </w:t>
-      </w:r>
-      <w:proofErr w:type="spellStart"/>
-      <w:r>
-        <w:rPr>
-          <w:rStyle w:val="HTMLCode"/>
-        </w:rPr>
-        <w:t>bioconda</w:t>
-      </w:r>
-      <w:proofErr w:type="spellEnd"/>
-      <w:r>
-        <w:rPr>
-          <w:rStyle w:val="HTMLCode"/>
-        </w:rPr>
-        <w:t xml:space="preserve"> beast</w:t>
-      </w:r>
-    </w:p>
-    <w:p>
-      <w:pPr>
-        <w:pStyle w:val="NormalWeb"/>
-        <w:numPr>
-          <w:ilvl w:val="1"/>
-          <w:numId w:val="19"/>
-        </w:numPr>
-      </w:pPr>
-      <w:r>
-        <w:t>You can check the installation and available options with:</w:t>
-      </w:r>
-    </w:p>
-    <w:p>
-      <w:pPr>
-        <w:pStyle w:val="NormalWeb"/>
-        <w:numPr>
-          <w:ilvl w:val="2"/>
-          <w:numId w:val="19"/>
-        </w:numPr>
-        <w:rPr>
-          <w:rStyle w:val="HTMLCode"/>
-          <w:rFonts w:ascii="Times New Roman" w:hAnsi="Times New Roman" w:cs="Times New Roman"/>
-          <w:sz w:val="24"/>
-          <w:szCs w:val="24"/>
-        </w:rPr>
-      </w:pPr>
-      <w:r>
-        <w:rPr>
-          <w:rStyle w:val="HTMLCode"/>
-        </w:rPr>
-        <w:t>beast -</w:t>
-      </w:r>
-      <w:proofErr w:type="spellStart"/>
-      <w:r>
-        <w:rPr>
-          <w:rStyle w:val="HTMLCode"/>
-        </w:rPr>
-        <w:t>beagle_info</w:t>
-      </w:r>
-      <w:proofErr w:type="spellEnd"/>
-    </w:p>
-    <w:p>
-      <w:pPr>
-        <w:pStyle w:val="NormalWeb"/>
-        <w:numPr>
-          <w:ilvl w:val="0"/>
-          <w:numId w:val="19"/>
-        </w:numPr>
-      </w:pPr>
-      <w:r>
-        <w:rPr>
-          <w:rStyle w:val="Strong"/>
-        </w:rPr>
-        <w:t xml:space="preserve">Launching </w:t>
-      </w:r>
-      <w:proofErr w:type="spellStart"/>
-      <w:r>
-        <w:rPr>
-          <w:rStyle w:val="Strong"/>
-        </w:rPr>
-        <w:t>BEAUti</w:t>
-      </w:r>
-      <w:proofErr w:type="spellEnd"/>
-      <w:r>
-        <w:t>:</w:t>
-      </w:r>
-    </w:p>
-    <w:p>
-      <w:pPr>
-        <w:pStyle w:val="NormalWeb"/>
-        <w:numPr>
-          <w:ilvl w:val="1"/>
-          <w:numId w:val="19"/>
-        </w:numPr>
-        <w:rPr>
-          <w:rFonts w:ascii="Courier New" w:hAnsi="Courier New" w:cs="Courier New"/>
-          <w:sz w:val="20"/>
-          <w:szCs w:val="20"/>
-        </w:rPr>
-      </w:pPr>
-      <w:r>
-        <w:t xml:space="preserve">Find the path to the </w:t>
-      </w:r>
-      <w:proofErr w:type="spellStart"/>
-      <w:r>
-        <w:t>BEAUti</w:t>
-      </w:r>
-      <w:proofErr w:type="spellEnd"/>
-      <w:r>
-        <w:t xml:space="preserve"> software:</w:t>
-      </w:r>
-    </w:p>
-    <w:p>
-      <w:pPr>
-        <w:pStyle w:val="NormalWeb"/>
-        <w:numPr>
-          <w:ilvl w:val="2"/>
-          <w:numId w:val="19"/>
-        </w:numPr>
-        <w:rPr>
-          <w:rStyle w:val="HTMLCode"/>
-        </w:rPr>
-      </w:pPr>
-      <w:r>
-        <w:rPr>
-          <w:rStyle w:val="HTMLCode"/>
-        </w:rPr>
-        <w:t xml:space="preserve">find </w:t>
-      </w:r>
-      <w:r>
-        <w:rPr>
-          <w:rStyle w:val="hljs-variable"/>
-        </w:rPr>
-        <w:t>$CONDA_PREFIX</w:t>
-      </w:r>
-      <w:r>
-        <w:rPr>
-          <w:rStyle w:val="HTMLCode"/>
-        </w:rPr>
-        <w:t xml:space="preserve"> -name </w:t>
-      </w:r>
-      <w:r>
-        <w:rPr>
-          <w:rStyle w:val="hljs-string"/>
-        </w:rPr>
-        <w:t>"</w:t>
-      </w:r>
-      <w:proofErr w:type="spellStart"/>
-      <w:r>
-        <w:rPr>
-          <w:rStyle w:val="hljs-string"/>
-        </w:rPr>
-        <w:t>beauti</w:t>
-      </w:r>
-      <w:proofErr w:type="spellEnd"/>
-      <w:r>
-        <w:rPr>
-          <w:rStyle w:val="hljs-string"/>
-        </w:rPr>
-        <w:t>"</w:t>
-      </w:r>
-    </w:p>
-    <w:p>
-      <w:pPr>
-        <w:pStyle w:val="NormalWeb"/>
-        <w:numPr>
-          <w:ilvl w:val="1"/>
-          <w:numId w:val="19"/>
-        </w:numPr>
-      </w:pPr>
-      <w:r>
-        <w:t xml:space="preserve">Open </w:t>
-      </w:r>
-      <w:proofErr w:type="spellStart"/>
-      <w:r>
-        <w:t>BEAUti</w:t>
-      </w:r>
-      <w:proofErr w:type="spellEnd"/>
-      <w:r>
-        <w:t xml:space="preserve"> by running the found path in your command line.</w:t>
-      </w:r>
-    </w:p>
-    <w:p>
-      <w:pPr>
-        <w:pStyle w:val="NormalWeb"/>
-        <w:numPr>
-          <w:ilvl w:val="0"/>
-          <w:numId w:val="19"/>
-        </w:numPr>
-      </w:pPr>
-      <w:r>
-        <w:rPr>
-          <w:rStyle w:val="Strong"/>
-        </w:rPr>
-        <w:t xml:space="preserve">Using </w:t>
-      </w:r>
-      <w:proofErr w:type="spellStart"/>
-      <w:r>
-        <w:rPr>
-          <w:rStyle w:val="Strong"/>
-        </w:rPr>
-        <w:t>BEAUti</w:t>
-      </w:r>
-      <w:proofErr w:type="spellEnd"/>
-      <w:r>
-        <w:t>:</w:t>
-      </w:r>
-    </w:p>
-    <w:p>
-      <w:pPr>
-        <w:numPr>
-          <w:ilvl w:val="1"/>
-          <w:numId w:val="19"/>
-        </w:numPr>
-        <w:spacing w:before="100" w:beforeAutospacing="1" w:after="100" w:afterAutospacing="1" w:line="240" w:lineRule="auto"/>
-      </w:pPr>
-      <w:r>
-        <w:t xml:space="preserve">In </w:t>
-      </w:r>
-      <w:proofErr w:type="spellStart"/>
-      <w:r>
-        <w:t>BEAUti</w:t>
-      </w:r>
-      <w:proofErr w:type="spellEnd"/>
-      <w:r>
-        <w:t xml:space="preserve">, go to </w:t>
-      </w:r>
-      <w:r>
-        <w:rPr>
-          <w:rStyle w:val="HTMLCode"/>
-          <w:rFonts w:eastAsiaTheme="minorHAnsi"/>
-        </w:rPr>
-        <w:t>File &gt; Import</w:t>
-      </w:r>
-      <w:r>
-        <w:t xml:space="preserve"> and load your </w:t>
-      </w:r>
-      <w:proofErr w:type="spellStart"/>
-      <w:r>
-        <w:rPr>
-          <w:rStyle w:val="HTMLCode"/>
-          <w:rFonts w:eastAsiaTheme="minorHAnsi"/>
-        </w:rPr>
-        <w:t>aligned_sequences.fasta</w:t>
-      </w:r>
-      <w:proofErr w:type="spellEnd"/>
-      <w:r>
-        <w:t>.</w:t>
-      </w:r>
-    </w:p>
-    <w:p>
-      <w:pPr>
-        <w:numPr>
-          <w:ilvl w:val="1"/>
-          <w:numId w:val="19"/>
-        </w:numPr>
-        <w:spacing w:before="100" w:beforeAutospacing="1" w:after="100" w:afterAutospacing="1" w:line="240" w:lineRule="auto"/>
-      </w:pPr>
-      <w:r>
-        <w:t>Set up the parameters for your analysis and generate the BEAST XML file.</w:t>
-      </w:r>
-    </w:p>
-    <w:p>
-      <w:pPr>
-        <w:numPr>
-          <w:ilvl w:val="1"/>
-          <w:numId w:val="19"/>
-        </w:numPr>
-        <w:spacing w:before="100" w:beforeAutospacing="1" w:after="100" w:afterAutospacing="1" w:line="240" w:lineRule="auto"/>
-      </w:pPr>
-      <w:r>
-        <w:t xml:space="preserve">Save the configuration as </w:t>
-      </w:r>
-      <w:r>
-        <w:rPr>
-          <w:rStyle w:val="HTMLCode"/>
-          <w:rFonts w:eastAsiaTheme="minorHAnsi"/>
-        </w:rPr>
-        <w:t>seq_config.xml</w:t>
-      </w:r>
-      <w:r>
-        <w:t>.</w:t>
-      </w:r>
-    </w:p>
-    <w:p>
-      <w:pPr>
-        <w:pStyle w:val="NormalWeb"/>
-        <w:numPr>
-          <w:ilvl w:val="0"/>
-          <w:numId w:val="19"/>
-        </w:numPr>
-      </w:pPr>
-      <w:r>
-        <w:rPr>
-          <w:rStyle w:val="Strong"/>
-        </w:rPr>
-        <w:t>Running BEAST</w:t>
-      </w:r>
-      <w:r>
-        <w:t>:</w:t>
-      </w:r>
-    </w:p>
-    <w:p>
-      <w:pPr>
-        <w:numPr>
-          <w:ilvl w:val="1"/>
-          <w:numId w:val="19"/>
-        </w:numPr>
-        <w:spacing w:before="100" w:beforeAutospacing="1" w:after="100" w:afterAutospacing="1" w:line="240" w:lineRule="auto"/>
-      </w:pPr>
-      <w:r>
-        <w:t>Run BEAST with the configuration file:</w:t>
-      </w:r>
-    </w:p>
-    <w:p>
-      <w:pPr>
-        <w:numPr>
-          <w:ilvl w:val="2"/>
-          <w:numId w:val="19"/>
-        </w:numPr>
-        <w:spacing w:before="100" w:beforeAutospacing="1" w:after="100" w:afterAutospacing="1" w:line="240" w:lineRule="auto"/>
-      </w:pPr>
-      <w:bookmarkStart w:id="0" w:name="_GoBack"/>
-      <w:bookmarkEnd w:id="0"/>
-      <w:r>
-        <w:rPr>
-          <w:rStyle w:val="HTMLCode"/>
-          <w:rFonts w:eastAsiaTheme="minorHAnsi"/>
-        </w:rPr>
-        <w:t>beast seq_config.xml</w:t>
-      </w:r>
-    </w:p>
-    <w:p>
-      <w:r>
-        <w:br/>
-      </w:r>
-      <w:r>
-        <w:br/>
-      </w:r>
-    </w:p>
-    <w:p>
+        <w:t xml:space="preserve"> seq_config.xml</w:t>
+      </w:r>
       <w:r>
         <w:br w:type="page"/>
       </w:r>
@@ -7291,6 +8821,123 @@
     </w:lvl>
   </w:abstractNum>
   <w:abstractNum w:abstractNumId="1" w15:restartNumberingAfterBreak="0">
+    <w:nsid w:val="107A5E4D"/>
+    <w:multiLevelType w:val="multilevel"/>
+    <w:tmpl w:val="D4A44B96"/>
+    <w:lvl w:ilvl="0">
+      <w:start w:val="1"/>
+      <w:numFmt w:val="decimal"/>
+      <w:lvlText w:val="%1."/>
+      <w:lvlJc w:val="left"/>
+      <w:pPr>
+        <w:tabs>
+          <w:tab w:val="num" w:pos="720"/>
+        </w:tabs>
+        <w:ind w:left="720" w:hanging="360"/>
+      </w:pPr>
+    </w:lvl>
+    <w:lvl w:ilvl="1">
+      <w:start w:val="1"/>
+      <w:numFmt w:val="bullet"/>
+      <w:lvlText w:val="o"/>
+      <w:lvlJc w:val="left"/>
+      <w:pPr>
+        <w:tabs>
+          <w:tab w:val="num" w:pos="1440"/>
+        </w:tabs>
+        <w:ind w:left="1440" w:hanging="360"/>
+      </w:pPr>
+      <w:rPr>
+        <w:rFonts w:ascii="Courier New" w:hAnsi="Courier New" w:hint="default"/>
+        <w:sz w:val="20"/>
+      </w:rPr>
+    </w:lvl>
+    <w:lvl w:ilvl="2" w:tentative="1">
+      <w:start w:val="1"/>
+      <w:numFmt w:val="decimal"/>
+      <w:lvlText w:val="%3."/>
+      <w:lvlJc w:val="left"/>
+      <w:pPr>
+        <w:tabs>
+          <w:tab w:val="num" w:pos="2160"/>
+        </w:tabs>
+        <w:ind w:left="2160" w:hanging="360"/>
+      </w:pPr>
+    </w:lvl>
+    <w:lvl w:ilvl="3" w:tentative="1">
+      <w:start w:val="1"/>
+      <w:numFmt w:val="decimal"/>
+      <w:lvlText w:val="%4."/>
+      <w:lvlJc w:val="left"/>
+      <w:pPr>
+        <w:tabs>
+          <w:tab w:val="num" w:pos="2880"/>
+        </w:tabs>
+        <w:ind w:left="2880" w:hanging="360"/>
+      </w:pPr>
+    </w:lvl>
+    <w:lvl w:ilvl="4" w:tentative="1">
+      <w:start w:val="1"/>
+      <w:numFmt w:val="decimal"/>
+      <w:lvlText w:val="%5."/>
+      <w:lvlJc w:val="left"/>
+      <w:pPr>
+        <w:tabs>
+          <w:tab w:val="num" w:pos="3600"/>
+        </w:tabs>
+        <w:ind w:left="3600" w:hanging="360"/>
+      </w:pPr>
+    </w:lvl>
+    <w:lvl w:ilvl="5" w:tentative="1">
+      <w:start w:val="1"/>
+      <w:numFmt w:val="decimal"/>
+      <w:lvlText w:val="%6."/>
+      <w:lvlJc w:val="left"/>
+      <w:pPr>
+        <w:tabs>
+          <w:tab w:val="num" w:pos="4320"/>
+        </w:tabs>
+        <w:ind w:left="4320" w:hanging="360"/>
+      </w:pPr>
+    </w:lvl>
+    <w:lvl w:ilvl="6" w:tentative="1">
+      <w:start w:val="1"/>
+      <w:numFmt w:val="decimal"/>
+      <w:lvlText w:val="%7."/>
+      <w:lvlJc w:val="left"/>
+      <w:pPr>
+        <w:tabs>
+          <w:tab w:val="num" w:pos="5040"/>
+        </w:tabs>
+        <w:ind w:left="5040" w:hanging="360"/>
+      </w:pPr>
+    </w:lvl>
+    <w:lvl w:ilvl="7" w:tentative="1">
+      <w:start w:val="1"/>
+      <w:numFmt w:val="decimal"/>
+      <w:lvlText w:val="%8."/>
+      <w:lvlJc w:val="left"/>
+      <w:pPr>
+        <w:tabs>
+          <w:tab w:val="num" w:pos="5760"/>
+        </w:tabs>
+        <w:ind w:left="5760" w:hanging="360"/>
+      </w:pPr>
+    </w:lvl>
+    <w:lvl w:ilvl="8" w:tentative="1">
+      <w:start w:val="1"/>
+      <w:numFmt w:val="decimal"/>
+      <w:lvlText w:val="%9."/>
+      <w:lvlJc w:val="left"/>
+      <w:pPr>
+        <w:tabs>
+          <w:tab w:val="num" w:pos="6480"/>
+        </w:tabs>
+        <w:ind w:left="6480" w:hanging="360"/>
+      </w:pPr>
+    </w:lvl>
+  </w:abstractNum>
+  <w:abstractNum w:abstractNumId="2" w15:restartNumberingAfterBreak="0">
     <w:nsid w:val="11D67634"/>
     <w:multiLevelType w:val="multilevel"/>
     <w:tmpl w:val="D494E73E"/>
@@ -7410,7 +9057,7 @@
       </w:pPr>
     </w:lvl>
   </w:abstractNum>
-  <w:abstractNum w:abstractNumId="2" w15:restartNumberingAfterBreak="0">
+  <w:abstractNum w:abstractNumId="3" w15:restartNumberingAfterBreak="0">
     <w:nsid w:val="16642A01"/>
     <w:multiLevelType w:val="multilevel"/>
     <w:tmpl w:val="3C8AC546"/>
@@ -7527,7 +9174,7 @@
       </w:pPr>
     </w:lvl>
   </w:abstractNum>
-  <w:abstractNum w:abstractNumId="3" w15:restartNumberingAfterBreak="0">
+  <w:abstractNum w:abstractNumId="4" w15:restartNumberingAfterBreak="0">
     <w:nsid w:val="2CDC3D52"/>
     <w:multiLevelType w:val="multilevel"/>
     <w:tmpl w:val="46BC18BE"/>
@@ -7640,7 +9287,156 @@
       </w:pPr>
     </w:lvl>
   </w:abstractNum>
-  <w:abstractNum w:abstractNumId="4" w15:restartNumberingAfterBreak="0">
+  <w:abstractNum w:abstractNumId="5" w15:restartNumberingAfterBreak="0">
+    <w:nsid w:val="38B77806"/>
+    <w:multiLevelType w:val="multilevel"/>
+    <w:tmpl w:val="861EA560"/>
+    <w:lvl w:ilvl="0">
+      <w:start w:val="1"/>
+      <w:numFmt w:val="bullet"/>
+      <w:lvlText w:val=""/>
+      <w:lvlJc w:val="left"/>
+      <w:pPr>
+        <w:tabs>
+          <w:tab w:val="num" w:pos="720"/>
+        </w:tabs>
+        <w:ind w:left="720" w:hanging="360"/>
+      </w:pPr>
+      <w:rPr>
+        <w:rFonts w:ascii="Symbol" w:hAnsi="Symbol" w:hint="default"/>
+        <w:sz w:val="20"/>
+      </w:rPr>
+    </w:lvl>
+    <w:lvl w:ilvl="1" w:tentative="1">
+      <w:start w:val="1"/>
+      <w:numFmt w:val="bullet"/>
+      <w:lvlText w:val="o"/>
+      <w:lvlJc w:val="left"/>
+      <w:pPr>
+        <w:tabs>
+          <w:tab w:val="num" w:pos="1440"/>
+        </w:tabs>
+        <w:ind w:left="1440" w:hanging="360"/>
+      </w:pPr>
+      <w:rPr>
+        <w:rFonts w:ascii="Courier New" w:hAnsi="Courier New" w:hint="default"/>
+        <w:sz w:val="20"/>
+      </w:rPr>
+    </w:lvl>
+    <w:lvl w:ilvl="2" w:tentative="1">
+      <w:start w:val="1"/>
+      <w:numFmt w:val="bullet"/>
+      <w:lvlText w:val=""/>
+      <w:lvlJc w:val="left"/>
+      <w:pPr>
+        <w:tabs>
+          <w:tab w:val="num" w:pos="2160"/>
+        </w:tabs>
+        <w:ind w:left="2160" w:hanging="360"/>
+      </w:pPr>
+      <w:rPr>
+        <w:rFonts w:ascii="Wingdings" w:hAnsi="Wingdings" w:hint="default"/>
+        <w:sz w:val="20"/>
+      </w:rPr>
+    </w:lvl>
+    <w:lvl w:ilvl="3" w:tentative="1">
+      <w:start w:val="1"/>
+      <w:numFmt w:val="bullet"/>
+      <w:lvlText w:val=""/>
+      <w:lvlJc w:val="left"/>
+      <w:pPr>
+        <w:tabs>
+          <w:tab w:val="num" w:pos="2880"/>
+        </w:tabs>
+        <w:ind w:left="2880" w:hanging="360"/>
+      </w:pPr>
+      <w:rPr>
+        <w:rFonts w:ascii="Wingdings" w:hAnsi="Wingdings" w:hint="default"/>
+        <w:sz w:val="20"/>
+      </w:rPr>
+    </w:lvl>
+    <w:lvl w:ilvl="4" w:tentative="1">
+      <w:start w:val="1"/>
+      <w:numFmt w:val="bullet"/>
+      <w:lvlText w:val=""/>
+      <w:lvlJc w:val="left"/>
+      <w:pPr>
+        <w:tabs>
+          <w:tab w:val="num" w:pos="3600"/>
+        </w:tabs>
+        <w:ind w:left="3600" w:hanging="360"/>
+      </w:pPr>
+      <w:rPr>
+        <w:rFonts w:ascii="Wingdings" w:hAnsi="Wingdings" w:hint="default"/>
+        <w:sz w:val="20"/>
+      </w:rPr>
+    </w:lvl>
+    <w:lvl w:ilvl="5" w:tentative="1">
+      <w:start w:val="1"/>
+      <w:numFmt w:val="bullet"/>
+      <w:lvlText w:val=""/>
+      <w:lvlJc w:val="left"/>
+      <w:pPr>
+        <w:tabs>
+          <w:tab w:val="num" w:pos="4320"/>
+        </w:tabs>
+        <w:ind w:left="4320" w:hanging="360"/>
+      </w:pPr>
+      <w:rPr>
+        <w:rFonts w:ascii="Wingdings" w:hAnsi="Wingdings" w:hint="default"/>
+        <w:sz w:val="20"/>
+      </w:rPr>
+    </w:lvl>
+    <w:lvl w:ilvl="6" w:tentative="1">
+      <w:start w:val="1"/>
+      <w:numFmt w:val="bullet"/>
+      <w:lvlText w:val=""/>
+      <w:lvlJc w:val="left"/>
+      <w:pPr>
+        <w:tabs>
+          <w:tab w:val="num" w:pos="5040"/>
+        </w:tabs>
+        <w:ind w:left="5040" w:hanging="360"/>
+      </w:pPr>
+      <w:rPr>
+        <w:rFonts w:ascii="Wingdings" w:hAnsi="Wingdings" w:hint="default"/>
+        <w:sz w:val="20"/>
+      </w:rPr>
+    </w:lvl>
+    <w:lvl w:ilvl="7" w:tentative="1">
+      <w:start w:val="1"/>
+      <w:numFmt w:val="bullet"/>
+      <w:lvlText w:val=""/>
+      <w:lvlJc w:val="left"/>
+      <w:pPr>
+        <w:tabs>
+          <w:tab w:val="num" w:pos="5760"/>
+        </w:tabs>
+        <w:ind w:left="5760" w:hanging="360"/>
+      </w:pPr>
+      <w:rPr>
+        <w:rFonts w:ascii="Wingdings" w:hAnsi="Wingdings" w:hint="default"/>
+        <w:sz w:val="20"/>
+      </w:rPr>
+    </w:lvl>
+    <w:lvl w:ilvl="8" w:tentative="1">
+      <w:start w:val="1"/>
+      <w:numFmt w:val="bullet"/>
+      <w:lvlText w:val=""/>
+      <w:lvlJc w:val="left"/>
+      <w:pPr>
+        <w:tabs>
+          <w:tab w:val="num" w:pos="6480"/>
+        </w:tabs>
+        <w:ind w:left="6480" w:hanging="360"/>
+      </w:pPr>
+      <w:rPr>
+        <w:rFonts w:ascii="Wingdings" w:hAnsi="Wingdings" w:hint="default"/>
+        <w:sz w:val="20"/>
+      </w:rPr>
+    </w:lvl>
+  </w:abstractNum>
+  <w:abstractNum w:abstractNumId="6" w15:restartNumberingAfterBreak="0">
     <w:nsid w:val="3B980336"/>
     <w:multiLevelType w:val="hybridMultilevel"/>
     <w:tmpl w:val="CFB01426"/>
@@ -7726,7 +9522,7 @@
       </w:pPr>
     </w:lvl>
   </w:abstractNum>
-  <w:abstractNum w:abstractNumId="5" w15:restartNumberingAfterBreak="0">
+  <w:abstractNum w:abstractNumId="7" w15:restartNumberingAfterBreak="0">
     <w:nsid w:val="44774A1C"/>
     <w:multiLevelType w:val="multilevel"/>
     <w:tmpl w:val="C36CA044"/>
@@ -7843,7 +9639,7 @@
       </w:pPr>
     </w:lvl>
   </w:abstractNum>
-  <w:abstractNum w:abstractNumId="6" w15:restartNumberingAfterBreak="0">
+  <w:abstractNum w:abstractNumId="8" w15:restartNumberingAfterBreak="0">
     <w:nsid w:val="451E5342"/>
     <w:multiLevelType w:val="multilevel"/>
     <w:tmpl w:val="C1C2BF48"/>
@@ -7992,7 +9788,7 @@
       </w:rPr>
     </w:lvl>
   </w:abstractNum>
-  <w:abstractNum w:abstractNumId="7" w15:restartNumberingAfterBreak="0">
+  <w:abstractNum w:abstractNumId="9" w15:restartNumberingAfterBreak="0">
     <w:nsid w:val="4E2C3BD6"/>
     <w:multiLevelType w:val="multilevel"/>
     <w:tmpl w:val="46BC18BE"/>
@@ -8105,7 +9901,7 @@
       </w:pPr>
     </w:lvl>
   </w:abstractNum>
-  <w:abstractNum w:abstractNumId="8" w15:restartNumberingAfterBreak="0">
+  <w:abstractNum w:abstractNumId="10" w15:restartNumberingAfterBreak="0">
     <w:nsid w:val="546C7B1B"/>
     <w:multiLevelType w:val="hybridMultilevel"/>
     <w:tmpl w:val="1606557E"/>
@@ -8218,7 +10014,120 @@
       </w:rPr>
     </w:lvl>
   </w:abstractNum>
-  <w:abstractNum w:abstractNumId="9" w15:restartNumberingAfterBreak="0">
+  <w:abstractNum w:abstractNumId="11" w15:restartNumberingAfterBreak="0">
+    <w:nsid w:val="574E0E05"/>
+    <w:multiLevelType w:val="multilevel"/>
+    <w:tmpl w:val="FCAE699C"/>
+    <w:lvl w:ilvl="0">
+      <w:start w:val="1"/>
+      <w:numFmt w:val="decimal"/>
+      <w:lvlText w:val="%1."/>
+      <w:lvlJc w:val="left"/>
+      <w:pPr>
+        <w:tabs>
+          <w:tab w:val="num" w:pos="720"/>
+        </w:tabs>
+        <w:ind w:left="720" w:hanging="360"/>
+      </w:pPr>
+    </w:lvl>
+    <w:lvl w:ilvl="1" w:tentative="1">
+      <w:start w:val="1"/>
+      <w:numFmt w:val="decimal"/>
+      <w:lvlText w:val="%2."/>
+      <w:lvlJc w:val="left"/>
+      <w:pPr>
+        <w:tabs>
+          <w:tab w:val="num" w:pos="1440"/>
+        </w:tabs>
+        <w:ind w:left="1440" w:hanging="360"/>
+      </w:pPr>
+    </w:lvl>
+    <w:lvl w:ilvl="2" w:tentative="1">
+      <w:start w:val="1"/>
+      <w:numFmt w:val="decimal"/>
+      <w:lvlText w:val="%3."/>
+      <w:lvlJc w:val="left"/>
+      <w:pPr>
+        <w:tabs>
+          <w:tab w:val="num" w:pos="2160"/>
+        </w:tabs>
+        <w:ind w:left="2160" w:hanging="360"/>
+      </w:pPr>
+    </w:lvl>
+    <w:lvl w:ilvl="3" w:tentative="1">
+      <w:start w:val="1"/>
+      <w:numFmt w:val="decimal"/>
+      <w:lvlText w:val="%4."/>
+      <w:lvlJc w:val="left"/>
+      <w:pPr>
+        <w:tabs>
+          <w:tab w:val="num" w:pos="2880"/>
+        </w:tabs>
+        <w:ind w:left="2880" w:hanging="360"/>
+      </w:pPr>
+    </w:lvl>
+    <w:lvl w:ilvl="4" w:tentative="1">
+      <w:start w:val="1"/>
+      <w:numFmt w:val="decimal"/>
+      <w:lvlText w:val="%5."/>
+      <w:lvlJc w:val="left"/>
+      <w:pPr>
+        <w:tabs>
+          <w:tab w:val="num" w:pos="3600"/>
+        </w:tabs>
+        <w:ind w:left="3600" w:hanging="360"/>
+      </w:pPr>
+    </w:lvl>
+    <w:lvl w:ilvl="5" w:tentative="1">
+      <w:start w:val="1"/>
+      <w:numFmt w:val="decimal"/>
+      <w:lvlText w:val="%6."/>
+      <w:lvlJc w:val="left"/>
+      <w:pPr>
+        <w:tabs>
+          <w:tab w:val="num" w:pos="4320"/>
+        </w:tabs>
+        <w:ind w:left="4320" w:hanging="360"/>
+      </w:pPr>
+    </w:lvl>
+    <w:lvl w:ilvl="6" w:tentative="1">
+      <w:start w:val="1"/>
+      <w:numFmt w:val="decimal"/>
+      <w:lvlText w:val="%7."/>
+      <w:lvlJc w:val="left"/>
+      <w:pPr>
+        <w:tabs>
+          <w:tab w:val="num" w:pos="5040"/>
+        </w:tabs>
+        <w:ind w:left="5040" w:hanging="360"/>
+      </w:pPr>
+    </w:lvl>
+    <w:lvl w:ilvl="7" w:tentative="1">
+      <w:start w:val="1"/>
+      <w:numFmt w:val="decimal"/>
+      <w:lvlText w:val="%8."/>
+      <w:lvlJc w:val="left"/>
+      <w:pPr>
+        <w:tabs>
+          <w:tab w:val="num" w:pos="5760"/>
+        </w:tabs>
+        <w:ind w:left="5760" w:hanging="360"/>
+      </w:pPr>
+    </w:lvl>
+    <w:lvl w:ilvl="8" w:tentative="1">
+      <w:start w:val="1"/>
+      <w:numFmt w:val="decimal"/>
+      <w:lvlText w:val="%9."/>
+      <w:lvlJc w:val="left"/>
+      <w:pPr>
+        <w:tabs>
+          <w:tab w:val="num" w:pos="6480"/>
+        </w:tabs>
+        <w:ind w:left="6480" w:hanging="360"/>
+      </w:pPr>
+    </w:lvl>
+  </w:abstractNum>
+  <w:abstractNum w:abstractNumId="12" w15:restartNumberingAfterBreak="0">
     <w:nsid w:val="5917145E"/>
     <w:multiLevelType w:val="multilevel"/>
     <w:tmpl w:val="46BC18BE"/>
@@ -8331,7 +10240,305 @@
       </w:pPr>
     </w:lvl>
   </w:abstractNum>
-  <w:abstractNum w:abstractNumId="10" w15:restartNumberingAfterBreak="0">
+  <w:abstractNum w:abstractNumId="13" w15:restartNumberingAfterBreak="0">
+    <w:nsid w:val="594F7F29"/>
+    <w:multiLevelType w:val="multilevel"/>
+    <w:tmpl w:val="1BC6E284"/>
+    <w:lvl w:ilvl="0">
+      <w:start w:val="1"/>
+      <w:numFmt w:val="bullet"/>
+      <w:lvlText w:val=""/>
+      <w:lvlJc w:val="left"/>
+      <w:pPr>
+        <w:tabs>
+          <w:tab w:val="num" w:pos="720"/>
+        </w:tabs>
+        <w:ind w:left="720" w:hanging="360"/>
+      </w:pPr>
+      <w:rPr>
+        <w:rFonts w:ascii="Symbol" w:hAnsi="Symbol" w:hint="default"/>
+        <w:sz w:val="20"/>
+      </w:rPr>
+    </w:lvl>
+    <w:lvl w:ilvl="1" w:tentative="1">
+      <w:start w:val="1"/>
+      <w:numFmt w:val="bullet"/>
+      <w:lvlText w:val="o"/>
+      <w:lvlJc w:val="left"/>
+      <w:pPr>
+        <w:tabs>
+          <w:tab w:val="num" w:pos="1440"/>
+        </w:tabs>
+        <w:ind w:left="1440" w:hanging="360"/>
+      </w:pPr>
+      <w:rPr>
+        <w:rFonts w:ascii="Courier New" w:hAnsi="Courier New" w:hint="default"/>
+        <w:sz w:val="20"/>
+      </w:rPr>
+    </w:lvl>
+    <w:lvl w:ilvl="2" w:tentative="1">
+      <w:start w:val="1"/>
+      <w:numFmt w:val="bullet"/>
+      <w:lvlText w:val=""/>
+      <w:lvlJc w:val="left"/>
+      <w:pPr>
+        <w:tabs>
+          <w:tab w:val="num" w:pos="2160"/>
+        </w:tabs>
+        <w:ind w:left="2160" w:hanging="360"/>
+      </w:pPr>
+      <w:rPr>
+        <w:rFonts w:ascii="Wingdings" w:hAnsi="Wingdings" w:hint="default"/>
+        <w:sz w:val="20"/>
+      </w:rPr>
+    </w:lvl>
+    <w:lvl w:ilvl="3" w:tentative="1">
+      <w:start w:val="1"/>
+      <w:numFmt w:val="bullet"/>
+      <w:lvlText w:val=""/>
+      <w:lvlJc w:val="left"/>
+      <w:pPr>
+        <w:tabs>
+          <w:tab w:val="num" w:pos="2880"/>
+        </w:tabs>
+        <w:ind w:left="2880" w:hanging="360"/>
+      </w:pPr>
+      <w:rPr>
+        <w:rFonts w:ascii="Wingdings" w:hAnsi="Wingdings" w:hint="default"/>
+        <w:sz w:val="20"/>
+      </w:rPr>
+    </w:lvl>
+    <w:lvl w:ilvl="4" w:tentative="1">
+      <w:start w:val="1"/>
+      <w:numFmt w:val="bullet"/>
+      <w:lvlText w:val=""/>
+      <w:lvlJc w:val="left"/>
+      <w:pPr>
+        <w:tabs>
+          <w:tab w:val="num" w:pos="3600"/>
+        </w:tabs>
+        <w:ind w:left="3600" w:hanging="360"/>
+      </w:pPr>
+      <w:rPr>
+        <w:rFonts w:ascii="Wingdings" w:hAnsi="Wingdings" w:hint="default"/>
+        <w:sz w:val="20"/>
+      </w:rPr>
+    </w:lvl>
+    <w:lvl w:ilvl="5" w:tentative="1">
+      <w:start w:val="1"/>
+      <w:numFmt w:val="bullet"/>
+      <w:lvlText w:val=""/>
+      <w:lvlJc w:val="left"/>
+      <w:pPr>
+        <w:tabs>
+          <w:tab w:val="num" w:pos="4320"/>
+        </w:tabs>
+        <w:ind w:left="4320" w:hanging="360"/>
+      </w:pPr>
+      <w:rPr>
+        <w:rFonts w:ascii="Wingdings" w:hAnsi="Wingdings" w:hint="default"/>
+        <w:sz w:val="20"/>
+      </w:rPr>
+    </w:lvl>
+    <w:lvl w:ilvl="6" w:tentative="1">
+      <w:start w:val="1"/>
+      <w:numFmt w:val="bullet"/>
+      <w:lvlText w:val=""/>
+      <w:lvlJc w:val="left"/>
+      <w:pPr>
+        <w:tabs>
+          <w:tab w:val="num" w:pos="5040"/>
+        </w:tabs>
+        <w:ind w:left="5040" w:hanging="360"/>
+      </w:pPr>
+      <w:rPr>
+        <w:rFonts w:ascii="Wingdings" w:hAnsi="Wingdings" w:hint="default"/>
+        <w:sz w:val="20"/>
+      </w:rPr>
+    </w:lvl>
+    <w:lvl w:ilvl="7" w:tentative="1">
+      <w:start w:val="1"/>
+      <w:numFmt w:val="bullet"/>
+      <w:lvlText w:val=""/>
+      <w:lvlJc w:val="left"/>
+      <w:pPr>
+        <w:tabs>
+          <w:tab w:val="num" w:pos="5760"/>
+        </w:tabs>
+        <w:ind w:left="5760" w:hanging="360"/>
+      </w:pPr>
+      <w:rPr>
+        <w:rFonts w:ascii="Wingdings" w:hAnsi="Wingdings" w:hint="default"/>
+        <w:sz w:val="20"/>
+      </w:rPr>
+    </w:lvl>
+    <w:lvl w:ilvl="8" w:tentative="1">
+      <w:start w:val="1"/>
+      <w:numFmt w:val="bullet"/>
+      <w:lvlText w:val=""/>
+      <w:lvlJc w:val="left"/>
+      <w:pPr>
+        <w:tabs>
+          <w:tab w:val="num" w:pos="6480"/>
+        </w:tabs>
+        <w:ind w:left="6480" w:hanging="360"/>
+      </w:pPr>
+      <w:rPr>
+        <w:rFonts w:ascii="Wingdings" w:hAnsi="Wingdings" w:hint="default"/>
+        <w:sz w:val="20"/>
+      </w:rPr>
+    </w:lvl>
+  </w:abstractNum>
+  <w:abstractNum w:abstractNumId="14" w15:restartNumberingAfterBreak="0">
+    <w:nsid w:val="59530070"/>
+    <w:multiLevelType w:val="multilevel"/>
+    <w:tmpl w:val="E758CC64"/>
+    <w:lvl w:ilvl="0">
+      <w:start w:val="1"/>
+      <w:numFmt w:val="bullet"/>
+      <w:lvlText w:val=""/>
+      <w:lvlJc w:val="left"/>
+      <w:pPr>
+        <w:tabs>
+          <w:tab w:val="num" w:pos="720"/>
+        </w:tabs>
+        <w:ind w:left="720" w:hanging="360"/>
+      </w:pPr>
+      <w:rPr>
+        <w:rFonts w:ascii="Symbol" w:hAnsi="Symbol" w:hint="default"/>
+        <w:sz w:val="20"/>
+      </w:rPr>
+    </w:lvl>
+    <w:lvl w:ilvl="1" w:tentative="1">
+      <w:start w:val="1"/>
+      <w:numFmt w:val="bullet"/>
+      <w:lvlText w:val="o"/>
+      <w:lvlJc w:val="left"/>
+      <w:pPr>
+        <w:tabs>
+          <w:tab w:val="num" w:pos="1440"/>
+        </w:tabs>
+        <w:ind w:left="1440" w:hanging="360"/>
+      </w:pPr>
+      <w:rPr>
+        <w:rFonts w:ascii="Courier New" w:hAnsi="Courier New" w:hint="default"/>
+        <w:sz w:val="20"/>
+      </w:rPr>
+    </w:lvl>
+    <w:lvl w:ilvl="2" w:tentative="1">
+      <w:start w:val="1"/>
+      <w:numFmt w:val="bullet"/>
+      <w:lvlText w:val=""/>
+      <w:lvlJc w:val="left"/>
+      <w:pPr>
+        <w:tabs>
+          <w:tab w:val="num" w:pos="2160"/>
+        </w:tabs>
+        <w:ind w:left="2160" w:hanging="360"/>
+      </w:pPr>
+      <w:rPr>
+        <w:rFonts w:ascii="Wingdings" w:hAnsi="Wingdings" w:hint="default"/>
+        <w:sz w:val="20"/>
+      </w:rPr>
+    </w:lvl>
+    <w:lvl w:ilvl="3" w:tentative="1">
+      <w:start w:val="1"/>
+      <w:numFmt w:val="bullet"/>
+      <w:lvlText w:val=""/>
+      <w:lvlJc w:val="left"/>
+      <w:pPr>
+        <w:tabs>
+          <w:tab w:val="num" w:pos="2880"/>
+        </w:tabs>
+        <w:ind w:left="2880" w:hanging="360"/>
+      </w:pPr>
+      <w:rPr>
+        <w:rFonts w:ascii="Wingdings" w:hAnsi="Wingdings" w:hint="default"/>
+        <w:sz w:val="20"/>
+      </w:rPr>
+    </w:lvl>
+    <w:lvl w:ilvl="4" w:tentative="1">
+      <w:start w:val="1"/>
+      <w:numFmt w:val="bullet"/>
+      <w:lvlText w:val=""/>
+      <w:lvlJc w:val="left"/>
+      <w:pPr>
+        <w:tabs>
+          <w:tab w:val="num" w:pos="3600"/>
+        </w:tabs>
+        <w:ind w:left="3600" w:hanging="360"/>
+      </w:pPr>
+      <w:rPr>
+        <w:rFonts w:ascii="Wingdings" w:hAnsi="Wingdings" w:hint="default"/>
+        <w:sz w:val="20"/>
+      </w:rPr>
+    </w:lvl>
+    <w:lvl w:ilvl="5" w:tentative="1">
+      <w:start w:val="1"/>
+      <w:numFmt w:val="bullet"/>
+      <w:lvlText w:val=""/>
+      <w:lvlJc w:val="left"/>
+      <w:pPr>
+        <w:tabs>
+          <w:tab w:val="num" w:pos="4320"/>
+        </w:tabs>
+        <w:ind w:left="4320" w:hanging="360"/>
+      </w:pPr>
+      <w:rPr>
+        <w:rFonts w:ascii="Wingdings" w:hAnsi="Wingdings" w:hint="default"/>
+        <w:sz w:val="20"/>
+      </w:rPr>
+    </w:lvl>
+    <w:lvl w:ilvl="6" w:tentative="1">
+      <w:start w:val="1"/>
+      <w:numFmt w:val="bullet"/>
+      <w:lvlText w:val=""/>
+      <w:lvlJc w:val="left"/>
+      <w:pPr>
+        <w:tabs>
+          <w:tab w:val="num" w:pos="5040"/>
+        </w:tabs>
+        <w:ind w:left="5040" w:hanging="360"/>
+      </w:pPr>
+      <w:rPr>
+        <w:rFonts w:ascii="Wingdings" w:hAnsi="Wingdings" w:hint="default"/>
+        <w:sz w:val="20"/>
+      </w:rPr>
+    </w:lvl>
+    <w:lvl w:ilvl="7" w:tentative="1">
+      <w:start w:val="1"/>
+      <w:numFmt w:val="bullet"/>
+      <w:lvlText w:val=""/>
+      <w:lvlJc w:val="left"/>
+      <w:pPr>
+        <w:tabs>
+          <w:tab w:val="num" w:pos="5760"/>
+        </w:tabs>
+        <w:ind w:left="5760" w:hanging="360"/>
+      </w:pPr>
+      <w:rPr>
+        <w:rFonts w:ascii="Wingdings" w:hAnsi="Wingdings" w:hint="default"/>
+        <w:sz w:val="20"/>
+      </w:rPr>
+    </w:lvl>
+    <w:lvl w:ilvl="8" w:tentative="1">
+      <w:start w:val="1"/>
+      <w:numFmt w:val="bullet"/>
+      <w:lvlText w:val=""/>
+      <w:lvlJc w:val="left"/>
+      <w:pPr>
+        <w:tabs>
+          <w:tab w:val="num" w:pos="6480"/>
+        </w:tabs>
+        <w:ind w:left="6480" w:hanging="360"/>
+      </w:pPr>
+      <w:rPr>
+        <w:rFonts w:ascii="Wingdings" w:hAnsi="Wingdings" w:hint="default"/>
+        <w:sz w:val="20"/>
+      </w:rPr>
+    </w:lvl>
+  </w:abstractNum>
+  <w:abstractNum w:abstractNumId="15" w15:restartNumberingAfterBreak="0">
     <w:nsid w:val="5A216246"/>
     <w:multiLevelType w:val="multilevel"/>
     <w:tmpl w:val="46BC18BE"/>
@@ -8444,7 +10651,7 @@
       </w:pPr>
     </w:lvl>
   </w:abstractNum>
-  <w:abstractNum w:abstractNumId="11" w15:restartNumberingAfterBreak="0">
+  <w:abstractNum w:abstractNumId="16" w15:restartNumberingAfterBreak="0">
     <w:nsid w:val="5CAC6C17"/>
     <w:multiLevelType w:val="multilevel"/>
     <w:tmpl w:val="F1D04DD2"/>
@@ -8557,7 +10764,7 @@
       </w:pPr>
     </w:lvl>
   </w:abstractNum>
-  <w:abstractNum w:abstractNumId="12" w15:restartNumberingAfterBreak="0">
+  <w:abstractNum w:abstractNumId="17" w15:restartNumberingAfterBreak="0">
     <w:nsid w:val="5CC24B2B"/>
     <w:multiLevelType w:val="multilevel"/>
     <w:tmpl w:val="D3F4E4B6"/>
@@ -8706,7 +10913,269 @@
       </w:rPr>
     </w:lvl>
   </w:abstractNum>
-  <w:abstractNum w:abstractNumId="13" w15:restartNumberingAfterBreak="0">
+  <w:abstractNum w:abstractNumId="18" w15:restartNumberingAfterBreak="0">
+    <w:nsid w:val="5D76456F"/>
+    <w:multiLevelType w:val="multilevel"/>
+    <w:tmpl w:val="D8283906"/>
+    <w:lvl w:ilvl="0">
+      <w:start w:val="1"/>
+      <w:numFmt w:val="decimal"/>
+      <w:lvlText w:val="%1."/>
+      <w:lvlJc w:val="left"/>
+      <w:pPr>
+        <w:tabs>
+          <w:tab w:val="num" w:pos="720"/>
+        </w:tabs>
+        <w:ind w:left="720" w:hanging="360"/>
+      </w:pPr>
+    </w:lvl>
+    <w:lvl w:ilvl="1" w:tentative="1">
+      <w:start w:val="1"/>
+      <w:numFmt w:val="decimal"/>
+      <w:lvlText w:val="%2."/>
+      <w:lvlJc w:val="left"/>
+      <w:pPr>
+        <w:tabs>
+          <w:tab w:val="num" w:pos="1440"/>
+        </w:tabs>
+        <w:ind w:left="1440" w:hanging="360"/>
+      </w:pPr>
+    </w:lvl>
+    <w:lvl w:ilvl="2" w:tentative="1">
+      <w:start w:val="1"/>
+      <w:numFmt w:val="decimal"/>
+      <w:lvlText w:val="%3."/>
+      <w:lvlJc w:val="left"/>
+      <w:pPr>
+        <w:tabs>
+          <w:tab w:val="num" w:pos="2160"/>
+        </w:tabs>
+        <w:ind w:left="2160" w:hanging="360"/>
+      </w:pPr>
+    </w:lvl>
+    <w:lvl w:ilvl="3" w:tentative="1">
+      <w:start w:val="1"/>
+      <w:numFmt w:val="decimal"/>
+      <w:lvlText w:val="%4."/>
+      <w:lvlJc w:val="left"/>
+      <w:pPr>
+        <w:tabs>
+          <w:tab w:val="num" w:pos="2880"/>
+        </w:tabs>
+        <w:ind w:left="2880" w:hanging="360"/>
+      </w:pPr>
+    </w:lvl>
+    <w:lvl w:ilvl="4" w:tentative="1">
+      <w:start w:val="1"/>
+      <w:numFmt w:val="decimal"/>
+      <w:lvlText w:val="%5."/>
+      <w:lvlJc w:val="left"/>
+      <w:pPr>
+        <w:tabs>
+          <w:tab w:val="num" w:pos="3600"/>
+        </w:tabs>
+        <w:ind w:left="3600" w:hanging="360"/>
+      </w:pPr>
+    </w:lvl>
+    <w:lvl w:ilvl="5" w:tentative="1">
+      <w:start w:val="1"/>
+      <w:numFmt w:val="decimal"/>
+      <w:lvlText w:val="%6."/>
+      <w:lvlJc w:val="left"/>
+      <w:pPr>
+        <w:tabs>
+          <w:tab w:val="num" w:pos="4320"/>
+        </w:tabs>
+        <w:ind w:left="4320" w:hanging="360"/>
+      </w:pPr>
+    </w:lvl>
+    <w:lvl w:ilvl="6" w:tentative="1">
+      <w:start w:val="1"/>
+      <w:numFmt w:val="decimal"/>
+      <w:lvlText w:val="%7."/>
+      <w:lvlJc w:val="left"/>
+      <w:pPr>
+        <w:tabs>
+          <w:tab w:val="num" w:pos="5040"/>
+        </w:tabs>
+        <w:ind w:left="5040" w:hanging="360"/>
+      </w:pPr>
+    </w:lvl>
+    <w:lvl w:ilvl="7" w:tentative="1">
+      <w:start w:val="1"/>
+      <w:numFmt w:val="decimal"/>
+      <w:lvlText w:val="%8."/>
+      <w:lvlJc w:val="left"/>
+      <w:pPr>
+        <w:tabs>
+          <w:tab w:val="num" w:pos="5760"/>
+        </w:tabs>
+        <w:ind w:left="5760" w:hanging="360"/>
+      </w:pPr>
+    </w:lvl>
+    <w:lvl w:ilvl="8" w:tentative="1">
+      <w:start w:val="1"/>
+      <w:numFmt w:val="decimal"/>
+      <w:lvlText w:val="%9."/>
+      <w:lvlJc w:val="left"/>
+      <w:pPr>
+        <w:tabs>
+          <w:tab w:val="num" w:pos="6480"/>
+        </w:tabs>
+        <w:ind w:left="6480" w:hanging="360"/>
+      </w:pPr>
+    </w:lvl>
+  </w:abstractNum>
+  <w:abstractNum w:abstractNumId="19" w15:restartNumberingAfterBreak="0">
+    <w:nsid w:val="60C95A9C"/>
+    <w:multiLevelType w:val="multilevel"/>
+    <w:tmpl w:val="DAF6B698"/>
+    <w:lvl w:ilvl="0">
+      <w:start w:val="1"/>
+      <w:numFmt w:val="bullet"/>
+      <w:lvlText w:val=""/>
+      <w:lvlJc w:val="left"/>
+      <w:pPr>
+        <w:tabs>
+          <w:tab w:val="num" w:pos="720"/>
+        </w:tabs>
+        <w:ind w:left="720" w:hanging="360"/>
+      </w:pPr>
+      <w:rPr>
+        <w:rFonts w:ascii="Symbol" w:hAnsi="Symbol" w:hint="default"/>
+        <w:sz w:val="20"/>
+      </w:rPr>
+    </w:lvl>
+    <w:lvl w:ilvl="1">
+      <w:start w:val="1"/>
+      <w:numFmt w:val="bullet"/>
+      <w:lvlText w:val="o"/>
+      <w:lvlJc w:val="left"/>
+      <w:pPr>
+        <w:tabs>
+          <w:tab w:val="num" w:pos="1440"/>
+        </w:tabs>
+        <w:ind w:left="1440" w:hanging="360"/>
+      </w:pPr>
+      <w:rPr>
+        <w:rFonts w:ascii="Courier New" w:hAnsi="Courier New" w:hint="default"/>
+        <w:sz w:val="20"/>
+      </w:rPr>
+    </w:lvl>
+    <w:lvl w:ilvl="2" w:tentative="1">
+      <w:start w:val="1"/>
+      <w:numFmt w:val="bullet"/>
+      <w:lvlText w:val=""/>
+      <w:lvlJc w:val="left"/>
+      <w:pPr>
+        <w:tabs>
+          <w:tab w:val="num" w:pos="2160"/>
+        </w:tabs>
+        <w:ind w:left="2160" w:hanging="360"/>
+      </w:pPr>
+      <w:rPr>
+        <w:rFonts w:ascii="Wingdings" w:hAnsi="Wingdings" w:hint="default"/>
+        <w:sz w:val="20"/>
+      </w:rPr>
+    </w:lvl>
+    <w:lvl w:ilvl="3" w:tentative="1">
+      <w:start w:val="1"/>
+      <w:numFmt w:val="bullet"/>
+      <w:lvlText w:val=""/>
+      <w:lvlJc w:val="left"/>
+      <w:pPr>
+        <w:tabs>
+          <w:tab w:val="num" w:pos="2880"/>
+        </w:tabs>
+        <w:ind w:left="2880" w:hanging="360"/>
+      </w:pPr>
+      <w:rPr>
+        <w:rFonts w:ascii="Wingdings" w:hAnsi="Wingdings" w:hint="default"/>
+        <w:sz w:val="20"/>
+      </w:rPr>
+    </w:lvl>
+    <w:lvl w:ilvl="4" w:tentative="1">
+      <w:start w:val="1"/>
+      <w:numFmt w:val="bullet"/>
+      <w:lvlText w:val=""/>
+      <w:lvlJc w:val="left"/>
+      <w:pPr>
+        <w:tabs>
+          <w:tab w:val="num" w:pos="3600"/>
+        </w:tabs>
+        <w:ind w:left="3600" w:hanging="360"/>
+      </w:pPr>
+      <w:rPr>
+        <w:rFonts w:ascii="Wingdings" w:hAnsi="Wingdings" w:hint="default"/>
+        <w:sz w:val="20"/>
+      </w:rPr>
+    </w:lvl>
+    <w:lvl w:ilvl="5" w:tentative="1">
+      <w:start w:val="1"/>
+      <w:numFmt w:val="bullet"/>
+      <w:lvlText w:val=""/>
+      <w:lvlJc w:val="left"/>
+      <w:pPr>
+        <w:tabs>
+          <w:tab w:val="num" w:pos="4320"/>
+        </w:tabs>
+        <w:ind w:left="4320" w:hanging="360"/>
+      </w:pPr>
+      <w:rPr>
+        <w:rFonts w:ascii="Wingdings" w:hAnsi="Wingdings" w:hint="default"/>
+        <w:sz w:val="20"/>
+      </w:rPr>
+    </w:lvl>
+    <w:lvl w:ilvl="6" w:tentative="1">
+      <w:start w:val="1"/>
+      <w:numFmt w:val="bullet"/>
+      <w:lvlText w:val=""/>
+      <w:lvlJc w:val="left"/>
+      <w:pPr>
+        <w:tabs>
+          <w:tab w:val="num" w:pos="5040"/>
+        </w:tabs>
+        <w:ind w:left="5040" w:hanging="360"/>
+      </w:pPr>
+      <w:rPr>
+        <w:rFonts w:ascii="Wingdings" w:hAnsi="Wingdings" w:hint="default"/>
+        <w:sz w:val="20"/>
+      </w:rPr>
+    </w:lvl>
+    <w:lvl w:ilvl="7" w:tentative="1">
+      <w:start w:val="1"/>
+      <w:numFmt w:val="bullet"/>
+      <w:lvlText w:val=""/>
+      <w:lvlJc w:val="left"/>
+      <w:pPr>
+        <w:tabs>
+          <w:tab w:val="num" w:pos="5760"/>
+        </w:tabs>
+        <w:ind w:left="5760" w:hanging="360"/>
+      </w:pPr>
+      <w:rPr>
+        <w:rFonts w:ascii="Wingdings" w:hAnsi="Wingdings" w:hint="default"/>
+        <w:sz w:val="20"/>
+      </w:rPr>
+    </w:lvl>
+    <w:lvl w:ilvl="8" w:tentative="1">
+      <w:start w:val="1"/>
+      <w:numFmt w:val="bullet"/>
+      <w:lvlText w:val=""/>
+      <w:lvlJc w:val="left"/>
+      <w:pPr>
+        <w:tabs>
+          <w:tab w:val="num" w:pos="6480"/>
+        </w:tabs>
+        <w:ind w:left="6480" w:hanging="360"/>
+      </w:pPr>
+      <w:rPr>
+        <w:rFonts w:ascii="Wingdings" w:hAnsi="Wingdings" w:hint="default"/>
+        <w:sz w:val="20"/>
+      </w:rPr>
+    </w:lvl>
+  </w:abstractNum>
+  <w:abstractNum w:abstractNumId="20" w15:restartNumberingAfterBreak="0">
     <w:nsid w:val="632C6386"/>
     <w:multiLevelType w:val="multilevel"/>
     <w:tmpl w:val="C86A03A6"/>
@@ -8855,7 +11324,7 @@
       </w:rPr>
     </w:lvl>
   </w:abstractNum>
-  <w:abstractNum w:abstractNumId="14" w15:restartNumberingAfterBreak="0">
+  <w:abstractNum w:abstractNumId="21" w15:restartNumberingAfterBreak="0">
     <w:nsid w:val="66AC1B20"/>
     <w:multiLevelType w:val="multilevel"/>
     <w:tmpl w:val="7FCAE33E"/>
@@ -8968,7 +11437,7 @@
       </w:pPr>
     </w:lvl>
   </w:abstractNum>
-  <w:abstractNum w:abstractNumId="15" w15:restartNumberingAfterBreak="0">
+  <w:abstractNum w:abstractNumId="22" w15:restartNumberingAfterBreak="0">
     <w:nsid w:val="69C60FAB"/>
     <w:multiLevelType w:val="multilevel"/>
     <w:tmpl w:val="7D582962"/>
@@ -9085,7 +11554,7 @@
       </w:pPr>
     </w:lvl>
   </w:abstractNum>
-  <w:abstractNum w:abstractNumId="16" w15:restartNumberingAfterBreak="0">
+  <w:abstractNum w:abstractNumId="23" w15:restartNumberingAfterBreak="0">
     <w:nsid w:val="749B27EB"/>
     <w:multiLevelType w:val="hybridMultilevel"/>
     <w:tmpl w:val="8812A46E"/>
@@ -9198,7 +11667,7 @@
       </w:rPr>
     </w:lvl>
   </w:abstractNum>
-  <w:abstractNum w:abstractNumId="17" w15:restartNumberingAfterBreak="0">
+  <w:abstractNum w:abstractNumId="24" w15:restartNumberingAfterBreak="0">
     <w:nsid w:val="76416240"/>
     <w:multiLevelType w:val="multilevel"/>
     <w:tmpl w:val="ED9C397A"/>
@@ -9347,7 +11816,124 @@
       </w:rPr>
     </w:lvl>
   </w:abstractNum>
-  <w:abstractNum w:abstractNumId="18" w15:restartNumberingAfterBreak="0">
+  <w:abstractNum w:abstractNumId="25" w15:restartNumberingAfterBreak="0">
+    <w:nsid w:val="7B264394"/>
+    <w:multiLevelType w:val="multilevel"/>
+    <w:tmpl w:val="7FC29F04"/>
+    <w:lvl w:ilvl="0">
+      <w:start w:val="1"/>
+      <w:numFmt w:val="decimal"/>
+      <w:lvlText w:val="%1."/>
+      <w:lvlJc w:val="left"/>
+      <w:pPr>
+        <w:tabs>
+          <w:tab w:val="num" w:pos="720"/>
+        </w:tabs>
+        <w:ind w:left="720" w:hanging="360"/>
+      </w:pPr>
+    </w:lvl>
+    <w:lvl w:ilvl="1">
+      <w:start w:val="1"/>
+      <w:numFmt w:val="bullet"/>
+      <w:lvlText w:val="o"/>
+      <w:lvlJc w:val="left"/>
+      <w:pPr>
+        <w:tabs>
+          <w:tab w:val="num" w:pos="1440"/>
+        </w:tabs>
+        <w:ind w:left="1440" w:hanging="360"/>
+      </w:pPr>
+      <w:rPr>
+        <w:rFonts w:ascii="Courier New" w:hAnsi="Courier New" w:hint="default"/>
+        <w:sz w:val="20"/>
+      </w:rPr>
+    </w:lvl>
+    <w:lvl w:ilvl="2" w:tentative="1">
+      <w:start w:val="1"/>
+      <w:numFmt w:val="decimal"/>
+      <w:lvlText w:val="%3."/>
+      <w:lvlJc w:val="left"/>
+      <w:pPr>
+        <w:tabs>
+          <w:tab w:val="num" w:pos="2160"/>
+        </w:tabs>
+        <w:ind w:left="2160" w:hanging="360"/>
+      </w:pPr>
+    </w:lvl>
+    <w:lvl w:ilvl="3" w:tentative="1">
+      <w:start w:val="1"/>
+      <w:numFmt w:val="decimal"/>
+      <w:lvlText w:val="%4."/>
+      <w:lvlJc w:val="left"/>
+      <w:pPr>
+        <w:tabs>
+          <w:tab w:val="num" w:pos="2880"/>
+        </w:tabs>
+        <w:ind w:left="2880" w:hanging="360"/>
+      </w:pPr>
+    </w:lvl>
+    <w:lvl w:ilvl="4" w:tentative="1">
+      <w:start w:val="1"/>
+      <w:numFmt w:val="decimal"/>
+      <w:lvlText w:val="%5."/>
+      <w:lvlJc w:val="left"/>
+      <w:pPr>
+        <w:tabs>
+          <w:tab w:val="num" w:pos="3600"/>
+        </w:tabs>
+        <w:ind w:left="3600" w:hanging="360"/>
+      </w:pPr>
+    </w:lvl>
+    <w:lvl w:ilvl="5" w:tentative="1">
+      <w:start w:val="1"/>
+      <w:numFmt w:val="decimal"/>
+      <w:lvlText w:val="%6."/>
+      <w:lvlJc w:val="left"/>
+      <w:pPr>
+        <w:tabs>
+          <w:tab w:val="num" w:pos="4320"/>
+        </w:tabs>
+        <w:ind w:left="4320" w:hanging="360"/>
+      </w:pPr>
+    </w:lvl>
+    <w:lvl w:ilvl="6" w:tentative="1">
+      <w:start w:val="1"/>
+      <w:numFmt w:val="decimal"/>
+      <w:lvlText w:val="%7."/>
+      <w:lvlJc w:val="left"/>
+      <w:pPr>
+        <w:tabs>
+          <w:tab w:val="num" w:pos="5040"/>
+        </w:tabs>
+        <w:ind w:left="5040" w:hanging="360"/>
+      </w:pPr>
+    </w:lvl>
+    <w:lvl w:ilvl="7" w:tentative="1">
+      <w:start w:val="1"/>
+      <w:numFmt w:val="decimal"/>
+      <w:lvlText w:val="%8."/>
+      <w:lvlJc w:val="left"/>
+      <w:pPr>
+        <w:tabs>
+          <w:tab w:val="num" w:pos="5760"/>
+        </w:tabs>
+        <w:ind w:left="5760" w:hanging="360"/>
+      </w:pPr>
+    </w:lvl>
+    <w:lvl w:ilvl="8" w:tentative="1">
+      <w:start w:val="1"/>
+      <w:numFmt w:val="decimal"/>
+      <w:lvlText w:val="%9."/>
+      <w:lvlJc w:val="left"/>
+      <w:pPr>
+        <w:tabs>
+          <w:tab w:val="num" w:pos="6480"/>
+        </w:tabs>
+        <w:ind w:left="6480" w:hanging="360"/>
+      </w:pPr>
+    </w:lvl>
+  </w:abstractNum>
+  <w:abstractNum w:abstractNumId="26" w15:restartNumberingAfterBreak="0">
     <w:nsid w:val="7F9A044F"/>
     <w:multiLevelType w:val="hybridMultilevel"/>
     <w:tmpl w:val="CEDC87CE"/>
@@ -9461,61 +12047,85 @@
     </w:lvl>
   </w:abstractNum>
   <w:num w:numId="1">
-    <w:abstractNumId w:val="16"/>
+    <w:abstractNumId w:val="23"/>
   </w:num>
   <w:num w:numId="2">
-    <w:abstractNumId w:val="17"/>
+    <w:abstractNumId w:val="24"/>
   </w:num>
   <w:num w:numId="3">
     <w:abstractNumId w:val="0"/>
   </w:num>
   <w:num w:numId="4">
+    <w:abstractNumId w:val="16"/>
+  </w:num>
+  <w:num w:numId="5">
+    <w:abstractNumId w:val="21"/>
+  </w:num>
+  <w:num w:numId="6">
+    <w:abstractNumId w:val="6"/>
+  </w:num>
+  <w:num w:numId="7">
+    <w:abstractNumId w:val="26"/>
+  </w:num>
+  <w:num w:numId="8">
+    <w:abstractNumId w:val="8"/>
+  </w:num>
+  <w:num w:numId="9">
+    <w:abstractNumId w:val="17"/>
+  </w:num>
+  <w:num w:numId="10">
+    <w:abstractNumId w:val="20"/>
+  </w:num>
+  <w:num w:numId="11">
+    <w:abstractNumId w:val="9"/>
+  </w:num>
+  <w:num w:numId="12">
+    <w:abstractNumId w:val="12"/>
+  </w:num>
+  <w:num w:numId="13">
+    <w:abstractNumId w:val="15"/>
+  </w:num>
+  <w:num w:numId="14">
+    <w:abstractNumId w:val="4"/>
+  </w:num>
+  <w:num w:numId="15">
+    <w:abstractNumId w:val="10"/>
+  </w:num>
+  <w:num w:numId="16">
+    <w:abstractNumId w:val="2"/>
+  </w:num>
+  <w:num w:numId="17">
+    <w:abstractNumId w:val="7"/>
+  </w:num>
+  <w:num w:numId="18">
+    <w:abstractNumId w:val="22"/>
+  </w:num>
+  <w:num w:numId="19">
+    <w:abstractNumId w:val="3"/>
+  </w:num>
+  <w:num w:numId="20">
+    <w:abstractNumId w:val="18"/>
+  </w:num>
+  <w:num w:numId="21">
+    <w:abstractNumId w:val="14"/>
+  </w:num>
+  <w:num w:numId="22">
     <w:abstractNumId w:val="11"/>
   </w:num>
-  <w:num w:numId="5">
-    <w:abstractNumId w:val="14"/>
-  </w:num>
-  <w:num w:numId="6">
-    <w:abstractNumId w:val="4"/>
-  </w:num>
-  <w:num w:numId="7">
-    <w:abstractNumId w:val="18"/>
-  </w:num>
-  <w:num w:numId="8">
-    <w:abstractNumId w:val="6"/>
-  </w:num>
-  <w:num w:numId="9">
-    <w:abstractNumId w:val="12"/>
-  </w:num>
-  <w:num w:numId="10">
-    <w:abstractNumId w:val="13"/>
-  </w:num>
-  <w:num w:numId="11">
-    <w:abstractNumId w:val="7"/>
-  </w:num>
-  <w:num w:numId="12">
-    <w:abstractNumId w:val="9"/>
-  </w:num>
-  <w:num w:numId="13">
-    <w:abstractNumId w:val="10"/>
-  </w:num>
-  <w:num w:numId="14">
-    <w:abstractNumId w:val="3"/>
-  </w:num>
-  <w:num w:numId="15">
-    <w:abstractNumId w:val="8"/>
-  </w:num>
-  <w:num w:numId="16">
+  <w:num w:numId="23">
     <w:abstractNumId w:val="1"/>
   </w:num>
-  <w:num w:numId="17">
+  <w:num w:numId="24">
+    <w:abstractNumId w:val="19"/>
+  </w:num>
+  <w:num w:numId="25">
     <w:abstractNumId w:val="5"/>
   </w:num>
-  <w:num w:numId="18">
-    <w:abstractNumId w:val="15"/>
+  <w:num w:numId="26">
+    <w:abstractNumId w:val="25"/>
   </w:num>
-  <w:num w:numId="19">
-    <w:abstractNumId w:val="2"/>
+  <w:num w:numId="27">
+    <w:abstractNumId w:val="13"/>
   </w:num>
 </w:numbering>
 </file>
@@ -9913,7 +12523,7 @@
   <w:style w:type="paragraph" w:default="1" w:styleId="Normal">
     <w:name w:val="Normal"/>
     <w:qFormat/>
-    <w:rsid w:val="000E471A"/>
+    <w:rsid w:val="00EE1C41"/>
     <w:rPr>
       <w:rFonts w:ascii="Times New Roman" w:hAnsi="Times New Roman" w:cs="Times New Roman"/>
       <w:sz w:val="24"/>
@@ -10030,6 +12640,7 @@
   <w:style w:type="character" w:default="1" w:styleId="DefaultParagraphFont">
     <w:name w:val="Default Paragraph Font"/>
     <w:uiPriority w:val="1"/>
+    <w:semiHidden/>
     <w:unhideWhenUsed/>
   </w:style>
   <w:style w:type="table" w:default="1" w:styleId="TableNormal">
@@ -10327,6 +12938,16 @@
     <w:basedOn w:val="DefaultParagraphFont"/>
     <w:rsid w:val="000E471A"/>
   </w:style>
+  <w:style w:type="character" w:customStyle="1" w:styleId="hljs-literal">
+    <w:name w:val="hljs-literal"/>
+    <w:basedOn w:val="DefaultParagraphFont"/>
+    <w:rsid w:val="00EE1C41"/>
+  </w:style>
+  <w:style w:type="character" w:customStyle="1" w:styleId="hljs-number">
+    <w:name w:val="hljs-number"/>
+    <w:basedOn w:val="DefaultParagraphFont"/>
+    <w:rsid w:val="00EE1C41"/>
+  </w:style>
 </w:styles>
 </file>
 
